--- a/FD03-EPIS-Informe Especificación Requerimientos.docx
+++ b/FD03-EPIS-Informe Especificación Requerimientos.docx
@@ -1,6 +1,6 @@
 
 <file path=word/document.xml><?xml version="1.0" encoding="utf-8"?>
-<w:document xmlns:wpc="http://schemas.microsoft.com/office/word/2010/wordprocessingCanvas" xmlns:cx="http://schemas.microsoft.com/office/drawing/2014/chartex" xmlns:cx1="http://schemas.microsoft.com/office/drawing/2015/9/8/chartex" xmlns:cx2="http://schemas.microsoft.com/office/drawing/2015/10/21/chartex" xmlns:cx3="http://schemas.microsoft.com/office/drawing/2016/5/9/chartex" xmlns:cx4="http://schemas.microsoft.com/office/drawing/2016/5/10/chartex" xmlns:cx5="http://schemas.microsoft.com/office/drawing/2016/5/11/chartex" xmlns:cx6="http://schemas.microsoft.com/office/drawing/2016/5/12/chartex" xmlns:cx7="http://schemas.microsoft.com/office/drawing/2016/5/13/chartex" xmlns:cx8="http://schemas.microsoft.com/office/drawing/2016/5/14/chartex" xmlns:mc="http://schemas.openxmlformats.org/markup-compatibility/2006" xmlns:aink="http://schemas.microsoft.com/office/drawing/2016/ink" xmlns:am3d="http://schemas.microsoft.com/office/drawing/2017/model3d" xmlns:o="urn:schemas-microsoft-com:office:office" xmlns:oel="http://schemas.microsoft.com/office/2019/extlst" xmlns:r="http://schemas.openxmlformats.org/officeDocument/2006/relationships" xmlns:m="http://schemas.openxmlformats.org/officeDocument/2006/math" xmlns:v="urn:schemas-microsoft-com:vml" xmlns:wp14="http://schemas.microsoft.com/office/word/2010/wordprocessingDrawing" xmlns:wp="http://schemas.openxmlformats.org/drawingml/2006/wordprocessingDrawing" xmlns:w10="urn:schemas-microsoft-com:office:word" xmlns:w="http://schemas.openxmlformats.org/wordprocessingml/2006/main" xmlns:w14="http://schemas.microsoft.com/office/word/2010/wordml" xmlns:w15="http://schemas.microsoft.com/office/word/2012/wordml" xmlns:w16cex="http://schemas.microsoft.com/office/word/2018/wordml/cex" xmlns:w16cid="http://schemas.microsoft.com/office/word/2016/wordml/cid" xmlns:w16="http://schemas.microsoft.com/office/word/2018/wordml" xmlns:w16du="http://schemas.microsoft.com/office/word/2023/wordml/word16du" xmlns:w16sdtdh="http://schemas.microsoft.com/office/word/2020/wordml/sdtdatahash" xmlns:w16sdtfl="http://schemas.microsoft.com/office/word/2024/wordml/sdtformatlock" xmlns:w16se="http://schemas.microsoft.com/office/word/2015/wordml/symex" xmlns:wpg="http://schemas.microsoft.com/office/word/2010/wordprocessingGroup" xmlns:wpi="http://schemas.microsoft.com/office/word/2010/wordprocessingInk" xmlns:wne="http://schemas.microsoft.com/office/word/2006/wordml" xmlns:wps="http://schemas.microsoft.com/office/word/2010/wordprocessingShape" mc:Ignorable="w14 w15 w16se w16cid w16 w16cex w16sdtdh w16sdtfl w16du wp14">
+<w:document xmlns:wpc="http://schemas.microsoft.com/office/word/2010/wordprocessingCanvas" xmlns:cx="http://schemas.microsoft.com/office/drawing/2014/chartex" xmlns:cx1="http://schemas.microsoft.com/office/drawing/2015/9/8/chartex" xmlns:cx2="http://schemas.microsoft.com/office/drawing/2015/10/21/chartex" xmlns:cx3="http://schemas.microsoft.com/office/drawing/2016/5/9/chartex" xmlns:cx4="http://schemas.microsoft.com/office/drawing/2016/5/10/chartex" xmlns:cx5="http://schemas.microsoft.com/office/drawing/2016/5/11/chartex" xmlns:cx6="http://schemas.microsoft.com/office/drawing/2016/5/12/chartex" xmlns:cx7="http://schemas.microsoft.com/office/drawing/2016/5/13/chartex" xmlns:cx8="http://schemas.microsoft.com/office/drawing/2016/5/14/chartex" xmlns:mc="http://schemas.openxmlformats.org/markup-compatibility/2006" xmlns:aink="http://schemas.microsoft.com/office/drawing/2016/ink" xmlns:am3d="http://schemas.microsoft.com/office/drawing/2017/model3d" xmlns:o="urn:schemas-microsoft-com:office:office" xmlns:r="http://schemas.openxmlformats.org/officeDocument/2006/relationships" xmlns:m="http://schemas.openxmlformats.org/officeDocument/2006/math" xmlns:v="urn:schemas-microsoft-com:vml" xmlns:wp14="http://schemas.microsoft.com/office/word/2010/wordprocessingDrawing" xmlns:wp="http://schemas.openxmlformats.org/drawingml/2006/wordprocessingDrawing" xmlns:w10="urn:schemas-microsoft-com:office:word" xmlns:w="http://schemas.openxmlformats.org/wordprocessingml/2006/main" xmlns:w14="http://schemas.microsoft.com/office/word/2010/wordml" xmlns:w15="http://schemas.microsoft.com/office/word/2012/wordml" xmlns:w16cex="http://schemas.microsoft.com/office/word/2018/wordml/cex" xmlns:w16cid="http://schemas.microsoft.com/office/word/2016/wordml/cid" xmlns:w16="http://schemas.microsoft.com/office/word/2018/wordml" xmlns:w16sdtdh="http://schemas.microsoft.com/office/word/2020/wordml/sdtdatahash" xmlns:w16se="http://schemas.microsoft.com/office/word/2015/wordml/symex" xmlns:wpg="http://schemas.microsoft.com/office/word/2010/wordprocessingGroup" xmlns:wpi="http://schemas.microsoft.com/office/word/2010/wordprocessingInk" xmlns:wne="http://schemas.microsoft.com/office/word/2006/wordml" xmlns:wps="http://schemas.microsoft.com/office/word/2010/wordprocessingShape" mc:Ignorable="w14 w15 w16se w16cid w16 w16cex w16sdtdh wp14">
   <w:body>
     <w:p>
       <w:pPr>
@@ -1463,6 +1463,7 @@
           <w:docPartUnique/>
         </w:docPartObj>
       </w:sdtPr>
+      <w:sdtEndPr/>
       <w:sdtContent>
         <w:p>
           <w:pPr>
@@ -2509,7 +2510,7 @@
         <w:pStyle w:val="Ttulo1"/>
         <w:numPr>
           <w:ilvl w:val="0"/>
-          <w:numId w:val="51"/>
+          <w:numId w:val="1"/>
         </w:numPr>
         <w:spacing w:line="360" w:lineRule="auto"/>
         <w:rPr>
@@ -2530,7 +2531,7 @@
         <w:pStyle w:val="Ttulo2"/>
         <w:numPr>
           <w:ilvl w:val="1"/>
-          <w:numId w:val="51"/>
+          <w:numId w:val="1"/>
         </w:numPr>
         <w:jc w:val="both"/>
         <w:rPr>
@@ -2567,7 +2568,7 @@
         <w:pStyle w:val="Ttulo2"/>
         <w:numPr>
           <w:ilvl w:val="1"/>
-          <w:numId w:val="51"/>
+          <w:numId w:val="1"/>
         </w:numPr>
         <w:jc w:val="both"/>
         <w:rPr>
@@ -2607,7 +2608,7 @@
         <w:pStyle w:val="Ttulo2"/>
         <w:numPr>
           <w:ilvl w:val="1"/>
-          <w:numId w:val="51"/>
+          <w:numId w:val="1"/>
         </w:numPr>
         <w:jc w:val="both"/>
         <w:rPr>
@@ -2642,7 +2643,7 @@
         <w:pStyle w:val="Ttulo2"/>
         <w:numPr>
           <w:ilvl w:val="1"/>
-          <w:numId w:val="51"/>
+          <w:numId w:val="1"/>
         </w:numPr>
         <w:rPr>
           <w:color w:val="000000"/>
@@ -2686,7 +2687,15 @@
         <w:ind w:left="1440"/>
       </w:pPr>
       <w:r>
-        <w:t xml:space="preserve">    |---   |---  |--- ESCUELAS PROFESIONALES</w:t>
+        <w:t xml:space="preserve">    |---   |</w:t>
+      </w:r>
+      <w:proofErr w:type="gramStart"/>
+      <w:r>
+        <w:t>---  |</w:t>
+      </w:r>
+      <w:proofErr w:type="gramEnd"/>
+      <w:r>
+        <w:t>--- ESCUELAS PROFESIONALES</w:t>
       </w:r>
     </w:p>
     <w:p>
@@ -2739,7 +2748,7 @@
         <w:pStyle w:val="Ttulo1"/>
         <w:numPr>
           <w:ilvl w:val="0"/>
-          <w:numId w:val="51"/>
+          <w:numId w:val="1"/>
         </w:numPr>
         <w:spacing w:line="360" w:lineRule="auto"/>
         <w:rPr>
@@ -2768,7 +2777,7 @@
         <w:pStyle w:val="Ttulo2"/>
         <w:numPr>
           <w:ilvl w:val="1"/>
-          <w:numId w:val="51"/>
+          <w:numId w:val="1"/>
         </w:numPr>
         <w:rPr>
           <w:color w:val="000000"/>
@@ -2903,7 +2912,7 @@
         <w:pStyle w:val="Ttulo2"/>
         <w:numPr>
           <w:ilvl w:val="1"/>
-          <w:numId w:val="51"/>
+          <w:numId w:val="1"/>
         </w:numPr>
         <w:jc w:val="both"/>
         <w:rPr>
@@ -3054,7 +3063,7 @@
         <w:pStyle w:val="Ttulo2"/>
         <w:numPr>
           <w:ilvl w:val="1"/>
-          <w:numId w:val="51"/>
+          <w:numId w:val="1"/>
         </w:numPr>
         <w:jc w:val="both"/>
         <w:rPr>
@@ -3218,7 +3227,7 @@
         <w:pStyle w:val="Ttulo2"/>
         <w:numPr>
           <w:ilvl w:val="1"/>
-          <w:numId w:val="51"/>
+          <w:numId w:val="1"/>
         </w:numPr>
         <w:jc w:val="both"/>
         <w:rPr>
@@ -3518,7 +3527,7 @@
         <w:pStyle w:val="Ttulo2"/>
         <w:numPr>
           <w:ilvl w:val="1"/>
-          <w:numId w:val="51"/>
+          <w:numId w:val="1"/>
         </w:numPr>
         <w:jc w:val="both"/>
         <w:rPr>
@@ -3538,7 +3547,7 @@
       <w:pPr>
         <w:numPr>
           <w:ilvl w:val="2"/>
-          <w:numId w:val="51"/>
+          <w:numId w:val="1"/>
         </w:numPr>
         <w:rPr>
           <w:b/>
@@ -3590,7 +3599,7 @@
       <w:pPr>
         <w:numPr>
           <w:ilvl w:val="2"/>
-          <w:numId w:val="51"/>
+          <w:numId w:val="1"/>
         </w:numPr>
         <w:rPr>
           <w:b/>
@@ -3719,7 +3728,7 @@
       <w:pPr>
         <w:numPr>
           <w:ilvl w:val="2"/>
-          <w:numId w:val="51"/>
+          <w:numId w:val="1"/>
         </w:numPr>
         <w:rPr>
           <w:b/>
@@ -3754,7 +3763,7 @@
         <w:pStyle w:val="Ttulo2"/>
         <w:numPr>
           <w:ilvl w:val="1"/>
-          <w:numId w:val="51"/>
+          <w:numId w:val="1"/>
         </w:numPr>
         <w:jc w:val="both"/>
         <w:rPr>
@@ -4030,7 +4039,7 @@
         <w:pStyle w:val="Ttulo1"/>
         <w:numPr>
           <w:ilvl w:val="0"/>
-          <w:numId w:val="51"/>
+          <w:numId w:val="1"/>
         </w:numPr>
         <w:spacing w:line="360" w:lineRule="auto"/>
         <w:rPr>
@@ -4052,7 +4061,7 @@
         <w:pStyle w:val="Ttulo2"/>
         <w:numPr>
           <w:ilvl w:val="1"/>
-          <w:numId w:val="51"/>
+          <w:numId w:val="1"/>
         </w:numPr>
         <w:rPr>
           <w:color w:val="000000"/>
@@ -4072,7 +4081,7 @@
         <w:pStyle w:val="Ttulo1"/>
         <w:numPr>
           <w:ilvl w:val="0"/>
-          <w:numId w:val="51"/>
+          <w:numId w:val="1"/>
         </w:numPr>
         <w:spacing w:line="360" w:lineRule="auto"/>
         <w:rPr>
@@ -4093,7 +4102,7 @@
         <w:pStyle w:val="Ttulo2"/>
         <w:numPr>
           <w:ilvl w:val="1"/>
-          <w:numId w:val="51"/>
+          <w:numId w:val="1"/>
         </w:numPr>
         <w:rPr>
           <w:color w:val="000000"/>
@@ -4114,6 +4123,7 @@
         <w:id w:val="-599492576"/>
         <w:lock w:val="contentLocked"/>
       </w:sdtPr>
+      <w:sdtEndPr/>
       <w:sdtContent>
         <w:tbl>
           <w:tblPr>
@@ -4704,7 +4714,7 @@
         <w:pStyle w:val="Ttulo2"/>
         <w:numPr>
           <w:ilvl w:val="1"/>
-          <w:numId w:val="51"/>
+          <w:numId w:val="1"/>
         </w:numPr>
         <w:rPr>
           <w:color w:val="000000"/>
@@ -4725,6 +4735,7 @@
         <w:id w:val="-485204336"/>
         <w:lock w:val="contentLocked"/>
       </w:sdtPr>
+      <w:sdtEndPr/>
       <w:sdtContent>
         <w:tbl>
           <w:tblPr>
@@ -5065,7 +5076,7 @@
       <w:pPr>
         <w:numPr>
           <w:ilvl w:val="0"/>
-          <w:numId w:val="52"/>
+          <w:numId w:val="2"/>
         </w:numPr>
         <w:pBdr>
           <w:top w:val="nil"/>
@@ -5126,7 +5137,7 @@
       <w:pPr>
         <w:numPr>
           <w:ilvl w:val="0"/>
-          <w:numId w:val="52"/>
+          <w:numId w:val="2"/>
         </w:numPr>
         <w:pBdr>
           <w:top w:val="nil"/>
@@ -5213,7 +5224,7 @@
       <w:pPr>
         <w:numPr>
           <w:ilvl w:val="0"/>
-          <w:numId w:val="52"/>
+          <w:numId w:val="2"/>
         </w:numPr>
         <w:pBdr>
           <w:top w:val="nil"/>
@@ -5276,7 +5287,7 @@
         <w:pStyle w:val="Ttulo1"/>
         <w:numPr>
           <w:ilvl w:val="0"/>
-          <w:numId w:val="51"/>
+          <w:numId w:val="1"/>
         </w:numPr>
         <w:spacing w:line="360" w:lineRule="auto"/>
         <w:jc w:val="both"/>
@@ -5298,7 +5309,7 @@
         <w:pStyle w:val="Ttulo2"/>
         <w:numPr>
           <w:ilvl w:val="1"/>
-          <w:numId w:val="51"/>
+          <w:numId w:val="1"/>
         </w:numPr>
         <w:jc w:val="both"/>
         <w:rPr>
@@ -5318,7 +5329,7 @@
       <w:pPr>
         <w:numPr>
           <w:ilvl w:val="2"/>
-          <w:numId w:val="51"/>
+          <w:numId w:val="1"/>
         </w:numPr>
         <w:rPr>
           <w:b/>
@@ -5335,7 +5346,7 @@
       <w:pPr>
         <w:numPr>
           <w:ilvl w:val="2"/>
-          <w:numId w:val="51"/>
+          <w:numId w:val="1"/>
         </w:numPr>
       </w:pPr>
       <w:r>
@@ -5352,7 +5363,7 @@
       <w:pPr>
         <w:numPr>
           <w:ilvl w:val="2"/>
-          <w:numId w:val="51"/>
+          <w:numId w:val="1"/>
         </w:numPr>
       </w:pPr>
       <w:r>
@@ -5366,7 +5377,7 @@
       <w:pPr>
         <w:numPr>
           <w:ilvl w:val="2"/>
-          <w:numId w:val="51"/>
+          <w:numId w:val="1"/>
         </w:numPr>
       </w:pPr>
       <w:r>
@@ -5377,7 +5388,7 @@
       <w:pPr>
         <w:numPr>
           <w:ilvl w:val="2"/>
-          <w:numId w:val="51"/>
+          <w:numId w:val="1"/>
         </w:numPr>
       </w:pPr>
       <w:r>
@@ -5388,7 +5399,7 @@
       <w:pPr>
         <w:numPr>
           <w:ilvl w:val="2"/>
-          <w:numId w:val="51"/>
+          <w:numId w:val="1"/>
         </w:numPr>
       </w:pPr>
       <w:r>
@@ -5399,7 +5410,7 @@
       <w:pPr>
         <w:numPr>
           <w:ilvl w:val="2"/>
-          <w:numId w:val="51"/>
+          <w:numId w:val="1"/>
         </w:numPr>
       </w:pPr>
       <w:r>
@@ -5410,7 +5421,7 @@
       <w:pPr>
         <w:numPr>
           <w:ilvl w:val="2"/>
-          <w:numId w:val="51"/>
+          <w:numId w:val="1"/>
         </w:numPr>
         <w:rPr>
           <w:b/>
@@ -5427,7 +5438,7 @@
       <w:pPr>
         <w:numPr>
           <w:ilvl w:val="2"/>
-          <w:numId w:val="51"/>
+          <w:numId w:val="1"/>
         </w:numPr>
       </w:pPr>
       <w:r>
@@ -5438,7 +5449,7 @@
       <w:pPr>
         <w:numPr>
           <w:ilvl w:val="2"/>
-          <w:numId w:val="51"/>
+          <w:numId w:val="1"/>
         </w:numPr>
       </w:pPr>
       <w:r>
@@ -5449,7 +5460,7 @@
       <w:pPr>
         <w:numPr>
           <w:ilvl w:val="2"/>
-          <w:numId w:val="51"/>
+          <w:numId w:val="1"/>
         </w:numPr>
       </w:pPr>
       <w:r>
@@ -5465,7 +5476,7 @@
       <w:pPr>
         <w:numPr>
           <w:ilvl w:val="2"/>
-          <w:numId w:val="51"/>
+          <w:numId w:val="1"/>
         </w:numPr>
         <w:rPr>
           <w:b/>
@@ -5482,7 +5493,7 @@
       <w:pPr>
         <w:numPr>
           <w:ilvl w:val="2"/>
-          <w:numId w:val="51"/>
+          <w:numId w:val="1"/>
         </w:numPr>
       </w:pPr>
       <w:r>
@@ -5499,7 +5510,7 @@
       <w:pPr>
         <w:numPr>
           <w:ilvl w:val="2"/>
-          <w:numId w:val="51"/>
+          <w:numId w:val="1"/>
         </w:numPr>
         <w:rPr>
           <w:b/>
@@ -5516,7 +5527,7 @@
       <w:pPr>
         <w:numPr>
           <w:ilvl w:val="2"/>
-          <w:numId w:val="51"/>
+          <w:numId w:val="1"/>
         </w:numPr>
       </w:pPr>
       <w:r>
@@ -5527,7 +5538,7 @@
       <w:pPr>
         <w:numPr>
           <w:ilvl w:val="2"/>
-          <w:numId w:val="51"/>
+          <w:numId w:val="1"/>
         </w:numPr>
       </w:pPr>
       <w:r>
@@ -5538,7 +5549,7 @@
       <w:pPr>
         <w:numPr>
           <w:ilvl w:val="2"/>
-          <w:numId w:val="51"/>
+          <w:numId w:val="1"/>
         </w:numPr>
       </w:pPr>
       <w:r>
@@ -5549,7 +5560,7 @@
       <w:pPr>
         <w:numPr>
           <w:ilvl w:val="2"/>
-          <w:numId w:val="51"/>
+          <w:numId w:val="1"/>
         </w:numPr>
         <w:rPr>
           <w:b/>
@@ -5566,7 +5577,7 @@
       <w:pPr>
         <w:numPr>
           <w:ilvl w:val="2"/>
-          <w:numId w:val="51"/>
+          <w:numId w:val="1"/>
         </w:numPr>
       </w:pPr>
       <w:r>
@@ -5577,7 +5588,7 @@
       <w:pPr>
         <w:numPr>
           <w:ilvl w:val="2"/>
-          <w:numId w:val="51"/>
+          <w:numId w:val="1"/>
         </w:numPr>
       </w:pPr>
       <w:r>
@@ -5588,7 +5599,7 @@
       <w:pPr>
         <w:numPr>
           <w:ilvl w:val="2"/>
-          <w:numId w:val="51"/>
+          <w:numId w:val="1"/>
         </w:numPr>
       </w:pPr>
       <w:r>
@@ -5600,7 +5611,7 @@
         <w:pStyle w:val="Ttulo2"/>
         <w:numPr>
           <w:ilvl w:val="1"/>
-          <w:numId w:val="51"/>
+          <w:numId w:val="1"/>
         </w:numPr>
         <w:rPr>
           <w:color w:val="000000"/>
@@ -5668,7 +5679,7 @@
         <w:pStyle w:val="Ttulo2"/>
         <w:numPr>
           <w:ilvl w:val="1"/>
-          <w:numId w:val="51"/>
+          <w:numId w:val="1"/>
         </w:numPr>
         <w:rPr>
           <w:color w:val="000000"/>
@@ -5735,7 +5746,7 @@
         <w:pStyle w:val="Ttulo2"/>
         <w:numPr>
           <w:ilvl w:val="1"/>
-          <w:numId w:val="51"/>
+          <w:numId w:val="1"/>
         </w:numPr>
         <w:rPr>
           <w:color w:val="000000"/>
@@ -5747,36 +5758,46 @@
         <w:rPr>
           <w:color w:val="000000"/>
         </w:rPr>
+        <w:t>Diagrama de Casos de Uso</w:t>
+      </w:r>
+      <w:r>
+        <w:rPr>
+          <w:color w:val="000000"/>
+        </w:rPr>
+        <w:br/>
+      </w:r>
+    </w:p>
+    <w:p>
+      <w:pPr>
+        <w:pStyle w:val="Ttulo3"/>
+        <w:rPr>
+          <w:color w:val="000000"/>
+        </w:rPr>
+      </w:pPr>
+      <w:bookmarkStart w:id="25" w:name="_heading=h.246y7ec2epl0" w:colFirst="0" w:colLast="0"/>
+      <w:bookmarkEnd w:id="25"/>
+      <w:r>
+        <w:rPr>
+          <w:color w:val="000000"/>
+        </w:rPr>
         <w:lastRenderedPageBreak/>
-        <w:t>Diagrama de Casos de Uso</w:t>
-      </w:r>
-      <w:r>
-        <w:rPr>
-          <w:color w:val="000000"/>
-        </w:rPr>
-        <w:br/>
-      </w:r>
-      <w:r>
-        <w:rPr>
-          <w:noProof/>
-          <w:color w:val="000000"/>
-        </w:rPr>
         <w:drawing>
-          <wp:inline distT="114300" distB="114300" distL="114300" distR="114300" wp14:anchorId="27A9653A" wp14:editId="5BB1DEB5">
-            <wp:extent cx="4606162" cy="5166700"/>
+          <wp:inline distT="0" distB="0" distL="0" distR="0" wp14:anchorId="5CA3DA37" wp14:editId="7E5CF244">
+            <wp:extent cx="5400040" cy="4523105"/>
             <wp:effectExtent l="0" t="0" r="0" b="0"/>
-            <wp:docPr id="2146901230" name="image6.png" descr="Diagrama&#10;&#10;El contenido generado por IA puede ser incorrecto."/>
-            <wp:cNvGraphicFramePr/>
+            <wp:docPr id="1" name="Imagen 1"/>
+            <wp:cNvGraphicFramePr>
+              <a:graphicFrameLocks xmlns:a="http://schemas.openxmlformats.org/drawingml/2006/main" noChangeAspect="1"/>
+            </wp:cNvGraphicFramePr>
             <a:graphic xmlns:a="http://schemas.openxmlformats.org/drawingml/2006/main">
               <a:graphicData uri="http://schemas.openxmlformats.org/drawingml/2006/picture">
                 <pic:pic xmlns:pic="http://schemas.openxmlformats.org/drawingml/2006/picture">
                   <pic:nvPicPr>
-                    <pic:cNvPr id="2146901230" name="image6.png" descr="Diagrama&#10;&#10;El contenido generado por IA puede ser incorrecto."/>
-                    <pic:cNvPicPr preferRelativeResize="0"/>
+                    <pic:cNvPr id="1" name=""/>
+                    <pic:cNvPicPr/>
                   </pic:nvPicPr>
                   <pic:blipFill>
                     <a:blip r:embed="rId10"/>
-                    <a:srcRect/>
                     <a:stretch>
                       <a:fillRect/>
                     </a:stretch>
@@ -5784,12 +5805,11 @@
                   <pic:spPr>
                     <a:xfrm>
                       <a:off x="0" y="0"/>
-                      <a:ext cx="4606162" cy="5166700"/>
+                      <a:ext cx="5400040" cy="4523105"/>
                     </a:xfrm>
                     <a:prstGeom prst="rect">
                       <a:avLst/>
                     </a:prstGeom>
-                    <a:ln/>
                   </pic:spPr>
                 </pic:pic>
               </a:graphicData>
@@ -5800,21 +5820,10 @@
     </w:p>
     <w:p>
       <w:pPr>
-        <w:pStyle w:val="Ttulo3"/>
-        <w:ind w:left="425"/>
-        <w:rPr>
-          <w:color w:val="000000"/>
-        </w:rPr>
-      </w:pPr>
-      <w:bookmarkStart w:id="25" w:name="_heading=h.246y7ec2epl0" w:colFirst="0" w:colLast="0"/>
-      <w:bookmarkEnd w:id="25"/>
-    </w:p>
-    <w:p>
-      <w:pPr>
         <w:pStyle w:val="Ttulo1"/>
         <w:numPr>
           <w:ilvl w:val="0"/>
-          <w:numId w:val="51"/>
+          <w:numId w:val="1"/>
         </w:numPr>
         <w:spacing w:line="360" w:lineRule="auto"/>
         <w:rPr>
@@ -5835,7 +5844,7 @@
         <w:pStyle w:val="Ttulo3"/>
         <w:numPr>
           <w:ilvl w:val="1"/>
-          <w:numId w:val="51"/>
+          <w:numId w:val="1"/>
         </w:numPr>
         <w:jc w:val="both"/>
         <w:rPr>
@@ -5863,7 +5872,7 @@
       <w:pPr>
         <w:numPr>
           <w:ilvl w:val="2"/>
-          <w:numId w:val="51"/>
+          <w:numId w:val="1"/>
         </w:numPr>
         <w:rPr>
           <w:b/>
@@ -5880,7 +5889,7 @@
       <w:pPr>
         <w:numPr>
           <w:ilvl w:val="2"/>
-          <w:numId w:val="51"/>
+          <w:numId w:val="1"/>
         </w:numPr>
         <w:rPr>
           <w:b/>
@@ -5897,7 +5906,7 @@
       <w:pPr>
         <w:numPr>
           <w:ilvl w:val="2"/>
-          <w:numId w:val="51"/>
+          <w:numId w:val="1"/>
         </w:numPr>
       </w:pPr>
       <w:r>
@@ -5908,7 +5917,7 @@
       <w:pPr>
         <w:numPr>
           <w:ilvl w:val="2"/>
-          <w:numId w:val="51"/>
+          <w:numId w:val="1"/>
         </w:numPr>
       </w:pPr>
       <w:r>
@@ -5919,7 +5928,7 @@
       <w:pPr>
         <w:numPr>
           <w:ilvl w:val="2"/>
-          <w:numId w:val="51"/>
+          <w:numId w:val="1"/>
         </w:numPr>
         <w:rPr>
           <w:b/>
@@ -5936,7 +5945,7 @@
       <w:pPr>
         <w:numPr>
           <w:ilvl w:val="2"/>
-          <w:numId w:val="51"/>
+          <w:numId w:val="1"/>
         </w:numPr>
       </w:pPr>
       <w:r>
@@ -5960,7 +5969,7 @@
       <w:pPr>
         <w:numPr>
           <w:ilvl w:val="2"/>
-          <w:numId w:val="51"/>
+          <w:numId w:val="1"/>
         </w:numPr>
         <w:rPr>
           <w:b/>
@@ -5977,7 +5986,7 @@
       <w:pPr>
         <w:numPr>
           <w:ilvl w:val="2"/>
-          <w:numId w:val="51"/>
+          <w:numId w:val="1"/>
         </w:numPr>
         <w:rPr>
           <w:b/>
@@ -5994,7 +6003,7 @@
       <w:pPr>
         <w:numPr>
           <w:ilvl w:val="2"/>
-          <w:numId w:val="51"/>
+          <w:numId w:val="1"/>
         </w:numPr>
       </w:pPr>
       <w:r>
@@ -6005,11 +6014,10 @@
       <w:pPr>
         <w:numPr>
           <w:ilvl w:val="2"/>
-          <w:numId w:val="51"/>
+          <w:numId w:val="1"/>
         </w:numPr>
       </w:pPr>
       <w:r>
-        <w:lastRenderedPageBreak/>
         <w:t xml:space="preserve">  - Generar reportes</w:t>
       </w:r>
     </w:p>
@@ -6017,7 +6025,7 @@
       <w:pPr>
         <w:numPr>
           <w:ilvl w:val="2"/>
-          <w:numId w:val="51"/>
+          <w:numId w:val="1"/>
         </w:numPr>
         <w:rPr>
           <w:b/>
@@ -6034,7 +6042,7 @@
       <w:pPr>
         <w:numPr>
           <w:ilvl w:val="2"/>
-          <w:numId w:val="51"/>
+          <w:numId w:val="1"/>
         </w:numPr>
       </w:pPr>
       <w:r>
@@ -6062,7 +6070,7 @@
         <w:pStyle w:val="Ttulo3"/>
         <w:numPr>
           <w:ilvl w:val="1"/>
-          <w:numId w:val="51"/>
+          <w:numId w:val="1"/>
         </w:numPr>
         <w:jc w:val="both"/>
         <w:rPr>
@@ -6188,7 +6196,7 @@
         <w:pStyle w:val="Ttulo3"/>
         <w:numPr>
           <w:ilvl w:val="1"/>
-          <w:numId w:val="51"/>
+          <w:numId w:val="1"/>
         </w:numPr>
         <w:jc w:val="both"/>
         <w:rPr>
@@ -6257,9 +6265,8 @@
         <w:pStyle w:val="Ttulo3"/>
         <w:numPr>
           <w:ilvl w:val="1"/>
-          <w:numId w:val="51"/>
+          <w:numId w:val="1"/>
         </w:numPr>
-        <w:jc w:val="both"/>
         <w:rPr>
           <w:color w:val="000000"/>
         </w:rPr>
@@ -6270,36 +6277,38 @@
         <w:rPr>
           <w:color w:val="000000"/>
         </w:rPr>
+        <w:t>Diagrama de Clases</w:t>
+      </w:r>
+      <w:r>
+        <w:rPr>
+          <w:color w:val="000000"/>
+        </w:rPr>
+        <w:br/>
+      </w:r>
+    </w:p>
+    <w:p>
+      <w:pPr>
+        <w:jc w:val="center"/>
+      </w:pPr>
+      <w:r>
         <w:lastRenderedPageBreak/>
-        <w:t>Diagrama de Clases</w:t>
-      </w:r>
-      <w:r>
-        <w:rPr>
-          <w:color w:val="000000"/>
-        </w:rPr>
-        <w:br/>
-      </w:r>
-      <w:r>
-        <w:rPr>
-          <w:noProof/>
-          <w:color w:val="000000"/>
-        </w:rPr>
         <w:drawing>
-          <wp:inline distT="114300" distB="114300" distL="114300" distR="114300" wp14:anchorId="0D012247" wp14:editId="56F7AFC0">
-            <wp:extent cx="4836631" cy="2874682"/>
+          <wp:inline distT="0" distB="0" distL="0" distR="0" wp14:anchorId="638A72D0" wp14:editId="58CBA0B4">
+            <wp:extent cx="5400040" cy="3434080"/>
             <wp:effectExtent l="0" t="0" r="0" b="0"/>
-            <wp:docPr id="2146901228" name="image5.png" descr="Interfaz de usuario gráfica, Diagrama&#10;&#10;El contenido generado por IA puede ser incorrecto."/>
-            <wp:cNvGraphicFramePr/>
+            <wp:docPr id="3" name="Imagen 3"/>
+            <wp:cNvGraphicFramePr>
+              <a:graphicFrameLocks xmlns:a="http://schemas.openxmlformats.org/drawingml/2006/main" noChangeAspect="1"/>
+            </wp:cNvGraphicFramePr>
             <a:graphic xmlns:a="http://schemas.openxmlformats.org/drawingml/2006/main">
               <a:graphicData uri="http://schemas.openxmlformats.org/drawingml/2006/picture">
                 <pic:pic xmlns:pic="http://schemas.openxmlformats.org/drawingml/2006/picture">
                   <pic:nvPicPr>
-                    <pic:cNvPr id="2146901228" name="image5.png" descr="Interfaz de usuario gráfica, Diagrama&#10;&#10;El contenido generado por IA puede ser incorrecto."/>
-                    <pic:cNvPicPr preferRelativeResize="0"/>
+                    <pic:cNvPr id="1" name=""/>
+                    <pic:cNvPicPr/>
                   </pic:nvPicPr>
                   <pic:blipFill>
                     <a:blip r:embed="rId14"/>
-                    <a:srcRect/>
                     <a:stretch>
                       <a:fillRect/>
                     </a:stretch>
@@ -6307,12 +6316,11 @@
                   <pic:spPr>
                     <a:xfrm>
                       <a:off x="0" y="0"/>
-                      <a:ext cx="4836631" cy="2874682"/>
+                      <a:ext cx="5400040" cy="3434080"/>
                     </a:xfrm>
                     <a:prstGeom prst="rect">
                       <a:avLst/>
                     </a:prstGeom>
-                    <a:ln/>
                   </pic:spPr>
                 </pic:pic>
               </a:graphicData>
@@ -6323,16 +6331,10 @@
     </w:p>
     <w:p>
       <w:pPr>
-        <w:ind w:left="1440"/>
-        <w:jc w:val="both"/>
-      </w:pPr>
-    </w:p>
-    <w:p>
-      <w:pPr>
         <w:pStyle w:val="Ttulo1"/>
         <w:numPr>
           <w:ilvl w:val="0"/>
-          <w:numId w:val="51"/>
+          <w:numId w:val="1"/>
         </w:numPr>
         <w:spacing w:after="200" w:line="360" w:lineRule="auto"/>
         <w:jc w:val="both"/>
@@ -6421,7 +6423,7 @@
         <w:pStyle w:val="Ttulo1"/>
         <w:numPr>
           <w:ilvl w:val="0"/>
-          <w:numId w:val="51"/>
+          <w:numId w:val="1"/>
         </w:numPr>
         <w:spacing w:line="360" w:lineRule="auto"/>
         <w:jc w:val="both"/>
@@ -6557,7 +6559,7 @@
 </file>
 
 <file path=word/endnotes.xml><?xml version="1.0" encoding="utf-8"?>
-<w:endnotes xmlns:wpc="http://schemas.microsoft.com/office/word/2010/wordprocessingCanvas" xmlns:cx="http://schemas.microsoft.com/office/drawing/2014/chartex" xmlns:cx1="http://schemas.microsoft.com/office/drawing/2015/9/8/chartex" xmlns:cx2="http://schemas.microsoft.com/office/drawing/2015/10/21/chartex" xmlns:cx3="http://schemas.microsoft.com/office/drawing/2016/5/9/chartex" xmlns:cx4="http://schemas.microsoft.com/office/drawing/2016/5/10/chartex" xmlns:cx5="http://schemas.microsoft.com/office/drawing/2016/5/11/chartex" xmlns:cx6="http://schemas.microsoft.com/office/drawing/2016/5/12/chartex" xmlns:cx7="http://schemas.microsoft.com/office/drawing/2016/5/13/chartex" xmlns:cx8="http://schemas.microsoft.com/office/drawing/2016/5/14/chartex" xmlns:mc="http://schemas.openxmlformats.org/markup-compatibility/2006" xmlns:aink="http://schemas.microsoft.com/office/drawing/2016/ink" xmlns:am3d="http://schemas.microsoft.com/office/drawing/2017/model3d" xmlns:o="urn:schemas-microsoft-com:office:office" xmlns:oel="http://schemas.microsoft.com/office/2019/extlst" xmlns:r="http://schemas.openxmlformats.org/officeDocument/2006/relationships" xmlns:m="http://schemas.openxmlformats.org/officeDocument/2006/math" xmlns:v="urn:schemas-microsoft-com:vml" xmlns:wp14="http://schemas.microsoft.com/office/word/2010/wordprocessingDrawing" xmlns:wp="http://schemas.openxmlformats.org/drawingml/2006/wordprocessingDrawing" xmlns:w10="urn:schemas-microsoft-com:office:word" xmlns:w="http://schemas.openxmlformats.org/wordprocessingml/2006/main" xmlns:w14="http://schemas.microsoft.com/office/word/2010/wordml" xmlns:w15="http://schemas.microsoft.com/office/word/2012/wordml" xmlns:w16cex="http://schemas.microsoft.com/office/word/2018/wordml/cex" xmlns:w16cid="http://schemas.microsoft.com/office/word/2016/wordml/cid" xmlns:w16="http://schemas.microsoft.com/office/word/2018/wordml" xmlns:w16du="http://schemas.microsoft.com/office/word/2023/wordml/word16du" xmlns:w16sdtdh="http://schemas.microsoft.com/office/word/2020/wordml/sdtdatahash" xmlns:w16sdtfl="http://schemas.microsoft.com/office/word/2024/wordml/sdtformatlock" xmlns:w16se="http://schemas.microsoft.com/office/word/2015/wordml/symex" xmlns:wpg="http://schemas.microsoft.com/office/word/2010/wordprocessingGroup" xmlns:wpi="http://schemas.microsoft.com/office/word/2010/wordprocessingInk" xmlns:wne="http://schemas.microsoft.com/office/word/2006/wordml" xmlns:wps="http://schemas.microsoft.com/office/word/2010/wordprocessingShape" mc:Ignorable="w14 w15 w16se w16cid w16 w16cex w16sdtdh w16sdtfl w16du wp14">
+<w:endnotes xmlns:wpc="http://schemas.microsoft.com/office/word/2010/wordprocessingCanvas" xmlns:cx="http://schemas.microsoft.com/office/drawing/2014/chartex" xmlns:cx1="http://schemas.microsoft.com/office/drawing/2015/9/8/chartex" xmlns:cx2="http://schemas.microsoft.com/office/drawing/2015/10/21/chartex" xmlns:cx3="http://schemas.microsoft.com/office/drawing/2016/5/9/chartex" xmlns:cx4="http://schemas.microsoft.com/office/drawing/2016/5/10/chartex" xmlns:cx5="http://schemas.microsoft.com/office/drawing/2016/5/11/chartex" xmlns:cx6="http://schemas.microsoft.com/office/drawing/2016/5/12/chartex" xmlns:cx7="http://schemas.microsoft.com/office/drawing/2016/5/13/chartex" xmlns:cx8="http://schemas.microsoft.com/office/drawing/2016/5/14/chartex" xmlns:mc="http://schemas.openxmlformats.org/markup-compatibility/2006" xmlns:aink="http://schemas.microsoft.com/office/drawing/2016/ink" xmlns:am3d="http://schemas.microsoft.com/office/drawing/2017/model3d" xmlns:o="urn:schemas-microsoft-com:office:office" xmlns:r="http://schemas.openxmlformats.org/officeDocument/2006/relationships" xmlns:m="http://schemas.openxmlformats.org/officeDocument/2006/math" xmlns:v="urn:schemas-microsoft-com:vml" xmlns:wp14="http://schemas.microsoft.com/office/word/2010/wordprocessingDrawing" xmlns:wp="http://schemas.openxmlformats.org/drawingml/2006/wordprocessingDrawing" xmlns:w10="urn:schemas-microsoft-com:office:word" xmlns:w="http://schemas.openxmlformats.org/wordprocessingml/2006/main" xmlns:w14="http://schemas.microsoft.com/office/word/2010/wordml" xmlns:w15="http://schemas.microsoft.com/office/word/2012/wordml" xmlns:w16cex="http://schemas.microsoft.com/office/word/2018/wordml/cex" xmlns:w16cid="http://schemas.microsoft.com/office/word/2016/wordml/cid" xmlns:w16="http://schemas.microsoft.com/office/word/2018/wordml" xmlns:w16sdtdh="http://schemas.microsoft.com/office/word/2020/wordml/sdtdatahash" xmlns:w16se="http://schemas.microsoft.com/office/word/2015/wordml/symex" xmlns:wpg="http://schemas.microsoft.com/office/word/2010/wordprocessingGroup" xmlns:wpi="http://schemas.microsoft.com/office/word/2010/wordprocessingInk" xmlns:wne="http://schemas.microsoft.com/office/word/2006/wordml" xmlns:wps="http://schemas.microsoft.com/office/word/2010/wordprocessingShape" mc:Ignorable="w14 w15 w16se w16cid w16 w16cex w16sdtdh wp14">
   <w:endnote w:type="separator" w:id="-1">
     <w:p>
       <w:pPr>
@@ -6582,7 +6584,7 @@
 </file>
 
 <file path=word/footer1.xml><?xml version="1.0" encoding="utf-8"?>
-<w:ftr xmlns:wpc="http://schemas.microsoft.com/office/word/2010/wordprocessingCanvas" xmlns:cx="http://schemas.microsoft.com/office/drawing/2014/chartex" xmlns:cx1="http://schemas.microsoft.com/office/drawing/2015/9/8/chartex" xmlns:cx2="http://schemas.microsoft.com/office/drawing/2015/10/21/chartex" xmlns:cx3="http://schemas.microsoft.com/office/drawing/2016/5/9/chartex" xmlns:cx4="http://schemas.microsoft.com/office/drawing/2016/5/10/chartex" xmlns:cx5="http://schemas.microsoft.com/office/drawing/2016/5/11/chartex" xmlns:cx6="http://schemas.microsoft.com/office/drawing/2016/5/12/chartex" xmlns:cx7="http://schemas.microsoft.com/office/drawing/2016/5/13/chartex" xmlns:cx8="http://schemas.microsoft.com/office/drawing/2016/5/14/chartex" xmlns:mc="http://schemas.openxmlformats.org/markup-compatibility/2006" xmlns:aink="http://schemas.microsoft.com/office/drawing/2016/ink" xmlns:am3d="http://schemas.microsoft.com/office/drawing/2017/model3d" xmlns:o="urn:schemas-microsoft-com:office:office" xmlns:oel="http://schemas.microsoft.com/office/2019/extlst" xmlns:r="http://schemas.openxmlformats.org/officeDocument/2006/relationships" xmlns:m="http://schemas.openxmlformats.org/officeDocument/2006/math" xmlns:v="urn:schemas-microsoft-com:vml" xmlns:wp14="http://schemas.microsoft.com/office/word/2010/wordprocessingDrawing" xmlns:wp="http://schemas.openxmlformats.org/drawingml/2006/wordprocessingDrawing" xmlns:w10="urn:schemas-microsoft-com:office:word" xmlns:w="http://schemas.openxmlformats.org/wordprocessingml/2006/main" xmlns:w14="http://schemas.microsoft.com/office/word/2010/wordml" xmlns:w15="http://schemas.microsoft.com/office/word/2012/wordml" xmlns:w16cex="http://schemas.microsoft.com/office/word/2018/wordml/cex" xmlns:w16cid="http://schemas.microsoft.com/office/word/2016/wordml/cid" xmlns:w16="http://schemas.microsoft.com/office/word/2018/wordml" xmlns:w16du="http://schemas.microsoft.com/office/word/2023/wordml/word16du" xmlns:w16sdtdh="http://schemas.microsoft.com/office/word/2020/wordml/sdtdatahash" xmlns:w16sdtfl="http://schemas.microsoft.com/office/word/2024/wordml/sdtformatlock" xmlns:w16se="http://schemas.microsoft.com/office/word/2015/wordml/symex" xmlns:wpg="http://schemas.microsoft.com/office/word/2010/wordprocessingGroup" xmlns:wpi="http://schemas.microsoft.com/office/word/2010/wordprocessingInk" xmlns:wne="http://schemas.microsoft.com/office/word/2006/wordml" xmlns:wps="http://schemas.microsoft.com/office/word/2010/wordprocessingShape" mc:Ignorable="w14 w15 w16se w16cid w16 w16cex w16sdtdh w16sdtfl w16du wp14">
+<w:ftr xmlns:wpc="http://schemas.microsoft.com/office/word/2010/wordprocessingCanvas" xmlns:cx="http://schemas.microsoft.com/office/drawing/2014/chartex" xmlns:cx1="http://schemas.microsoft.com/office/drawing/2015/9/8/chartex" xmlns:cx2="http://schemas.microsoft.com/office/drawing/2015/10/21/chartex" xmlns:cx3="http://schemas.microsoft.com/office/drawing/2016/5/9/chartex" xmlns:cx4="http://schemas.microsoft.com/office/drawing/2016/5/10/chartex" xmlns:cx5="http://schemas.microsoft.com/office/drawing/2016/5/11/chartex" xmlns:cx6="http://schemas.microsoft.com/office/drawing/2016/5/12/chartex" xmlns:cx7="http://schemas.microsoft.com/office/drawing/2016/5/13/chartex" xmlns:cx8="http://schemas.microsoft.com/office/drawing/2016/5/14/chartex" xmlns:mc="http://schemas.openxmlformats.org/markup-compatibility/2006" xmlns:aink="http://schemas.microsoft.com/office/drawing/2016/ink" xmlns:am3d="http://schemas.microsoft.com/office/drawing/2017/model3d" xmlns:o="urn:schemas-microsoft-com:office:office" xmlns:r="http://schemas.openxmlformats.org/officeDocument/2006/relationships" xmlns:m="http://schemas.openxmlformats.org/officeDocument/2006/math" xmlns:v="urn:schemas-microsoft-com:vml" xmlns:wp14="http://schemas.microsoft.com/office/word/2010/wordprocessingDrawing" xmlns:wp="http://schemas.openxmlformats.org/drawingml/2006/wordprocessingDrawing" xmlns:w10="urn:schemas-microsoft-com:office:word" xmlns:w="http://schemas.openxmlformats.org/wordprocessingml/2006/main" xmlns:w14="http://schemas.microsoft.com/office/word/2010/wordml" xmlns:w15="http://schemas.microsoft.com/office/word/2012/wordml" xmlns:w16cex="http://schemas.microsoft.com/office/word/2018/wordml/cex" xmlns:w16cid="http://schemas.microsoft.com/office/word/2016/wordml/cid" xmlns:w16="http://schemas.microsoft.com/office/word/2018/wordml" xmlns:w16sdtdh="http://schemas.microsoft.com/office/word/2020/wordml/sdtdatahash" xmlns:w16se="http://schemas.microsoft.com/office/word/2015/wordml/symex" xmlns:wpg="http://schemas.microsoft.com/office/word/2010/wordprocessingGroup" xmlns:wpi="http://schemas.microsoft.com/office/word/2010/wordprocessingInk" xmlns:wne="http://schemas.microsoft.com/office/word/2006/wordml" xmlns:wps="http://schemas.microsoft.com/office/word/2010/wordprocessingShape" mc:Ignorable="w14 w15 w16se w16cid w16 w16cex w16sdtdh wp14">
   <w:sdt>
     <w:sdtPr>
       <w:id w:val="-1014383162"/>
@@ -6591,6 +6593,7 @@
         <w:docPartUnique/>
       </w:docPartObj>
     </w:sdtPr>
+    <w:sdtEndPr/>
     <w:sdtContent>
       <w:p>
         <w:pPr>
@@ -6628,7 +6631,7 @@
 </file>
 
 <file path=word/footnotes.xml><?xml version="1.0" encoding="utf-8"?>
-<w:footnotes xmlns:wpc="http://schemas.microsoft.com/office/word/2010/wordprocessingCanvas" xmlns:cx="http://schemas.microsoft.com/office/drawing/2014/chartex" xmlns:cx1="http://schemas.microsoft.com/office/drawing/2015/9/8/chartex" xmlns:cx2="http://schemas.microsoft.com/office/drawing/2015/10/21/chartex" xmlns:cx3="http://schemas.microsoft.com/office/drawing/2016/5/9/chartex" xmlns:cx4="http://schemas.microsoft.com/office/drawing/2016/5/10/chartex" xmlns:cx5="http://schemas.microsoft.com/office/drawing/2016/5/11/chartex" xmlns:cx6="http://schemas.microsoft.com/office/drawing/2016/5/12/chartex" xmlns:cx7="http://schemas.microsoft.com/office/drawing/2016/5/13/chartex" xmlns:cx8="http://schemas.microsoft.com/office/drawing/2016/5/14/chartex" xmlns:mc="http://schemas.openxmlformats.org/markup-compatibility/2006" xmlns:aink="http://schemas.microsoft.com/office/drawing/2016/ink" xmlns:am3d="http://schemas.microsoft.com/office/drawing/2017/model3d" xmlns:o="urn:schemas-microsoft-com:office:office" xmlns:oel="http://schemas.microsoft.com/office/2019/extlst" xmlns:r="http://schemas.openxmlformats.org/officeDocument/2006/relationships" xmlns:m="http://schemas.openxmlformats.org/officeDocument/2006/math" xmlns:v="urn:schemas-microsoft-com:vml" xmlns:wp14="http://schemas.microsoft.com/office/word/2010/wordprocessingDrawing" xmlns:wp="http://schemas.openxmlformats.org/drawingml/2006/wordprocessingDrawing" xmlns:w10="urn:schemas-microsoft-com:office:word" xmlns:w="http://schemas.openxmlformats.org/wordprocessingml/2006/main" xmlns:w14="http://schemas.microsoft.com/office/word/2010/wordml" xmlns:w15="http://schemas.microsoft.com/office/word/2012/wordml" xmlns:w16cex="http://schemas.microsoft.com/office/word/2018/wordml/cex" xmlns:w16cid="http://schemas.microsoft.com/office/word/2016/wordml/cid" xmlns:w16="http://schemas.microsoft.com/office/word/2018/wordml" xmlns:w16du="http://schemas.microsoft.com/office/word/2023/wordml/word16du" xmlns:w16sdtdh="http://schemas.microsoft.com/office/word/2020/wordml/sdtdatahash" xmlns:w16sdtfl="http://schemas.microsoft.com/office/word/2024/wordml/sdtformatlock" xmlns:w16se="http://schemas.microsoft.com/office/word/2015/wordml/symex" xmlns:wpg="http://schemas.microsoft.com/office/word/2010/wordprocessingGroup" xmlns:wpi="http://schemas.microsoft.com/office/word/2010/wordprocessingInk" xmlns:wne="http://schemas.microsoft.com/office/word/2006/wordml" xmlns:wps="http://schemas.microsoft.com/office/word/2010/wordprocessingShape" mc:Ignorable="w14 w15 w16se w16cid w16 w16cex w16sdtdh w16sdtfl w16du wp14">
+<w:footnotes xmlns:wpc="http://schemas.microsoft.com/office/word/2010/wordprocessingCanvas" xmlns:cx="http://schemas.microsoft.com/office/drawing/2014/chartex" xmlns:cx1="http://schemas.microsoft.com/office/drawing/2015/9/8/chartex" xmlns:cx2="http://schemas.microsoft.com/office/drawing/2015/10/21/chartex" xmlns:cx3="http://schemas.microsoft.com/office/drawing/2016/5/9/chartex" xmlns:cx4="http://schemas.microsoft.com/office/drawing/2016/5/10/chartex" xmlns:cx5="http://schemas.microsoft.com/office/drawing/2016/5/11/chartex" xmlns:cx6="http://schemas.microsoft.com/office/drawing/2016/5/12/chartex" xmlns:cx7="http://schemas.microsoft.com/office/drawing/2016/5/13/chartex" xmlns:cx8="http://schemas.microsoft.com/office/drawing/2016/5/14/chartex" xmlns:mc="http://schemas.openxmlformats.org/markup-compatibility/2006" xmlns:aink="http://schemas.microsoft.com/office/drawing/2016/ink" xmlns:am3d="http://schemas.microsoft.com/office/drawing/2017/model3d" xmlns:o="urn:schemas-microsoft-com:office:office" xmlns:r="http://schemas.openxmlformats.org/officeDocument/2006/relationships" xmlns:m="http://schemas.openxmlformats.org/officeDocument/2006/math" xmlns:v="urn:schemas-microsoft-com:vml" xmlns:wp14="http://schemas.microsoft.com/office/word/2010/wordprocessingDrawing" xmlns:wp="http://schemas.openxmlformats.org/drawingml/2006/wordprocessingDrawing" xmlns:w10="urn:schemas-microsoft-com:office:word" xmlns:w="http://schemas.openxmlformats.org/wordprocessingml/2006/main" xmlns:w14="http://schemas.microsoft.com/office/word/2010/wordml" xmlns:w15="http://schemas.microsoft.com/office/word/2012/wordml" xmlns:w16cex="http://schemas.microsoft.com/office/word/2018/wordml/cex" xmlns:w16cid="http://schemas.microsoft.com/office/word/2016/wordml/cid" xmlns:w16="http://schemas.microsoft.com/office/word/2018/wordml" xmlns:w16sdtdh="http://schemas.microsoft.com/office/word/2020/wordml/sdtdatahash" xmlns:w16se="http://schemas.microsoft.com/office/word/2015/wordml/symex" xmlns:wpg="http://schemas.microsoft.com/office/word/2010/wordprocessingGroup" xmlns:wpi="http://schemas.microsoft.com/office/word/2010/wordprocessingInk" xmlns:wne="http://schemas.microsoft.com/office/word/2006/wordml" xmlns:wps="http://schemas.microsoft.com/office/word/2010/wordprocessingShape" mc:Ignorable="w14 w15 w16se w16cid w16 w16cex w16sdtdh wp14">
   <w:footnote w:type="separator" w:id="-1">
     <w:p>
       <w:pPr>
@@ -6653,7 +6656,7 @@
 </file>
 
 <file path=word/header1.xml><?xml version="1.0" encoding="utf-8"?>
-<w:hdr xmlns:wpc="http://schemas.microsoft.com/office/word/2010/wordprocessingCanvas" xmlns:cx="http://schemas.microsoft.com/office/drawing/2014/chartex" xmlns:cx1="http://schemas.microsoft.com/office/drawing/2015/9/8/chartex" xmlns:cx2="http://schemas.microsoft.com/office/drawing/2015/10/21/chartex" xmlns:cx3="http://schemas.microsoft.com/office/drawing/2016/5/9/chartex" xmlns:cx4="http://schemas.microsoft.com/office/drawing/2016/5/10/chartex" xmlns:cx5="http://schemas.microsoft.com/office/drawing/2016/5/11/chartex" xmlns:cx6="http://schemas.microsoft.com/office/drawing/2016/5/12/chartex" xmlns:cx7="http://schemas.microsoft.com/office/drawing/2016/5/13/chartex" xmlns:cx8="http://schemas.microsoft.com/office/drawing/2016/5/14/chartex" xmlns:mc="http://schemas.openxmlformats.org/markup-compatibility/2006" xmlns:aink="http://schemas.microsoft.com/office/drawing/2016/ink" xmlns:am3d="http://schemas.microsoft.com/office/drawing/2017/model3d" xmlns:o="urn:schemas-microsoft-com:office:office" xmlns:oel="http://schemas.microsoft.com/office/2019/extlst" xmlns:r="http://schemas.openxmlformats.org/officeDocument/2006/relationships" xmlns:m="http://schemas.openxmlformats.org/officeDocument/2006/math" xmlns:v="urn:schemas-microsoft-com:vml" xmlns:wp14="http://schemas.microsoft.com/office/word/2010/wordprocessingDrawing" xmlns:wp="http://schemas.openxmlformats.org/drawingml/2006/wordprocessingDrawing" xmlns:w10="urn:schemas-microsoft-com:office:word" xmlns:w="http://schemas.openxmlformats.org/wordprocessingml/2006/main" xmlns:w14="http://schemas.microsoft.com/office/word/2010/wordml" xmlns:w15="http://schemas.microsoft.com/office/word/2012/wordml" xmlns:w16cex="http://schemas.microsoft.com/office/word/2018/wordml/cex" xmlns:w16cid="http://schemas.microsoft.com/office/word/2016/wordml/cid" xmlns:w16="http://schemas.microsoft.com/office/word/2018/wordml" xmlns:w16du="http://schemas.microsoft.com/office/word/2023/wordml/word16du" xmlns:w16sdtdh="http://schemas.microsoft.com/office/word/2020/wordml/sdtdatahash" xmlns:w16sdtfl="http://schemas.microsoft.com/office/word/2024/wordml/sdtformatlock" xmlns:w16se="http://schemas.microsoft.com/office/word/2015/wordml/symex" xmlns:wpg="http://schemas.microsoft.com/office/word/2010/wordprocessingGroup" xmlns:wpi="http://schemas.microsoft.com/office/word/2010/wordprocessingInk" xmlns:wne="http://schemas.microsoft.com/office/word/2006/wordml" xmlns:wps="http://schemas.microsoft.com/office/word/2010/wordprocessingShape" mc:Ignorable="w14 w15 w16se w16cid w16 w16cex w16sdtdh w16sdtfl w16du wp14">
+<w:hdr xmlns:wpc="http://schemas.microsoft.com/office/word/2010/wordprocessingCanvas" xmlns:cx="http://schemas.microsoft.com/office/drawing/2014/chartex" xmlns:cx1="http://schemas.microsoft.com/office/drawing/2015/9/8/chartex" xmlns:cx2="http://schemas.microsoft.com/office/drawing/2015/10/21/chartex" xmlns:cx3="http://schemas.microsoft.com/office/drawing/2016/5/9/chartex" xmlns:cx4="http://schemas.microsoft.com/office/drawing/2016/5/10/chartex" xmlns:cx5="http://schemas.microsoft.com/office/drawing/2016/5/11/chartex" xmlns:cx6="http://schemas.microsoft.com/office/drawing/2016/5/12/chartex" xmlns:cx7="http://schemas.microsoft.com/office/drawing/2016/5/13/chartex" xmlns:cx8="http://schemas.microsoft.com/office/drawing/2016/5/14/chartex" xmlns:mc="http://schemas.openxmlformats.org/markup-compatibility/2006" xmlns:aink="http://schemas.microsoft.com/office/drawing/2016/ink" xmlns:am3d="http://schemas.microsoft.com/office/drawing/2017/model3d" xmlns:o="urn:schemas-microsoft-com:office:office" xmlns:r="http://schemas.openxmlformats.org/officeDocument/2006/relationships" xmlns:m="http://schemas.openxmlformats.org/officeDocument/2006/math" xmlns:v="urn:schemas-microsoft-com:vml" xmlns:wp14="http://schemas.microsoft.com/office/word/2010/wordprocessingDrawing" xmlns:wp="http://schemas.openxmlformats.org/drawingml/2006/wordprocessingDrawing" xmlns:w10="urn:schemas-microsoft-com:office:word" xmlns:w="http://schemas.openxmlformats.org/wordprocessingml/2006/main" xmlns:w14="http://schemas.microsoft.com/office/word/2010/wordml" xmlns:w15="http://schemas.microsoft.com/office/word/2012/wordml" xmlns:w16cex="http://schemas.microsoft.com/office/word/2018/wordml/cex" xmlns:w16cid="http://schemas.microsoft.com/office/word/2016/wordml/cid" xmlns:w16="http://schemas.microsoft.com/office/word/2018/wordml" xmlns:w16sdtdh="http://schemas.microsoft.com/office/word/2020/wordml/sdtdatahash" xmlns:w16se="http://schemas.microsoft.com/office/word/2015/wordml/symex" xmlns:wpg="http://schemas.microsoft.com/office/word/2010/wordprocessingGroup" xmlns:wpi="http://schemas.microsoft.com/office/word/2010/wordprocessingInk" xmlns:wne="http://schemas.microsoft.com/office/word/2006/wordml" xmlns:wps="http://schemas.microsoft.com/office/word/2010/wordprocessingShape" mc:Ignorable="w14 w15 w16se w16cid w16 w16cex w16sdtdh wp14">
   <w:p>
     <w:pPr>
       <w:pStyle w:val="Encabezado"/>
@@ -6673,5039 +6676,8 @@
 </file>
 
 <file path=word/numbering.xml><?xml version="1.0" encoding="utf-8"?>
-<w:numbering xmlns:wpc="http://schemas.microsoft.com/office/word/2010/wordprocessingCanvas" xmlns:cx="http://schemas.microsoft.com/office/drawing/2014/chartex" xmlns:cx1="http://schemas.microsoft.com/office/drawing/2015/9/8/chartex" xmlns:cx2="http://schemas.microsoft.com/office/drawing/2015/10/21/chartex" xmlns:cx3="http://schemas.microsoft.com/office/drawing/2016/5/9/chartex" xmlns:cx4="http://schemas.microsoft.com/office/drawing/2016/5/10/chartex" xmlns:cx5="http://schemas.microsoft.com/office/drawing/2016/5/11/chartex" xmlns:cx6="http://schemas.microsoft.com/office/drawing/2016/5/12/chartex" xmlns:cx7="http://schemas.microsoft.com/office/drawing/2016/5/13/chartex" xmlns:cx8="http://schemas.microsoft.com/office/drawing/2016/5/14/chartex" xmlns:mc="http://schemas.openxmlformats.org/markup-compatibility/2006" xmlns:aink="http://schemas.microsoft.com/office/drawing/2016/ink" xmlns:am3d="http://schemas.microsoft.com/office/drawing/2017/model3d" xmlns:o="urn:schemas-microsoft-com:office:office" xmlns:oel="http://schemas.microsoft.com/office/2019/extlst" xmlns:r="http://schemas.openxmlformats.org/officeDocument/2006/relationships" xmlns:m="http://schemas.openxmlformats.org/officeDocument/2006/math" xmlns:v="urn:schemas-microsoft-com:vml" xmlns:wp14="http://schemas.microsoft.com/office/word/2010/wordprocessingDrawing" xmlns:wp="http://schemas.openxmlformats.org/drawingml/2006/wordprocessingDrawing" xmlns:w10="urn:schemas-microsoft-com:office:word" xmlns:w="http://schemas.openxmlformats.org/wordprocessingml/2006/main" xmlns:w14="http://schemas.microsoft.com/office/word/2010/wordml" xmlns:w15="http://schemas.microsoft.com/office/word/2012/wordml" xmlns:w16cex="http://schemas.microsoft.com/office/word/2018/wordml/cex" xmlns:w16cid="http://schemas.microsoft.com/office/word/2016/wordml/cid" xmlns:w16="http://schemas.microsoft.com/office/word/2018/wordml" xmlns:w16du="http://schemas.microsoft.com/office/word/2023/wordml/word16du" xmlns:w16sdtdh="http://schemas.microsoft.com/office/word/2020/wordml/sdtdatahash" xmlns:w16sdtfl="http://schemas.microsoft.com/office/word/2024/wordml/sdtformatlock" xmlns:w16se="http://schemas.microsoft.com/office/word/2015/wordml/symex" xmlns:wpg="http://schemas.microsoft.com/office/word/2010/wordprocessingGroup" xmlns:wpi="http://schemas.microsoft.com/office/word/2010/wordprocessingInk" xmlns:wne="http://schemas.microsoft.com/office/word/2006/wordml" xmlns:wps="http://schemas.microsoft.com/office/word/2010/wordprocessingShape" mc:Ignorable="w14 w15 w16se w16cid w16 w16cex w16sdtdh w16sdtfl w16du wp14">
+<w:numbering xmlns:wpc="http://schemas.microsoft.com/office/word/2010/wordprocessingCanvas" xmlns:cx="http://schemas.microsoft.com/office/drawing/2014/chartex" xmlns:cx1="http://schemas.microsoft.com/office/drawing/2015/9/8/chartex" xmlns:cx2="http://schemas.microsoft.com/office/drawing/2015/10/21/chartex" xmlns:cx3="http://schemas.microsoft.com/office/drawing/2016/5/9/chartex" xmlns:cx4="http://schemas.microsoft.com/office/drawing/2016/5/10/chartex" xmlns:cx5="http://schemas.microsoft.com/office/drawing/2016/5/11/chartex" xmlns:cx6="http://schemas.microsoft.com/office/drawing/2016/5/12/chartex" xmlns:cx7="http://schemas.microsoft.com/office/drawing/2016/5/13/chartex" xmlns:cx8="http://schemas.microsoft.com/office/drawing/2016/5/14/chartex" xmlns:mc="http://schemas.openxmlformats.org/markup-compatibility/2006" xmlns:aink="http://schemas.microsoft.com/office/drawing/2016/ink" xmlns:am3d="http://schemas.microsoft.com/office/drawing/2017/model3d" xmlns:o="urn:schemas-microsoft-com:office:office" xmlns:r="http://schemas.openxmlformats.org/officeDocument/2006/relationships" xmlns:m="http://schemas.openxmlformats.org/officeDocument/2006/math" xmlns:v="urn:schemas-microsoft-com:vml" xmlns:wp14="http://schemas.microsoft.com/office/word/2010/wordprocessingDrawing" xmlns:wp="http://schemas.openxmlformats.org/drawingml/2006/wordprocessingDrawing" xmlns:w10="urn:schemas-microsoft-com:office:word" xmlns:w="http://schemas.openxmlformats.org/wordprocessingml/2006/main" xmlns:w14="http://schemas.microsoft.com/office/word/2010/wordml" xmlns:w15="http://schemas.microsoft.com/office/word/2012/wordml" xmlns:w16cex="http://schemas.microsoft.com/office/word/2018/wordml/cex" xmlns:w16cid="http://schemas.microsoft.com/office/word/2016/wordml/cid" xmlns:w16="http://schemas.microsoft.com/office/word/2018/wordml" xmlns:w16sdtdh="http://schemas.microsoft.com/office/word/2020/wordml/sdtdatahash" xmlns:w16se="http://schemas.microsoft.com/office/word/2015/wordml/symex" xmlns:wpg="http://schemas.microsoft.com/office/word/2010/wordprocessingGroup" xmlns:wpi="http://schemas.microsoft.com/office/word/2010/wordprocessingInk" xmlns:wne="http://schemas.microsoft.com/office/word/2006/wordml" xmlns:wps="http://schemas.microsoft.com/office/word/2010/wordprocessingShape" mc:Ignorable="w14 w15 w16se w16cid w16 w16cex w16sdtdh wp14">
   <w:abstractNum w:abstractNumId="0" w15:restartNumberingAfterBreak="0">
-    <w:nsid w:val="09006B8E"/>
-    <w:multiLevelType w:val="hybridMultilevel"/>
-    <w:tmpl w:val="C82243C0"/>
-    <w:lvl w:ilvl="0" w:tplc="280A0001">
-      <w:start w:val="1"/>
-      <w:numFmt w:val="bullet"/>
-      <w:lvlText w:val=""/>
-      <w:lvlJc w:val="left"/>
-      <w:pPr>
-        <w:ind w:left="720" w:hanging="360"/>
-      </w:pPr>
-      <w:rPr>
-        <w:rFonts w:ascii="Symbol" w:hAnsi="Symbol" w:hint="default"/>
-      </w:rPr>
-    </w:lvl>
-    <w:lvl w:ilvl="1" w:tplc="280A0003">
-      <w:start w:val="1"/>
-      <w:numFmt w:val="bullet"/>
-      <w:lvlText w:val="o"/>
-      <w:lvlJc w:val="left"/>
-      <w:pPr>
-        <w:ind w:left="1440" w:hanging="360"/>
-      </w:pPr>
-      <w:rPr>
-        <w:rFonts w:ascii="Courier New" w:hAnsi="Courier New" w:cs="Courier New" w:hint="default"/>
-      </w:rPr>
-    </w:lvl>
-    <w:lvl w:ilvl="2" w:tplc="280A0005" w:tentative="1">
-      <w:start w:val="1"/>
-      <w:numFmt w:val="bullet"/>
-      <w:lvlText w:val=""/>
-      <w:lvlJc w:val="left"/>
-      <w:pPr>
-        <w:ind w:left="2160" w:hanging="360"/>
-      </w:pPr>
-      <w:rPr>
-        <w:rFonts w:ascii="Wingdings" w:hAnsi="Wingdings" w:hint="default"/>
-      </w:rPr>
-    </w:lvl>
-    <w:lvl w:ilvl="3" w:tplc="280A0001" w:tentative="1">
-      <w:start w:val="1"/>
-      <w:numFmt w:val="bullet"/>
-      <w:lvlText w:val=""/>
-      <w:lvlJc w:val="left"/>
-      <w:pPr>
-        <w:ind w:left="2880" w:hanging="360"/>
-      </w:pPr>
-      <w:rPr>
-        <w:rFonts w:ascii="Symbol" w:hAnsi="Symbol" w:hint="default"/>
-      </w:rPr>
-    </w:lvl>
-    <w:lvl w:ilvl="4" w:tplc="280A0003" w:tentative="1">
-      <w:start w:val="1"/>
-      <w:numFmt w:val="bullet"/>
-      <w:lvlText w:val="o"/>
-      <w:lvlJc w:val="left"/>
-      <w:pPr>
-        <w:ind w:left="3600" w:hanging="360"/>
-      </w:pPr>
-      <w:rPr>
-        <w:rFonts w:ascii="Courier New" w:hAnsi="Courier New" w:cs="Courier New" w:hint="default"/>
-      </w:rPr>
-    </w:lvl>
-    <w:lvl w:ilvl="5" w:tplc="280A0005" w:tentative="1">
-      <w:start w:val="1"/>
-      <w:numFmt w:val="bullet"/>
-      <w:lvlText w:val=""/>
-      <w:lvlJc w:val="left"/>
-      <w:pPr>
-        <w:ind w:left="4320" w:hanging="360"/>
-      </w:pPr>
-      <w:rPr>
-        <w:rFonts w:ascii="Wingdings" w:hAnsi="Wingdings" w:hint="default"/>
-      </w:rPr>
-    </w:lvl>
-    <w:lvl w:ilvl="6" w:tplc="280A0001" w:tentative="1">
-      <w:start w:val="1"/>
-      <w:numFmt w:val="bullet"/>
-      <w:lvlText w:val=""/>
-      <w:lvlJc w:val="left"/>
-      <w:pPr>
-        <w:ind w:left="5040" w:hanging="360"/>
-      </w:pPr>
-      <w:rPr>
-        <w:rFonts w:ascii="Symbol" w:hAnsi="Symbol" w:hint="default"/>
-      </w:rPr>
-    </w:lvl>
-    <w:lvl w:ilvl="7" w:tplc="280A0003" w:tentative="1">
-      <w:start w:val="1"/>
-      <w:numFmt w:val="bullet"/>
-      <w:lvlText w:val="o"/>
-      <w:lvlJc w:val="left"/>
-      <w:pPr>
-        <w:ind w:left="5760" w:hanging="360"/>
-      </w:pPr>
-      <w:rPr>
-        <w:rFonts w:ascii="Courier New" w:hAnsi="Courier New" w:cs="Courier New" w:hint="default"/>
-      </w:rPr>
-    </w:lvl>
-    <w:lvl w:ilvl="8" w:tplc="280A0005" w:tentative="1">
-      <w:start w:val="1"/>
-      <w:numFmt w:val="bullet"/>
-      <w:lvlText w:val=""/>
-      <w:lvlJc w:val="left"/>
-      <w:pPr>
-        <w:ind w:left="6480" w:hanging="360"/>
-      </w:pPr>
-      <w:rPr>
-        <w:rFonts w:ascii="Wingdings" w:hAnsi="Wingdings" w:hint="default"/>
-      </w:rPr>
-    </w:lvl>
-  </w:abstractNum>
-  <w:abstractNum w:abstractNumId="1" w15:restartNumberingAfterBreak="0">
-    <w:nsid w:val="0A5A439B"/>
-    <w:multiLevelType w:val="multilevel"/>
-    <w:tmpl w:val="C612495E"/>
-    <w:lvl w:ilvl="0">
-      <w:start w:val="1"/>
-      <w:numFmt w:val="upperRoman"/>
-      <w:lvlText w:val="%1."/>
-      <w:lvlJc w:val="right"/>
-      <w:pPr>
-        <w:ind w:left="1068" w:hanging="360"/>
-      </w:pPr>
-    </w:lvl>
-    <w:lvl w:ilvl="1">
-      <w:start w:val="1"/>
-      <w:numFmt w:val="decimal"/>
-      <w:lvlText w:val="%1.%2."/>
-      <w:lvlJc w:val="left"/>
-      <w:pPr>
-        <w:ind w:left="1500" w:hanging="432"/>
-      </w:pPr>
-    </w:lvl>
-    <w:lvl w:ilvl="2">
-      <w:start w:val="1"/>
-      <w:numFmt w:val="decimal"/>
-      <w:lvlText w:val="%1.%2.%3."/>
-      <w:lvlJc w:val="left"/>
-      <w:pPr>
-        <w:ind w:left="1932" w:hanging="504"/>
-      </w:pPr>
-    </w:lvl>
-    <w:lvl w:ilvl="3">
-      <w:start w:val="1"/>
-      <w:numFmt w:val="decimal"/>
-      <w:lvlText w:val="%1.%2.%3.%4."/>
-      <w:lvlJc w:val="left"/>
-      <w:pPr>
-        <w:ind w:left="2436" w:hanging="648"/>
-      </w:pPr>
-    </w:lvl>
-    <w:lvl w:ilvl="4">
-      <w:start w:val="1"/>
-      <w:numFmt w:val="decimal"/>
-      <w:lvlText w:val="%1.%2.%3.%4.%5."/>
-      <w:lvlJc w:val="left"/>
-      <w:pPr>
-        <w:ind w:left="2940" w:hanging="792"/>
-      </w:pPr>
-    </w:lvl>
-    <w:lvl w:ilvl="5">
-      <w:start w:val="1"/>
-      <w:numFmt w:val="decimal"/>
-      <w:lvlText w:val="%1.%2.%3.%4.%5.%6."/>
-      <w:lvlJc w:val="left"/>
-      <w:pPr>
-        <w:ind w:left="3444" w:hanging="936"/>
-      </w:pPr>
-    </w:lvl>
-    <w:lvl w:ilvl="6">
-      <w:start w:val="1"/>
-      <w:numFmt w:val="decimal"/>
-      <w:lvlText w:val="%1.%2.%3.%4.%5.%6.%7."/>
-      <w:lvlJc w:val="left"/>
-      <w:pPr>
-        <w:ind w:left="3948" w:hanging="1080"/>
-      </w:pPr>
-    </w:lvl>
-    <w:lvl w:ilvl="7">
-      <w:start w:val="1"/>
-      <w:numFmt w:val="decimal"/>
-      <w:lvlText w:val="%1.%2.%3.%4.%5.%6.%7.%8."/>
-      <w:lvlJc w:val="left"/>
-      <w:pPr>
-        <w:ind w:left="4452" w:hanging="1224"/>
-      </w:pPr>
-    </w:lvl>
-    <w:lvl w:ilvl="8">
-      <w:start w:val="1"/>
-      <w:numFmt w:val="decimal"/>
-      <w:lvlText w:val="%1.%2.%3.%4.%5.%6.%7.%8.%9."/>
-      <w:lvlJc w:val="left"/>
-      <w:pPr>
-        <w:ind w:left="5028" w:hanging="1440"/>
-      </w:pPr>
-    </w:lvl>
-  </w:abstractNum>
-  <w:abstractNum w:abstractNumId="2" w15:restartNumberingAfterBreak="0">
-    <w:nsid w:val="0BCE03D1"/>
-    <w:multiLevelType w:val="hybridMultilevel"/>
-    <w:tmpl w:val="53541A46"/>
-    <w:lvl w:ilvl="0" w:tplc="280A0017">
-      <w:start w:val="1"/>
-      <w:numFmt w:val="lowerLetter"/>
-      <w:lvlText w:val="%1)"/>
-      <w:lvlJc w:val="left"/>
-      <w:pPr>
-        <w:ind w:left="360" w:hanging="360"/>
-      </w:pPr>
-    </w:lvl>
-    <w:lvl w:ilvl="1" w:tplc="280A0019" w:tentative="1">
-      <w:start w:val="1"/>
-      <w:numFmt w:val="lowerLetter"/>
-      <w:lvlText w:val="%2."/>
-      <w:lvlJc w:val="left"/>
-      <w:pPr>
-        <w:ind w:left="1080" w:hanging="360"/>
-      </w:pPr>
-    </w:lvl>
-    <w:lvl w:ilvl="2" w:tplc="280A001B" w:tentative="1">
-      <w:start w:val="1"/>
-      <w:numFmt w:val="lowerRoman"/>
-      <w:lvlText w:val="%3."/>
-      <w:lvlJc w:val="right"/>
-      <w:pPr>
-        <w:ind w:left="1800" w:hanging="180"/>
-      </w:pPr>
-    </w:lvl>
-    <w:lvl w:ilvl="3" w:tplc="280A000F" w:tentative="1">
-      <w:start w:val="1"/>
-      <w:numFmt w:val="decimal"/>
-      <w:lvlText w:val="%4."/>
-      <w:lvlJc w:val="left"/>
-      <w:pPr>
-        <w:ind w:left="2520" w:hanging="360"/>
-      </w:pPr>
-    </w:lvl>
-    <w:lvl w:ilvl="4" w:tplc="280A0019" w:tentative="1">
-      <w:start w:val="1"/>
-      <w:numFmt w:val="lowerLetter"/>
-      <w:lvlText w:val="%5."/>
-      <w:lvlJc w:val="left"/>
-      <w:pPr>
-        <w:ind w:left="3240" w:hanging="360"/>
-      </w:pPr>
-    </w:lvl>
-    <w:lvl w:ilvl="5" w:tplc="280A001B" w:tentative="1">
-      <w:start w:val="1"/>
-      <w:numFmt w:val="lowerRoman"/>
-      <w:lvlText w:val="%6."/>
-      <w:lvlJc w:val="right"/>
-      <w:pPr>
-        <w:ind w:left="3960" w:hanging="180"/>
-      </w:pPr>
-    </w:lvl>
-    <w:lvl w:ilvl="6" w:tplc="280A000F" w:tentative="1">
-      <w:start w:val="1"/>
-      <w:numFmt w:val="decimal"/>
-      <w:lvlText w:val="%7."/>
-      <w:lvlJc w:val="left"/>
-      <w:pPr>
-        <w:ind w:left="4680" w:hanging="360"/>
-      </w:pPr>
-    </w:lvl>
-    <w:lvl w:ilvl="7" w:tplc="280A0019" w:tentative="1">
-      <w:start w:val="1"/>
-      <w:numFmt w:val="lowerLetter"/>
-      <w:lvlText w:val="%8."/>
-      <w:lvlJc w:val="left"/>
-      <w:pPr>
-        <w:ind w:left="5400" w:hanging="360"/>
-      </w:pPr>
-    </w:lvl>
-    <w:lvl w:ilvl="8" w:tplc="280A001B" w:tentative="1">
-      <w:start w:val="1"/>
-      <w:numFmt w:val="lowerRoman"/>
-      <w:lvlText w:val="%9."/>
-      <w:lvlJc w:val="right"/>
-      <w:pPr>
-        <w:ind w:left="6120" w:hanging="180"/>
-      </w:pPr>
-    </w:lvl>
-  </w:abstractNum>
-  <w:abstractNum w:abstractNumId="3" w15:restartNumberingAfterBreak="0">
-    <w:nsid w:val="12C65A7C"/>
-    <w:multiLevelType w:val="hybridMultilevel"/>
-    <w:tmpl w:val="0628AC0C"/>
-    <w:lvl w:ilvl="0" w:tplc="183AD174">
-      <w:start w:val="1"/>
-      <w:numFmt w:val="bullet"/>
-      <w:lvlText w:val=""/>
-      <w:lvlJc w:val="left"/>
-      <w:pPr>
-        <w:ind w:left="720" w:hanging="360"/>
-      </w:pPr>
-      <w:rPr>
-        <w:rFonts w:ascii="Calibri" w:eastAsiaTheme="minorHAnsi" w:hAnsi="Calibri" w:cs="Calibri" w:hint="default"/>
-      </w:rPr>
-    </w:lvl>
-    <w:lvl w:ilvl="1" w:tplc="280A0003" w:tentative="1">
-      <w:start w:val="1"/>
-      <w:numFmt w:val="bullet"/>
-      <w:lvlText w:val="o"/>
-      <w:lvlJc w:val="left"/>
-      <w:pPr>
-        <w:ind w:left="1440" w:hanging="360"/>
-      </w:pPr>
-      <w:rPr>
-        <w:rFonts w:ascii="Courier New" w:hAnsi="Courier New" w:cs="Courier New" w:hint="default"/>
-      </w:rPr>
-    </w:lvl>
-    <w:lvl w:ilvl="2" w:tplc="280A0005" w:tentative="1">
-      <w:start w:val="1"/>
-      <w:numFmt w:val="bullet"/>
-      <w:lvlText w:val=""/>
-      <w:lvlJc w:val="left"/>
-      <w:pPr>
-        <w:ind w:left="2160" w:hanging="360"/>
-      </w:pPr>
-      <w:rPr>
-        <w:rFonts w:ascii="Wingdings" w:hAnsi="Wingdings" w:hint="default"/>
-      </w:rPr>
-    </w:lvl>
-    <w:lvl w:ilvl="3" w:tplc="280A0001" w:tentative="1">
-      <w:start w:val="1"/>
-      <w:numFmt w:val="bullet"/>
-      <w:lvlText w:val=""/>
-      <w:lvlJc w:val="left"/>
-      <w:pPr>
-        <w:ind w:left="2880" w:hanging="360"/>
-      </w:pPr>
-      <w:rPr>
-        <w:rFonts w:ascii="Symbol" w:hAnsi="Symbol" w:hint="default"/>
-      </w:rPr>
-    </w:lvl>
-    <w:lvl w:ilvl="4" w:tplc="280A0003" w:tentative="1">
-      <w:start w:val="1"/>
-      <w:numFmt w:val="bullet"/>
-      <w:lvlText w:val="o"/>
-      <w:lvlJc w:val="left"/>
-      <w:pPr>
-        <w:ind w:left="3600" w:hanging="360"/>
-      </w:pPr>
-      <w:rPr>
-        <w:rFonts w:ascii="Courier New" w:hAnsi="Courier New" w:cs="Courier New" w:hint="default"/>
-      </w:rPr>
-    </w:lvl>
-    <w:lvl w:ilvl="5" w:tplc="280A0005" w:tentative="1">
-      <w:start w:val="1"/>
-      <w:numFmt w:val="bullet"/>
-      <w:lvlText w:val=""/>
-      <w:lvlJc w:val="left"/>
-      <w:pPr>
-        <w:ind w:left="4320" w:hanging="360"/>
-      </w:pPr>
-      <w:rPr>
-        <w:rFonts w:ascii="Wingdings" w:hAnsi="Wingdings" w:hint="default"/>
-      </w:rPr>
-    </w:lvl>
-    <w:lvl w:ilvl="6" w:tplc="280A0001" w:tentative="1">
-      <w:start w:val="1"/>
-      <w:numFmt w:val="bullet"/>
-      <w:lvlText w:val=""/>
-      <w:lvlJc w:val="left"/>
-      <w:pPr>
-        <w:ind w:left="5040" w:hanging="360"/>
-      </w:pPr>
-      <w:rPr>
-        <w:rFonts w:ascii="Symbol" w:hAnsi="Symbol" w:hint="default"/>
-      </w:rPr>
-    </w:lvl>
-    <w:lvl w:ilvl="7" w:tplc="280A0003" w:tentative="1">
-      <w:start w:val="1"/>
-      <w:numFmt w:val="bullet"/>
-      <w:lvlText w:val="o"/>
-      <w:lvlJc w:val="left"/>
-      <w:pPr>
-        <w:ind w:left="5760" w:hanging="360"/>
-      </w:pPr>
-      <w:rPr>
-        <w:rFonts w:ascii="Courier New" w:hAnsi="Courier New" w:cs="Courier New" w:hint="default"/>
-      </w:rPr>
-    </w:lvl>
-    <w:lvl w:ilvl="8" w:tplc="280A0005" w:tentative="1">
-      <w:start w:val="1"/>
-      <w:numFmt w:val="bullet"/>
-      <w:lvlText w:val=""/>
-      <w:lvlJc w:val="left"/>
-      <w:pPr>
-        <w:ind w:left="6480" w:hanging="360"/>
-      </w:pPr>
-      <w:rPr>
-        <w:rFonts w:ascii="Wingdings" w:hAnsi="Wingdings" w:hint="default"/>
-      </w:rPr>
-    </w:lvl>
-  </w:abstractNum>
-  <w:abstractNum w:abstractNumId="4" w15:restartNumberingAfterBreak="0">
-    <w:nsid w:val="14F812D4"/>
-    <w:multiLevelType w:val="hybridMultilevel"/>
-    <w:tmpl w:val="EAEC1AC4"/>
-    <w:lvl w:ilvl="0" w:tplc="280A0001">
-      <w:start w:val="1"/>
-      <w:numFmt w:val="bullet"/>
-      <w:lvlText w:val=""/>
-      <w:lvlJc w:val="left"/>
-      <w:pPr>
-        <w:ind w:left="720" w:hanging="360"/>
-      </w:pPr>
-      <w:rPr>
-        <w:rFonts w:ascii="Symbol" w:hAnsi="Symbol" w:hint="default"/>
-      </w:rPr>
-    </w:lvl>
-    <w:lvl w:ilvl="1" w:tplc="280A0003" w:tentative="1">
-      <w:start w:val="1"/>
-      <w:numFmt w:val="bullet"/>
-      <w:lvlText w:val="o"/>
-      <w:lvlJc w:val="left"/>
-      <w:pPr>
-        <w:ind w:left="1440" w:hanging="360"/>
-      </w:pPr>
-      <w:rPr>
-        <w:rFonts w:ascii="Courier New" w:hAnsi="Courier New" w:cs="Courier New" w:hint="default"/>
-      </w:rPr>
-    </w:lvl>
-    <w:lvl w:ilvl="2" w:tplc="280A0005" w:tentative="1">
-      <w:start w:val="1"/>
-      <w:numFmt w:val="bullet"/>
-      <w:lvlText w:val=""/>
-      <w:lvlJc w:val="left"/>
-      <w:pPr>
-        <w:ind w:left="2160" w:hanging="360"/>
-      </w:pPr>
-      <w:rPr>
-        <w:rFonts w:ascii="Wingdings" w:hAnsi="Wingdings" w:hint="default"/>
-      </w:rPr>
-    </w:lvl>
-    <w:lvl w:ilvl="3" w:tplc="280A0001" w:tentative="1">
-      <w:start w:val="1"/>
-      <w:numFmt w:val="bullet"/>
-      <w:lvlText w:val=""/>
-      <w:lvlJc w:val="left"/>
-      <w:pPr>
-        <w:ind w:left="2880" w:hanging="360"/>
-      </w:pPr>
-      <w:rPr>
-        <w:rFonts w:ascii="Symbol" w:hAnsi="Symbol" w:hint="default"/>
-      </w:rPr>
-    </w:lvl>
-    <w:lvl w:ilvl="4" w:tplc="280A0003" w:tentative="1">
-      <w:start w:val="1"/>
-      <w:numFmt w:val="bullet"/>
-      <w:lvlText w:val="o"/>
-      <w:lvlJc w:val="left"/>
-      <w:pPr>
-        <w:ind w:left="3600" w:hanging="360"/>
-      </w:pPr>
-      <w:rPr>
-        <w:rFonts w:ascii="Courier New" w:hAnsi="Courier New" w:cs="Courier New" w:hint="default"/>
-      </w:rPr>
-    </w:lvl>
-    <w:lvl w:ilvl="5" w:tplc="280A0005" w:tentative="1">
-      <w:start w:val="1"/>
-      <w:numFmt w:val="bullet"/>
-      <w:lvlText w:val=""/>
-      <w:lvlJc w:val="left"/>
-      <w:pPr>
-        <w:ind w:left="4320" w:hanging="360"/>
-      </w:pPr>
-      <w:rPr>
-        <w:rFonts w:ascii="Wingdings" w:hAnsi="Wingdings" w:hint="default"/>
-      </w:rPr>
-    </w:lvl>
-    <w:lvl w:ilvl="6" w:tplc="280A0001" w:tentative="1">
-      <w:start w:val="1"/>
-      <w:numFmt w:val="bullet"/>
-      <w:lvlText w:val=""/>
-      <w:lvlJc w:val="left"/>
-      <w:pPr>
-        <w:ind w:left="5040" w:hanging="360"/>
-      </w:pPr>
-      <w:rPr>
-        <w:rFonts w:ascii="Symbol" w:hAnsi="Symbol" w:hint="default"/>
-      </w:rPr>
-    </w:lvl>
-    <w:lvl w:ilvl="7" w:tplc="280A0003" w:tentative="1">
-      <w:start w:val="1"/>
-      <w:numFmt w:val="bullet"/>
-      <w:lvlText w:val="o"/>
-      <w:lvlJc w:val="left"/>
-      <w:pPr>
-        <w:ind w:left="5760" w:hanging="360"/>
-      </w:pPr>
-      <w:rPr>
-        <w:rFonts w:ascii="Courier New" w:hAnsi="Courier New" w:cs="Courier New" w:hint="default"/>
-      </w:rPr>
-    </w:lvl>
-    <w:lvl w:ilvl="8" w:tplc="280A0005" w:tentative="1">
-      <w:start w:val="1"/>
-      <w:numFmt w:val="bullet"/>
-      <w:lvlText w:val=""/>
-      <w:lvlJc w:val="left"/>
-      <w:pPr>
-        <w:ind w:left="6480" w:hanging="360"/>
-      </w:pPr>
-      <w:rPr>
-        <w:rFonts w:ascii="Wingdings" w:hAnsi="Wingdings" w:hint="default"/>
-      </w:rPr>
-    </w:lvl>
-  </w:abstractNum>
-  <w:abstractNum w:abstractNumId="5" w15:restartNumberingAfterBreak="0">
-    <w:nsid w:val="18576469"/>
-    <w:multiLevelType w:val="hybridMultilevel"/>
-    <w:tmpl w:val="CB96B2C6"/>
-    <w:lvl w:ilvl="0" w:tplc="280A0001">
-      <w:start w:val="1"/>
-      <w:numFmt w:val="bullet"/>
-      <w:lvlText w:val=""/>
-      <w:lvlJc w:val="left"/>
-      <w:pPr>
-        <w:ind w:left="720" w:hanging="360"/>
-      </w:pPr>
-      <w:rPr>
-        <w:rFonts w:ascii="Symbol" w:hAnsi="Symbol" w:hint="default"/>
-      </w:rPr>
-    </w:lvl>
-    <w:lvl w:ilvl="1" w:tplc="280A0003" w:tentative="1">
-      <w:start w:val="1"/>
-      <w:numFmt w:val="bullet"/>
-      <w:lvlText w:val="o"/>
-      <w:lvlJc w:val="left"/>
-      <w:pPr>
-        <w:ind w:left="1440" w:hanging="360"/>
-      </w:pPr>
-      <w:rPr>
-        <w:rFonts w:ascii="Courier New" w:hAnsi="Courier New" w:cs="Courier New" w:hint="default"/>
-      </w:rPr>
-    </w:lvl>
-    <w:lvl w:ilvl="2" w:tplc="280A0005">
-      <w:start w:val="1"/>
-      <w:numFmt w:val="bullet"/>
-      <w:lvlText w:val=""/>
-      <w:lvlJc w:val="left"/>
-      <w:pPr>
-        <w:ind w:left="2160" w:hanging="360"/>
-      </w:pPr>
-      <w:rPr>
-        <w:rFonts w:ascii="Wingdings" w:hAnsi="Wingdings" w:hint="default"/>
-      </w:rPr>
-    </w:lvl>
-    <w:lvl w:ilvl="3" w:tplc="280A0001" w:tentative="1">
-      <w:start w:val="1"/>
-      <w:numFmt w:val="bullet"/>
-      <w:lvlText w:val=""/>
-      <w:lvlJc w:val="left"/>
-      <w:pPr>
-        <w:ind w:left="2880" w:hanging="360"/>
-      </w:pPr>
-      <w:rPr>
-        <w:rFonts w:ascii="Symbol" w:hAnsi="Symbol" w:hint="default"/>
-      </w:rPr>
-    </w:lvl>
-    <w:lvl w:ilvl="4" w:tplc="280A0003" w:tentative="1">
-      <w:start w:val="1"/>
-      <w:numFmt w:val="bullet"/>
-      <w:lvlText w:val="o"/>
-      <w:lvlJc w:val="left"/>
-      <w:pPr>
-        <w:ind w:left="3600" w:hanging="360"/>
-      </w:pPr>
-      <w:rPr>
-        <w:rFonts w:ascii="Courier New" w:hAnsi="Courier New" w:cs="Courier New" w:hint="default"/>
-      </w:rPr>
-    </w:lvl>
-    <w:lvl w:ilvl="5" w:tplc="280A0005" w:tentative="1">
-      <w:start w:val="1"/>
-      <w:numFmt w:val="bullet"/>
-      <w:lvlText w:val=""/>
-      <w:lvlJc w:val="left"/>
-      <w:pPr>
-        <w:ind w:left="4320" w:hanging="360"/>
-      </w:pPr>
-      <w:rPr>
-        <w:rFonts w:ascii="Wingdings" w:hAnsi="Wingdings" w:hint="default"/>
-      </w:rPr>
-    </w:lvl>
-    <w:lvl w:ilvl="6" w:tplc="280A0001" w:tentative="1">
-      <w:start w:val="1"/>
-      <w:numFmt w:val="bullet"/>
-      <w:lvlText w:val=""/>
-      <w:lvlJc w:val="left"/>
-      <w:pPr>
-        <w:ind w:left="5040" w:hanging="360"/>
-      </w:pPr>
-      <w:rPr>
-        <w:rFonts w:ascii="Symbol" w:hAnsi="Symbol" w:hint="default"/>
-      </w:rPr>
-    </w:lvl>
-    <w:lvl w:ilvl="7" w:tplc="280A0003" w:tentative="1">
-      <w:start w:val="1"/>
-      <w:numFmt w:val="bullet"/>
-      <w:lvlText w:val="o"/>
-      <w:lvlJc w:val="left"/>
-      <w:pPr>
-        <w:ind w:left="5760" w:hanging="360"/>
-      </w:pPr>
-      <w:rPr>
-        <w:rFonts w:ascii="Courier New" w:hAnsi="Courier New" w:cs="Courier New" w:hint="default"/>
-      </w:rPr>
-    </w:lvl>
-    <w:lvl w:ilvl="8" w:tplc="280A0005" w:tentative="1">
-      <w:start w:val="1"/>
-      <w:numFmt w:val="bullet"/>
-      <w:lvlText w:val=""/>
-      <w:lvlJc w:val="left"/>
-      <w:pPr>
-        <w:ind w:left="6480" w:hanging="360"/>
-      </w:pPr>
-      <w:rPr>
-        <w:rFonts w:ascii="Wingdings" w:hAnsi="Wingdings" w:hint="default"/>
-      </w:rPr>
-    </w:lvl>
-  </w:abstractNum>
-  <w:abstractNum w:abstractNumId="6" w15:restartNumberingAfterBreak="0">
-    <w:nsid w:val="1E851D84"/>
-    <w:multiLevelType w:val="multilevel"/>
-    <w:tmpl w:val="FF66822A"/>
-    <w:lvl w:ilvl="0">
-      <w:start w:val="1"/>
-      <w:numFmt w:val="lowerLetter"/>
-      <w:lvlText w:val="%1."/>
-      <w:lvlJc w:val="left"/>
-      <w:pPr>
-        <w:ind w:left="1068" w:hanging="360"/>
-      </w:pPr>
-      <w:rPr>
-        <w:rFonts w:hint="default"/>
-        <w:b/>
-      </w:rPr>
-    </w:lvl>
-    <w:lvl w:ilvl="1">
-      <w:start w:val="1"/>
-      <w:numFmt w:val="lowerLetter"/>
-      <w:lvlText w:val="%2."/>
-      <w:lvlJc w:val="left"/>
-      <w:pPr>
-        <w:ind w:left="1788" w:hanging="360"/>
-      </w:pPr>
-    </w:lvl>
-    <w:lvl w:ilvl="2">
-      <w:start w:val="1"/>
-      <w:numFmt w:val="lowerRoman"/>
-      <w:lvlText w:val="%3."/>
-      <w:lvlJc w:val="right"/>
-      <w:pPr>
-        <w:ind w:left="2508" w:hanging="180"/>
-      </w:pPr>
-    </w:lvl>
-    <w:lvl w:ilvl="3" w:tentative="1">
-      <w:start w:val="1"/>
-      <w:numFmt w:val="decimal"/>
-      <w:lvlText w:val="%4."/>
-      <w:lvlJc w:val="left"/>
-      <w:pPr>
-        <w:ind w:left="3228" w:hanging="360"/>
-      </w:pPr>
-    </w:lvl>
-    <w:lvl w:ilvl="4" w:tentative="1">
-      <w:start w:val="1"/>
-      <w:numFmt w:val="lowerLetter"/>
-      <w:lvlText w:val="%5."/>
-      <w:lvlJc w:val="left"/>
-      <w:pPr>
-        <w:ind w:left="3948" w:hanging="360"/>
-      </w:pPr>
-    </w:lvl>
-    <w:lvl w:ilvl="5" w:tentative="1">
-      <w:start w:val="1"/>
-      <w:numFmt w:val="lowerRoman"/>
-      <w:lvlText w:val="%6."/>
-      <w:lvlJc w:val="right"/>
-      <w:pPr>
-        <w:ind w:left="4668" w:hanging="180"/>
-      </w:pPr>
-    </w:lvl>
-    <w:lvl w:ilvl="6" w:tentative="1">
-      <w:start w:val="1"/>
-      <w:numFmt w:val="decimal"/>
-      <w:lvlText w:val="%7."/>
-      <w:lvlJc w:val="left"/>
-      <w:pPr>
-        <w:ind w:left="5388" w:hanging="360"/>
-      </w:pPr>
-    </w:lvl>
-    <w:lvl w:ilvl="7" w:tentative="1">
-      <w:start w:val="1"/>
-      <w:numFmt w:val="lowerLetter"/>
-      <w:lvlText w:val="%8."/>
-      <w:lvlJc w:val="left"/>
-      <w:pPr>
-        <w:ind w:left="6108" w:hanging="360"/>
-      </w:pPr>
-    </w:lvl>
-    <w:lvl w:ilvl="8" w:tentative="1">
-      <w:start w:val="1"/>
-      <w:numFmt w:val="lowerRoman"/>
-      <w:lvlText w:val="%9."/>
-      <w:lvlJc w:val="right"/>
-      <w:pPr>
-        <w:ind w:left="6828" w:hanging="180"/>
-      </w:pPr>
-    </w:lvl>
-  </w:abstractNum>
-  <w:abstractNum w:abstractNumId="7" w15:restartNumberingAfterBreak="0">
-    <w:nsid w:val="22C76FDA"/>
-    <w:multiLevelType w:val="hybridMultilevel"/>
-    <w:tmpl w:val="C0421EE8"/>
-    <w:lvl w:ilvl="0" w:tplc="280A0001">
-      <w:start w:val="1"/>
-      <w:numFmt w:val="bullet"/>
-      <w:lvlText w:val=""/>
-      <w:lvlJc w:val="left"/>
-      <w:pPr>
-        <w:ind w:left="720" w:hanging="360"/>
-      </w:pPr>
-      <w:rPr>
-        <w:rFonts w:ascii="Symbol" w:hAnsi="Symbol" w:hint="default"/>
-      </w:rPr>
-    </w:lvl>
-    <w:lvl w:ilvl="1" w:tplc="280A0003">
-      <w:start w:val="1"/>
-      <w:numFmt w:val="bullet"/>
-      <w:lvlText w:val="o"/>
-      <w:lvlJc w:val="left"/>
-      <w:pPr>
-        <w:ind w:left="1440" w:hanging="360"/>
-      </w:pPr>
-      <w:rPr>
-        <w:rFonts w:ascii="Courier New" w:hAnsi="Courier New" w:cs="Courier New" w:hint="default"/>
-      </w:rPr>
-    </w:lvl>
-    <w:lvl w:ilvl="2" w:tplc="280A0005" w:tentative="1">
-      <w:start w:val="1"/>
-      <w:numFmt w:val="bullet"/>
-      <w:lvlText w:val=""/>
-      <w:lvlJc w:val="left"/>
-      <w:pPr>
-        <w:ind w:left="2160" w:hanging="360"/>
-      </w:pPr>
-      <w:rPr>
-        <w:rFonts w:ascii="Wingdings" w:hAnsi="Wingdings" w:hint="default"/>
-      </w:rPr>
-    </w:lvl>
-    <w:lvl w:ilvl="3" w:tplc="280A0001" w:tentative="1">
-      <w:start w:val="1"/>
-      <w:numFmt w:val="bullet"/>
-      <w:lvlText w:val=""/>
-      <w:lvlJc w:val="left"/>
-      <w:pPr>
-        <w:ind w:left="2880" w:hanging="360"/>
-      </w:pPr>
-      <w:rPr>
-        <w:rFonts w:ascii="Symbol" w:hAnsi="Symbol" w:hint="default"/>
-      </w:rPr>
-    </w:lvl>
-    <w:lvl w:ilvl="4" w:tplc="280A0003" w:tentative="1">
-      <w:start w:val="1"/>
-      <w:numFmt w:val="bullet"/>
-      <w:lvlText w:val="o"/>
-      <w:lvlJc w:val="left"/>
-      <w:pPr>
-        <w:ind w:left="3600" w:hanging="360"/>
-      </w:pPr>
-      <w:rPr>
-        <w:rFonts w:ascii="Courier New" w:hAnsi="Courier New" w:cs="Courier New" w:hint="default"/>
-      </w:rPr>
-    </w:lvl>
-    <w:lvl w:ilvl="5" w:tplc="280A0005" w:tentative="1">
-      <w:start w:val="1"/>
-      <w:numFmt w:val="bullet"/>
-      <w:lvlText w:val=""/>
-      <w:lvlJc w:val="left"/>
-      <w:pPr>
-        <w:ind w:left="4320" w:hanging="360"/>
-      </w:pPr>
-      <w:rPr>
-        <w:rFonts w:ascii="Wingdings" w:hAnsi="Wingdings" w:hint="default"/>
-      </w:rPr>
-    </w:lvl>
-    <w:lvl w:ilvl="6" w:tplc="280A0001" w:tentative="1">
-      <w:start w:val="1"/>
-      <w:numFmt w:val="bullet"/>
-      <w:lvlText w:val=""/>
-      <w:lvlJc w:val="left"/>
-      <w:pPr>
-        <w:ind w:left="5040" w:hanging="360"/>
-      </w:pPr>
-      <w:rPr>
-        <w:rFonts w:ascii="Symbol" w:hAnsi="Symbol" w:hint="default"/>
-      </w:rPr>
-    </w:lvl>
-    <w:lvl w:ilvl="7" w:tplc="280A0003" w:tentative="1">
-      <w:start w:val="1"/>
-      <w:numFmt w:val="bullet"/>
-      <w:lvlText w:val="o"/>
-      <w:lvlJc w:val="left"/>
-      <w:pPr>
-        <w:ind w:left="5760" w:hanging="360"/>
-      </w:pPr>
-      <w:rPr>
-        <w:rFonts w:ascii="Courier New" w:hAnsi="Courier New" w:cs="Courier New" w:hint="default"/>
-      </w:rPr>
-    </w:lvl>
-    <w:lvl w:ilvl="8" w:tplc="280A0005" w:tentative="1">
-      <w:start w:val="1"/>
-      <w:numFmt w:val="bullet"/>
-      <w:lvlText w:val=""/>
-      <w:lvlJc w:val="left"/>
-      <w:pPr>
-        <w:ind w:left="6480" w:hanging="360"/>
-      </w:pPr>
-      <w:rPr>
-        <w:rFonts w:ascii="Wingdings" w:hAnsi="Wingdings" w:hint="default"/>
-      </w:rPr>
-    </w:lvl>
-  </w:abstractNum>
-  <w:abstractNum w:abstractNumId="8" w15:restartNumberingAfterBreak="0">
-    <w:nsid w:val="23471A3C"/>
-    <w:multiLevelType w:val="multilevel"/>
-    <w:tmpl w:val="2120434C"/>
-    <w:lvl w:ilvl="0">
-      <w:start w:val="1"/>
-      <w:numFmt w:val="decimal"/>
-      <w:lvlText w:val="%1."/>
-      <w:lvlJc w:val="left"/>
-      <w:pPr>
-        <w:tabs>
-          <w:tab w:val="num" w:pos="360"/>
-        </w:tabs>
-        <w:ind w:left="360" w:hanging="360"/>
-      </w:pPr>
-      <w:rPr>
-        <w:rFonts w:hint="default"/>
-      </w:rPr>
-    </w:lvl>
-    <w:lvl w:ilvl="1">
-      <w:start w:val="1"/>
-      <w:numFmt w:val="decimal"/>
-      <w:lvlText w:val="%1.%2."/>
-      <w:lvlJc w:val="left"/>
-      <w:pPr>
-        <w:tabs>
-          <w:tab w:val="num" w:pos="792"/>
-        </w:tabs>
-        <w:ind w:left="792" w:hanging="432"/>
-      </w:pPr>
-      <w:rPr>
-        <w:rFonts w:hint="default"/>
-        <w:b/>
-        <w:bCs/>
-        <w:i w:val="0"/>
-        <w:sz w:val="22"/>
-        <w:szCs w:val="22"/>
-      </w:rPr>
-    </w:lvl>
-    <w:lvl w:ilvl="2">
-      <w:start w:val="1"/>
-      <w:numFmt w:val="decimal"/>
-      <w:lvlText w:val="%1.%2.%3."/>
-      <w:lvlJc w:val="left"/>
-      <w:pPr>
-        <w:tabs>
-          <w:tab w:val="num" w:pos="1440"/>
-        </w:tabs>
-        <w:ind w:left="1224" w:hanging="504"/>
-      </w:pPr>
-      <w:rPr>
-        <w:rFonts w:hint="default"/>
-      </w:rPr>
-    </w:lvl>
-    <w:lvl w:ilvl="3">
-      <w:start w:val="1"/>
-      <w:numFmt w:val="decimal"/>
-      <w:lvlText w:val="%1.%2.%3.%4."/>
-      <w:lvlJc w:val="left"/>
-      <w:pPr>
-        <w:tabs>
-          <w:tab w:val="num" w:pos="2160"/>
-        </w:tabs>
-        <w:ind w:left="1728" w:hanging="648"/>
-      </w:pPr>
-      <w:rPr>
-        <w:rFonts w:hint="default"/>
-      </w:rPr>
-    </w:lvl>
-    <w:lvl w:ilvl="4">
-      <w:start w:val="1"/>
-      <w:numFmt w:val="decimal"/>
-      <w:lvlText w:val="%1.%2.%3.%4.%5."/>
-      <w:lvlJc w:val="left"/>
-      <w:pPr>
-        <w:tabs>
-          <w:tab w:val="num" w:pos="2520"/>
-        </w:tabs>
-        <w:ind w:left="2232" w:hanging="792"/>
-      </w:pPr>
-      <w:rPr>
-        <w:rFonts w:hint="default"/>
-      </w:rPr>
-    </w:lvl>
-    <w:lvl w:ilvl="5">
-      <w:start w:val="1"/>
-      <w:numFmt w:val="decimal"/>
-      <w:lvlText w:val="%1.%2.%3.%4.%5.%6."/>
-      <w:lvlJc w:val="left"/>
-      <w:pPr>
-        <w:tabs>
-          <w:tab w:val="num" w:pos="3240"/>
-        </w:tabs>
-        <w:ind w:left="2736" w:hanging="936"/>
-      </w:pPr>
-      <w:rPr>
-        <w:rFonts w:hint="default"/>
-      </w:rPr>
-    </w:lvl>
-    <w:lvl w:ilvl="6">
-      <w:start w:val="1"/>
-      <w:numFmt w:val="decimal"/>
-      <w:lvlText w:val="%1.%2.%3.%4.%5.%6.%7."/>
-      <w:lvlJc w:val="left"/>
-      <w:pPr>
-        <w:tabs>
-          <w:tab w:val="num" w:pos="3600"/>
-        </w:tabs>
-        <w:ind w:left="3240" w:hanging="1080"/>
-      </w:pPr>
-      <w:rPr>
-        <w:rFonts w:hint="default"/>
-      </w:rPr>
-    </w:lvl>
-    <w:lvl w:ilvl="7">
-      <w:start w:val="1"/>
-      <w:numFmt w:val="decimal"/>
-      <w:lvlText w:val="%1.%2.%3.%4.%5.%6.%7.%8."/>
-      <w:lvlJc w:val="left"/>
-      <w:pPr>
-        <w:tabs>
-          <w:tab w:val="num" w:pos="4320"/>
-        </w:tabs>
-        <w:ind w:left="3744" w:hanging="1224"/>
-      </w:pPr>
-      <w:rPr>
-        <w:rFonts w:hint="default"/>
-      </w:rPr>
-    </w:lvl>
-    <w:lvl w:ilvl="8">
-      <w:start w:val="1"/>
-      <w:numFmt w:val="decimal"/>
-      <w:lvlText w:val="%1.%2.%3.%4.%5.%6.%7.%8.%9."/>
-      <w:lvlJc w:val="left"/>
-      <w:pPr>
-        <w:tabs>
-          <w:tab w:val="num" w:pos="4680"/>
-        </w:tabs>
-        <w:ind w:left="4320" w:hanging="1440"/>
-      </w:pPr>
-      <w:rPr>
-        <w:rFonts w:hint="default"/>
-      </w:rPr>
-    </w:lvl>
-  </w:abstractNum>
-  <w:abstractNum w:abstractNumId="9" w15:restartNumberingAfterBreak="0">
-    <w:nsid w:val="2E5E787D"/>
-    <w:multiLevelType w:val="hybridMultilevel"/>
-    <w:tmpl w:val="6CA6AB48"/>
-    <w:lvl w:ilvl="0" w:tplc="280A0001">
-      <w:start w:val="1"/>
-      <w:numFmt w:val="bullet"/>
-      <w:lvlText w:val=""/>
-      <w:lvlJc w:val="left"/>
-      <w:pPr>
-        <w:ind w:left="360" w:hanging="360"/>
-      </w:pPr>
-      <w:rPr>
-        <w:rFonts w:ascii="Symbol" w:hAnsi="Symbol" w:hint="default"/>
-      </w:rPr>
-    </w:lvl>
-    <w:lvl w:ilvl="1" w:tplc="280A0003" w:tentative="1">
-      <w:start w:val="1"/>
-      <w:numFmt w:val="bullet"/>
-      <w:lvlText w:val="o"/>
-      <w:lvlJc w:val="left"/>
-      <w:pPr>
-        <w:ind w:left="1080" w:hanging="360"/>
-      </w:pPr>
-      <w:rPr>
-        <w:rFonts w:ascii="Courier New" w:hAnsi="Courier New" w:cs="Courier New" w:hint="default"/>
-      </w:rPr>
-    </w:lvl>
-    <w:lvl w:ilvl="2" w:tplc="280A0005" w:tentative="1">
-      <w:start w:val="1"/>
-      <w:numFmt w:val="bullet"/>
-      <w:lvlText w:val=""/>
-      <w:lvlJc w:val="left"/>
-      <w:pPr>
-        <w:ind w:left="1800" w:hanging="360"/>
-      </w:pPr>
-      <w:rPr>
-        <w:rFonts w:ascii="Wingdings" w:hAnsi="Wingdings" w:hint="default"/>
-      </w:rPr>
-    </w:lvl>
-    <w:lvl w:ilvl="3" w:tplc="280A0001" w:tentative="1">
-      <w:start w:val="1"/>
-      <w:numFmt w:val="bullet"/>
-      <w:lvlText w:val=""/>
-      <w:lvlJc w:val="left"/>
-      <w:pPr>
-        <w:ind w:left="2520" w:hanging="360"/>
-      </w:pPr>
-      <w:rPr>
-        <w:rFonts w:ascii="Symbol" w:hAnsi="Symbol" w:hint="default"/>
-      </w:rPr>
-    </w:lvl>
-    <w:lvl w:ilvl="4" w:tplc="280A0003" w:tentative="1">
-      <w:start w:val="1"/>
-      <w:numFmt w:val="bullet"/>
-      <w:lvlText w:val="o"/>
-      <w:lvlJc w:val="left"/>
-      <w:pPr>
-        <w:ind w:left="3240" w:hanging="360"/>
-      </w:pPr>
-      <w:rPr>
-        <w:rFonts w:ascii="Courier New" w:hAnsi="Courier New" w:cs="Courier New" w:hint="default"/>
-      </w:rPr>
-    </w:lvl>
-    <w:lvl w:ilvl="5" w:tplc="280A0005" w:tentative="1">
-      <w:start w:val="1"/>
-      <w:numFmt w:val="bullet"/>
-      <w:lvlText w:val=""/>
-      <w:lvlJc w:val="left"/>
-      <w:pPr>
-        <w:ind w:left="3960" w:hanging="360"/>
-      </w:pPr>
-      <w:rPr>
-        <w:rFonts w:ascii="Wingdings" w:hAnsi="Wingdings" w:hint="default"/>
-      </w:rPr>
-    </w:lvl>
-    <w:lvl w:ilvl="6" w:tplc="280A0001" w:tentative="1">
-      <w:start w:val="1"/>
-      <w:numFmt w:val="bullet"/>
-      <w:lvlText w:val=""/>
-      <w:lvlJc w:val="left"/>
-      <w:pPr>
-        <w:ind w:left="4680" w:hanging="360"/>
-      </w:pPr>
-      <w:rPr>
-        <w:rFonts w:ascii="Symbol" w:hAnsi="Symbol" w:hint="default"/>
-      </w:rPr>
-    </w:lvl>
-    <w:lvl w:ilvl="7" w:tplc="280A0003" w:tentative="1">
-      <w:start w:val="1"/>
-      <w:numFmt w:val="bullet"/>
-      <w:lvlText w:val="o"/>
-      <w:lvlJc w:val="left"/>
-      <w:pPr>
-        <w:ind w:left="5400" w:hanging="360"/>
-      </w:pPr>
-      <w:rPr>
-        <w:rFonts w:ascii="Courier New" w:hAnsi="Courier New" w:cs="Courier New" w:hint="default"/>
-      </w:rPr>
-    </w:lvl>
-    <w:lvl w:ilvl="8" w:tplc="280A0005" w:tentative="1">
-      <w:start w:val="1"/>
-      <w:numFmt w:val="bullet"/>
-      <w:lvlText w:val=""/>
-      <w:lvlJc w:val="left"/>
-      <w:pPr>
-        <w:ind w:left="6120" w:hanging="360"/>
-      </w:pPr>
-      <w:rPr>
-        <w:rFonts w:ascii="Wingdings" w:hAnsi="Wingdings" w:hint="default"/>
-      </w:rPr>
-    </w:lvl>
-  </w:abstractNum>
-  <w:abstractNum w:abstractNumId="10" w15:restartNumberingAfterBreak="0">
-    <w:nsid w:val="2F465948"/>
-    <w:multiLevelType w:val="multilevel"/>
-    <w:tmpl w:val="F3BCF5B4"/>
-    <w:lvl w:ilvl="0">
-      <w:start w:val="1"/>
-      <w:numFmt w:val="decimal"/>
-      <w:lvlText w:val="%1."/>
-      <w:lvlJc w:val="left"/>
-      <w:pPr>
-        <w:ind w:left="360" w:hanging="360"/>
-      </w:pPr>
-      <w:rPr>
-        <w:rFonts w:hint="default"/>
-      </w:rPr>
-    </w:lvl>
-    <w:lvl w:ilvl="1">
-      <w:start w:val="1"/>
-      <w:numFmt w:val="decimal"/>
-      <w:isLgl/>
-      <w:lvlText w:val="%1.%2"/>
-      <w:lvlJc w:val="left"/>
-      <w:pPr>
-        <w:ind w:left="360" w:hanging="360"/>
-      </w:pPr>
-      <w:rPr>
-        <w:rFonts w:hint="default"/>
-      </w:rPr>
-    </w:lvl>
-    <w:lvl w:ilvl="2">
-      <w:start w:val="1"/>
-      <w:numFmt w:val="decimal"/>
-      <w:isLgl/>
-      <w:lvlText w:val="%1.%2.%3"/>
-      <w:lvlJc w:val="left"/>
-      <w:pPr>
-        <w:ind w:left="720" w:hanging="720"/>
-      </w:pPr>
-      <w:rPr>
-        <w:rFonts w:hint="default"/>
-      </w:rPr>
-    </w:lvl>
-    <w:lvl w:ilvl="3">
-      <w:start w:val="1"/>
-      <w:numFmt w:val="decimal"/>
-      <w:isLgl/>
-      <w:lvlText w:val="%1.%2.%3.%4"/>
-      <w:lvlJc w:val="left"/>
-      <w:pPr>
-        <w:ind w:left="720" w:hanging="720"/>
-      </w:pPr>
-      <w:rPr>
-        <w:rFonts w:hint="default"/>
-      </w:rPr>
-    </w:lvl>
-    <w:lvl w:ilvl="4">
-      <w:start w:val="1"/>
-      <w:numFmt w:val="decimal"/>
-      <w:isLgl/>
-      <w:lvlText w:val="%1.%2.%3.%4.%5"/>
-      <w:lvlJc w:val="left"/>
-      <w:pPr>
-        <w:ind w:left="1080" w:hanging="1080"/>
-      </w:pPr>
-      <w:rPr>
-        <w:rFonts w:hint="default"/>
-      </w:rPr>
-    </w:lvl>
-    <w:lvl w:ilvl="5">
-      <w:start w:val="1"/>
-      <w:numFmt w:val="decimal"/>
-      <w:isLgl/>
-      <w:lvlText w:val="%1.%2.%3.%4.%5.%6"/>
-      <w:lvlJc w:val="left"/>
-      <w:pPr>
-        <w:ind w:left="1080" w:hanging="1080"/>
-      </w:pPr>
-      <w:rPr>
-        <w:rFonts w:hint="default"/>
-      </w:rPr>
-    </w:lvl>
-    <w:lvl w:ilvl="6">
-      <w:start w:val="1"/>
-      <w:numFmt w:val="decimal"/>
-      <w:isLgl/>
-      <w:lvlText w:val="%1.%2.%3.%4.%5.%6.%7"/>
-      <w:lvlJc w:val="left"/>
-      <w:pPr>
-        <w:ind w:left="1440" w:hanging="1440"/>
-      </w:pPr>
-      <w:rPr>
-        <w:rFonts w:hint="default"/>
-      </w:rPr>
-    </w:lvl>
-    <w:lvl w:ilvl="7">
-      <w:start w:val="1"/>
-      <w:numFmt w:val="decimal"/>
-      <w:isLgl/>
-      <w:lvlText w:val="%1.%2.%3.%4.%5.%6.%7.%8"/>
-      <w:lvlJc w:val="left"/>
-      <w:pPr>
-        <w:ind w:left="1440" w:hanging="1440"/>
-      </w:pPr>
-      <w:rPr>
-        <w:rFonts w:hint="default"/>
-      </w:rPr>
-    </w:lvl>
-    <w:lvl w:ilvl="8">
-      <w:start w:val="1"/>
-      <w:numFmt w:val="decimal"/>
-      <w:isLgl/>
-      <w:lvlText w:val="%1.%2.%3.%4.%5.%6.%7.%8.%9"/>
-      <w:lvlJc w:val="left"/>
-      <w:pPr>
-        <w:ind w:left="1800" w:hanging="1800"/>
-      </w:pPr>
-      <w:rPr>
-        <w:rFonts w:hint="default"/>
-      </w:rPr>
-    </w:lvl>
-  </w:abstractNum>
-  <w:abstractNum w:abstractNumId="11" w15:restartNumberingAfterBreak="0">
-    <w:nsid w:val="308B01E2"/>
-    <w:multiLevelType w:val="hybridMultilevel"/>
-    <w:tmpl w:val="F6CC948A"/>
-    <w:lvl w:ilvl="0" w:tplc="280A0001">
-      <w:start w:val="1"/>
-      <w:numFmt w:val="bullet"/>
-      <w:lvlText w:val=""/>
-      <w:lvlJc w:val="left"/>
-      <w:pPr>
-        <w:ind w:left="720" w:hanging="360"/>
-      </w:pPr>
-      <w:rPr>
-        <w:rFonts w:ascii="Symbol" w:hAnsi="Symbol" w:hint="default"/>
-      </w:rPr>
-    </w:lvl>
-    <w:lvl w:ilvl="1" w:tplc="280A0003">
-      <w:start w:val="1"/>
-      <w:numFmt w:val="bullet"/>
-      <w:lvlText w:val="o"/>
-      <w:lvlJc w:val="left"/>
-      <w:pPr>
-        <w:ind w:left="1440" w:hanging="360"/>
-      </w:pPr>
-      <w:rPr>
-        <w:rFonts w:ascii="Courier New" w:hAnsi="Courier New" w:cs="Courier New" w:hint="default"/>
-      </w:rPr>
-    </w:lvl>
-    <w:lvl w:ilvl="2" w:tplc="280A0005" w:tentative="1">
-      <w:start w:val="1"/>
-      <w:numFmt w:val="bullet"/>
-      <w:lvlText w:val=""/>
-      <w:lvlJc w:val="left"/>
-      <w:pPr>
-        <w:ind w:left="2160" w:hanging="360"/>
-      </w:pPr>
-      <w:rPr>
-        <w:rFonts w:ascii="Wingdings" w:hAnsi="Wingdings" w:hint="default"/>
-      </w:rPr>
-    </w:lvl>
-    <w:lvl w:ilvl="3" w:tplc="280A0001" w:tentative="1">
-      <w:start w:val="1"/>
-      <w:numFmt w:val="bullet"/>
-      <w:lvlText w:val=""/>
-      <w:lvlJc w:val="left"/>
-      <w:pPr>
-        <w:ind w:left="2880" w:hanging="360"/>
-      </w:pPr>
-      <w:rPr>
-        <w:rFonts w:ascii="Symbol" w:hAnsi="Symbol" w:hint="default"/>
-      </w:rPr>
-    </w:lvl>
-    <w:lvl w:ilvl="4" w:tplc="280A0003" w:tentative="1">
-      <w:start w:val="1"/>
-      <w:numFmt w:val="bullet"/>
-      <w:lvlText w:val="o"/>
-      <w:lvlJc w:val="left"/>
-      <w:pPr>
-        <w:ind w:left="3600" w:hanging="360"/>
-      </w:pPr>
-      <w:rPr>
-        <w:rFonts w:ascii="Courier New" w:hAnsi="Courier New" w:cs="Courier New" w:hint="default"/>
-      </w:rPr>
-    </w:lvl>
-    <w:lvl w:ilvl="5" w:tplc="280A0005" w:tentative="1">
-      <w:start w:val="1"/>
-      <w:numFmt w:val="bullet"/>
-      <w:lvlText w:val=""/>
-      <w:lvlJc w:val="left"/>
-      <w:pPr>
-        <w:ind w:left="4320" w:hanging="360"/>
-      </w:pPr>
-      <w:rPr>
-        <w:rFonts w:ascii="Wingdings" w:hAnsi="Wingdings" w:hint="default"/>
-      </w:rPr>
-    </w:lvl>
-    <w:lvl w:ilvl="6" w:tplc="280A0001" w:tentative="1">
-      <w:start w:val="1"/>
-      <w:numFmt w:val="bullet"/>
-      <w:lvlText w:val=""/>
-      <w:lvlJc w:val="left"/>
-      <w:pPr>
-        <w:ind w:left="5040" w:hanging="360"/>
-      </w:pPr>
-      <w:rPr>
-        <w:rFonts w:ascii="Symbol" w:hAnsi="Symbol" w:hint="default"/>
-      </w:rPr>
-    </w:lvl>
-    <w:lvl w:ilvl="7" w:tplc="280A0003" w:tentative="1">
-      <w:start w:val="1"/>
-      <w:numFmt w:val="bullet"/>
-      <w:lvlText w:val="o"/>
-      <w:lvlJc w:val="left"/>
-      <w:pPr>
-        <w:ind w:left="5760" w:hanging="360"/>
-      </w:pPr>
-      <w:rPr>
-        <w:rFonts w:ascii="Courier New" w:hAnsi="Courier New" w:cs="Courier New" w:hint="default"/>
-      </w:rPr>
-    </w:lvl>
-    <w:lvl w:ilvl="8" w:tplc="280A0005" w:tentative="1">
-      <w:start w:val="1"/>
-      <w:numFmt w:val="bullet"/>
-      <w:lvlText w:val=""/>
-      <w:lvlJc w:val="left"/>
-      <w:pPr>
-        <w:ind w:left="6480" w:hanging="360"/>
-      </w:pPr>
-      <w:rPr>
-        <w:rFonts w:ascii="Wingdings" w:hAnsi="Wingdings" w:hint="default"/>
-      </w:rPr>
-    </w:lvl>
-  </w:abstractNum>
-  <w:abstractNum w:abstractNumId="12" w15:restartNumberingAfterBreak="0">
-    <w:nsid w:val="36021629"/>
-    <w:multiLevelType w:val="hybridMultilevel"/>
-    <w:tmpl w:val="9A040D2E"/>
-    <w:lvl w:ilvl="0" w:tplc="280A0001">
-      <w:start w:val="1"/>
-      <w:numFmt w:val="bullet"/>
-      <w:lvlText w:val=""/>
-      <w:lvlJc w:val="left"/>
-      <w:pPr>
-        <w:ind w:left="720" w:hanging="360"/>
-      </w:pPr>
-      <w:rPr>
-        <w:rFonts w:ascii="Symbol" w:hAnsi="Symbol" w:hint="default"/>
-      </w:rPr>
-    </w:lvl>
-    <w:lvl w:ilvl="1" w:tplc="280A0019" w:tentative="1">
-      <w:start w:val="1"/>
-      <w:numFmt w:val="lowerLetter"/>
-      <w:lvlText w:val="%2."/>
-      <w:lvlJc w:val="left"/>
-      <w:pPr>
-        <w:ind w:left="1440" w:hanging="360"/>
-      </w:pPr>
-    </w:lvl>
-    <w:lvl w:ilvl="2" w:tplc="280A001B" w:tentative="1">
-      <w:start w:val="1"/>
-      <w:numFmt w:val="lowerRoman"/>
-      <w:lvlText w:val="%3."/>
-      <w:lvlJc w:val="right"/>
-      <w:pPr>
-        <w:ind w:left="2160" w:hanging="180"/>
-      </w:pPr>
-    </w:lvl>
-    <w:lvl w:ilvl="3" w:tplc="280A000F" w:tentative="1">
-      <w:start w:val="1"/>
-      <w:numFmt w:val="decimal"/>
-      <w:lvlText w:val="%4."/>
-      <w:lvlJc w:val="left"/>
-      <w:pPr>
-        <w:ind w:left="2880" w:hanging="360"/>
-      </w:pPr>
-    </w:lvl>
-    <w:lvl w:ilvl="4" w:tplc="280A0019" w:tentative="1">
-      <w:start w:val="1"/>
-      <w:numFmt w:val="lowerLetter"/>
-      <w:lvlText w:val="%5."/>
-      <w:lvlJc w:val="left"/>
-      <w:pPr>
-        <w:ind w:left="3600" w:hanging="360"/>
-      </w:pPr>
-    </w:lvl>
-    <w:lvl w:ilvl="5" w:tplc="280A001B" w:tentative="1">
-      <w:start w:val="1"/>
-      <w:numFmt w:val="lowerRoman"/>
-      <w:lvlText w:val="%6."/>
-      <w:lvlJc w:val="right"/>
-      <w:pPr>
-        <w:ind w:left="4320" w:hanging="180"/>
-      </w:pPr>
-    </w:lvl>
-    <w:lvl w:ilvl="6" w:tplc="280A000F" w:tentative="1">
-      <w:start w:val="1"/>
-      <w:numFmt w:val="decimal"/>
-      <w:lvlText w:val="%7."/>
-      <w:lvlJc w:val="left"/>
-      <w:pPr>
-        <w:ind w:left="5040" w:hanging="360"/>
-      </w:pPr>
-    </w:lvl>
-    <w:lvl w:ilvl="7" w:tplc="280A0019" w:tentative="1">
-      <w:start w:val="1"/>
-      <w:numFmt w:val="lowerLetter"/>
-      <w:lvlText w:val="%8."/>
-      <w:lvlJc w:val="left"/>
-      <w:pPr>
-        <w:ind w:left="5760" w:hanging="360"/>
-      </w:pPr>
-    </w:lvl>
-    <w:lvl w:ilvl="8" w:tplc="280A001B" w:tentative="1">
-      <w:start w:val="1"/>
-      <w:numFmt w:val="lowerRoman"/>
-      <w:lvlText w:val="%9."/>
-      <w:lvlJc w:val="right"/>
-      <w:pPr>
-        <w:ind w:left="6480" w:hanging="180"/>
-      </w:pPr>
-    </w:lvl>
-  </w:abstractNum>
-  <w:abstractNum w:abstractNumId="13" w15:restartNumberingAfterBreak="0">
-    <w:nsid w:val="37EA3D03"/>
-    <w:multiLevelType w:val="multilevel"/>
-    <w:tmpl w:val="F29E6148"/>
-    <w:lvl w:ilvl="0">
-      <w:start w:val="1"/>
-      <w:numFmt w:val="lowerLetter"/>
-      <w:lvlText w:val="%1."/>
-      <w:lvlJc w:val="left"/>
-      <w:pPr>
-        <w:ind w:left="1068" w:hanging="360"/>
-      </w:pPr>
-      <w:rPr>
-        <w:rFonts w:hint="default"/>
-        <w:b/>
-      </w:rPr>
-    </w:lvl>
-    <w:lvl w:ilvl="1">
-      <w:start w:val="1"/>
-      <w:numFmt w:val="lowerLetter"/>
-      <w:lvlText w:val="%2."/>
-      <w:lvlJc w:val="left"/>
-      <w:pPr>
-        <w:ind w:left="1788" w:hanging="360"/>
-      </w:pPr>
-    </w:lvl>
-    <w:lvl w:ilvl="2">
-      <w:start w:val="1"/>
-      <w:numFmt w:val="bullet"/>
-      <w:lvlText w:val=""/>
-      <w:lvlJc w:val="left"/>
-      <w:pPr>
-        <w:ind w:left="2688" w:hanging="360"/>
-      </w:pPr>
-      <w:rPr>
-        <w:rFonts w:ascii="Calibri" w:eastAsiaTheme="minorHAnsi" w:hAnsi="Calibri" w:cs="Calibri" w:hint="default"/>
-      </w:rPr>
-    </w:lvl>
-    <w:lvl w:ilvl="3" w:tentative="1">
-      <w:start w:val="1"/>
-      <w:numFmt w:val="decimal"/>
-      <w:lvlText w:val="%4."/>
-      <w:lvlJc w:val="left"/>
-      <w:pPr>
-        <w:ind w:left="3228" w:hanging="360"/>
-      </w:pPr>
-    </w:lvl>
-    <w:lvl w:ilvl="4" w:tentative="1">
-      <w:start w:val="1"/>
-      <w:numFmt w:val="lowerLetter"/>
-      <w:lvlText w:val="%5."/>
-      <w:lvlJc w:val="left"/>
-      <w:pPr>
-        <w:ind w:left="3948" w:hanging="360"/>
-      </w:pPr>
-    </w:lvl>
-    <w:lvl w:ilvl="5" w:tentative="1">
-      <w:start w:val="1"/>
-      <w:numFmt w:val="lowerRoman"/>
-      <w:lvlText w:val="%6."/>
-      <w:lvlJc w:val="right"/>
-      <w:pPr>
-        <w:ind w:left="4668" w:hanging="180"/>
-      </w:pPr>
-    </w:lvl>
-    <w:lvl w:ilvl="6" w:tentative="1">
-      <w:start w:val="1"/>
-      <w:numFmt w:val="decimal"/>
-      <w:lvlText w:val="%7."/>
-      <w:lvlJc w:val="left"/>
-      <w:pPr>
-        <w:ind w:left="5388" w:hanging="360"/>
-      </w:pPr>
-    </w:lvl>
-    <w:lvl w:ilvl="7" w:tentative="1">
-      <w:start w:val="1"/>
-      <w:numFmt w:val="lowerLetter"/>
-      <w:lvlText w:val="%8."/>
-      <w:lvlJc w:val="left"/>
-      <w:pPr>
-        <w:ind w:left="6108" w:hanging="360"/>
-      </w:pPr>
-    </w:lvl>
-    <w:lvl w:ilvl="8" w:tentative="1">
-      <w:start w:val="1"/>
-      <w:numFmt w:val="lowerRoman"/>
-      <w:lvlText w:val="%9."/>
-      <w:lvlJc w:val="right"/>
-      <w:pPr>
-        <w:ind w:left="6828" w:hanging="180"/>
-      </w:pPr>
-    </w:lvl>
-  </w:abstractNum>
-  <w:abstractNum w:abstractNumId="14" w15:restartNumberingAfterBreak="0">
-    <w:nsid w:val="38BC49D8"/>
-    <w:multiLevelType w:val="hybridMultilevel"/>
-    <w:tmpl w:val="2B26BE54"/>
-    <w:lvl w:ilvl="0" w:tplc="3F4CC624">
-      <w:start w:val="1"/>
-      <w:numFmt w:val="bullet"/>
-      <w:lvlText w:val=""/>
-      <w:lvlJc w:val="left"/>
-      <w:pPr>
-        <w:tabs>
-          <w:tab w:val="num" w:pos="720"/>
-        </w:tabs>
-        <w:ind w:left="720" w:hanging="360"/>
-      </w:pPr>
-      <w:rPr>
-        <w:rFonts w:ascii="Wingdings" w:hAnsi="Wingdings" w:hint="default"/>
-      </w:rPr>
-    </w:lvl>
-    <w:lvl w:ilvl="1" w:tplc="EA3A600E" w:tentative="1">
-      <w:start w:val="1"/>
-      <w:numFmt w:val="bullet"/>
-      <w:lvlText w:val=""/>
-      <w:lvlJc w:val="left"/>
-      <w:pPr>
-        <w:tabs>
-          <w:tab w:val="num" w:pos="1440"/>
-        </w:tabs>
-        <w:ind w:left="1440" w:hanging="360"/>
-      </w:pPr>
-      <w:rPr>
-        <w:rFonts w:ascii="Wingdings" w:hAnsi="Wingdings" w:hint="default"/>
-      </w:rPr>
-    </w:lvl>
-    <w:lvl w:ilvl="2" w:tplc="7BE0BCD6" w:tentative="1">
-      <w:start w:val="1"/>
-      <w:numFmt w:val="bullet"/>
-      <w:lvlText w:val=""/>
-      <w:lvlJc w:val="left"/>
-      <w:pPr>
-        <w:tabs>
-          <w:tab w:val="num" w:pos="2160"/>
-        </w:tabs>
-        <w:ind w:left="2160" w:hanging="360"/>
-      </w:pPr>
-      <w:rPr>
-        <w:rFonts w:ascii="Wingdings" w:hAnsi="Wingdings" w:hint="default"/>
-      </w:rPr>
-    </w:lvl>
-    <w:lvl w:ilvl="3" w:tplc="13309FCE" w:tentative="1">
-      <w:start w:val="1"/>
-      <w:numFmt w:val="bullet"/>
-      <w:lvlText w:val=""/>
-      <w:lvlJc w:val="left"/>
-      <w:pPr>
-        <w:tabs>
-          <w:tab w:val="num" w:pos="2880"/>
-        </w:tabs>
-        <w:ind w:left="2880" w:hanging="360"/>
-      </w:pPr>
-      <w:rPr>
-        <w:rFonts w:ascii="Wingdings" w:hAnsi="Wingdings" w:hint="default"/>
-      </w:rPr>
-    </w:lvl>
-    <w:lvl w:ilvl="4" w:tplc="16286ED8" w:tentative="1">
-      <w:start w:val="1"/>
-      <w:numFmt w:val="bullet"/>
-      <w:lvlText w:val=""/>
-      <w:lvlJc w:val="left"/>
-      <w:pPr>
-        <w:tabs>
-          <w:tab w:val="num" w:pos="3600"/>
-        </w:tabs>
-        <w:ind w:left="3600" w:hanging="360"/>
-      </w:pPr>
-      <w:rPr>
-        <w:rFonts w:ascii="Wingdings" w:hAnsi="Wingdings" w:hint="default"/>
-      </w:rPr>
-    </w:lvl>
-    <w:lvl w:ilvl="5" w:tplc="D20A4390" w:tentative="1">
-      <w:start w:val="1"/>
-      <w:numFmt w:val="bullet"/>
-      <w:lvlText w:val=""/>
-      <w:lvlJc w:val="left"/>
-      <w:pPr>
-        <w:tabs>
-          <w:tab w:val="num" w:pos="4320"/>
-        </w:tabs>
-        <w:ind w:left="4320" w:hanging="360"/>
-      </w:pPr>
-      <w:rPr>
-        <w:rFonts w:ascii="Wingdings" w:hAnsi="Wingdings" w:hint="default"/>
-      </w:rPr>
-    </w:lvl>
-    <w:lvl w:ilvl="6" w:tplc="68E6B222" w:tentative="1">
-      <w:start w:val="1"/>
-      <w:numFmt w:val="bullet"/>
-      <w:lvlText w:val=""/>
-      <w:lvlJc w:val="left"/>
-      <w:pPr>
-        <w:tabs>
-          <w:tab w:val="num" w:pos="5040"/>
-        </w:tabs>
-        <w:ind w:left="5040" w:hanging="360"/>
-      </w:pPr>
-      <w:rPr>
-        <w:rFonts w:ascii="Wingdings" w:hAnsi="Wingdings" w:hint="default"/>
-      </w:rPr>
-    </w:lvl>
-    <w:lvl w:ilvl="7" w:tplc="637C0738" w:tentative="1">
-      <w:start w:val="1"/>
-      <w:numFmt w:val="bullet"/>
-      <w:lvlText w:val=""/>
-      <w:lvlJc w:val="left"/>
-      <w:pPr>
-        <w:tabs>
-          <w:tab w:val="num" w:pos="5760"/>
-        </w:tabs>
-        <w:ind w:left="5760" w:hanging="360"/>
-      </w:pPr>
-      <w:rPr>
-        <w:rFonts w:ascii="Wingdings" w:hAnsi="Wingdings" w:hint="default"/>
-      </w:rPr>
-    </w:lvl>
-    <w:lvl w:ilvl="8" w:tplc="59163AF0" w:tentative="1">
-      <w:start w:val="1"/>
-      <w:numFmt w:val="bullet"/>
-      <w:lvlText w:val=""/>
-      <w:lvlJc w:val="left"/>
-      <w:pPr>
-        <w:tabs>
-          <w:tab w:val="num" w:pos="6480"/>
-        </w:tabs>
-        <w:ind w:left="6480" w:hanging="360"/>
-      </w:pPr>
-      <w:rPr>
-        <w:rFonts w:ascii="Wingdings" w:hAnsi="Wingdings" w:hint="default"/>
-      </w:rPr>
-    </w:lvl>
-  </w:abstractNum>
-  <w:abstractNum w:abstractNumId="15" w15:restartNumberingAfterBreak="0">
-    <w:nsid w:val="39913C6B"/>
-    <w:multiLevelType w:val="multilevel"/>
-    <w:tmpl w:val="C612495E"/>
-    <w:lvl w:ilvl="0">
-      <w:start w:val="1"/>
-      <w:numFmt w:val="upperRoman"/>
-      <w:lvlText w:val="%1."/>
-      <w:lvlJc w:val="right"/>
-      <w:pPr>
-        <w:ind w:left="360" w:hanging="360"/>
-      </w:pPr>
-    </w:lvl>
-    <w:lvl w:ilvl="1">
-      <w:start w:val="1"/>
-      <w:numFmt w:val="decimal"/>
-      <w:lvlText w:val="%1.%2."/>
-      <w:lvlJc w:val="left"/>
-      <w:pPr>
-        <w:ind w:left="792" w:hanging="432"/>
-      </w:pPr>
-    </w:lvl>
-    <w:lvl w:ilvl="2">
-      <w:start w:val="1"/>
-      <w:numFmt w:val="decimal"/>
-      <w:lvlText w:val="%1.%2.%3."/>
-      <w:lvlJc w:val="left"/>
-      <w:pPr>
-        <w:ind w:left="1224" w:hanging="504"/>
-      </w:pPr>
-    </w:lvl>
-    <w:lvl w:ilvl="3">
-      <w:start w:val="1"/>
-      <w:numFmt w:val="decimal"/>
-      <w:lvlText w:val="%1.%2.%3.%4."/>
-      <w:lvlJc w:val="left"/>
-      <w:pPr>
-        <w:ind w:left="1728" w:hanging="648"/>
-      </w:pPr>
-    </w:lvl>
-    <w:lvl w:ilvl="4">
-      <w:start w:val="1"/>
-      <w:numFmt w:val="decimal"/>
-      <w:lvlText w:val="%1.%2.%3.%4.%5."/>
-      <w:lvlJc w:val="left"/>
-      <w:pPr>
-        <w:ind w:left="2232" w:hanging="792"/>
-      </w:pPr>
-    </w:lvl>
-    <w:lvl w:ilvl="5">
-      <w:start w:val="1"/>
-      <w:numFmt w:val="decimal"/>
-      <w:lvlText w:val="%1.%2.%3.%4.%5.%6."/>
-      <w:lvlJc w:val="left"/>
-      <w:pPr>
-        <w:ind w:left="2736" w:hanging="936"/>
-      </w:pPr>
-    </w:lvl>
-    <w:lvl w:ilvl="6">
-      <w:start w:val="1"/>
-      <w:numFmt w:val="decimal"/>
-      <w:lvlText w:val="%1.%2.%3.%4.%5.%6.%7."/>
-      <w:lvlJc w:val="left"/>
-      <w:pPr>
-        <w:ind w:left="3240" w:hanging="1080"/>
-      </w:pPr>
-    </w:lvl>
-    <w:lvl w:ilvl="7">
-      <w:start w:val="1"/>
-      <w:numFmt w:val="decimal"/>
-      <w:lvlText w:val="%1.%2.%3.%4.%5.%6.%7.%8."/>
-      <w:lvlJc w:val="left"/>
-      <w:pPr>
-        <w:ind w:left="3744" w:hanging="1224"/>
-      </w:pPr>
-    </w:lvl>
-    <w:lvl w:ilvl="8">
-      <w:start w:val="1"/>
-      <w:numFmt w:val="decimal"/>
-      <w:lvlText w:val="%1.%2.%3.%4.%5.%6.%7.%8.%9."/>
-      <w:lvlJc w:val="left"/>
-      <w:pPr>
-        <w:ind w:left="4320" w:hanging="1440"/>
-      </w:pPr>
-    </w:lvl>
-  </w:abstractNum>
-  <w:abstractNum w:abstractNumId="16" w15:restartNumberingAfterBreak="0">
-    <w:nsid w:val="3B37702B"/>
-    <w:multiLevelType w:val="hybridMultilevel"/>
-    <w:tmpl w:val="EF4CE946"/>
-    <w:lvl w:ilvl="0" w:tplc="280A0013">
-      <w:start w:val="1"/>
-      <w:numFmt w:val="upperRoman"/>
-      <w:lvlText w:val="%1."/>
-      <w:lvlJc w:val="right"/>
-      <w:pPr>
-        <w:ind w:left="720" w:hanging="360"/>
-      </w:pPr>
-    </w:lvl>
-    <w:lvl w:ilvl="1" w:tplc="280A0019">
-      <w:start w:val="1"/>
-      <w:numFmt w:val="lowerLetter"/>
-      <w:lvlText w:val="%2."/>
-      <w:lvlJc w:val="left"/>
-      <w:pPr>
-        <w:ind w:left="1440" w:hanging="360"/>
-      </w:pPr>
-    </w:lvl>
-    <w:lvl w:ilvl="2" w:tplc="280A001B" w:tentative="1">
-      <w:start w:val="1"/>
-      <w:numFmt w:val="lowerRoman"/>
-      <w:lvlText w:val="%3."/>
-      <w:lvlJc w:val="right"/>
-      <w:pPr>
-        <w:ind w:left="2160" w:hanging="180"/>
-      </w:pPr>
-    </w:lvl>
-    <w:lvl w:ilvl="3" w:tplc="280A000F" w:tentative="1">
-      <w:start w:val="1"/>
-      <w:numFmt w:val="decimal"/>
-      <w:lvlText w:val="%4."/>
-      <w:lvlJc w:val="left"/>
-      <w:pPr>
-        <w:ind w:left="2880" w:hanging="360"/>
-      </w:pPr>
-    </w:lvl>
-    <w:lvl w:ilvl="4" w:tplc="280A0019" w:tentative="1">
-      <w:start w:val="1"/>
-      <w:numFmt w:val="lowerLetter"/>
-      <w:lvlText w:val="%5."/>
-      <w:lvlJc w:val="left"/>
-      <w:pPr>
-        <w:ind w:left="3600" w:hanging="360"/>
-      </w:pPr>
-    </w:lvl>
-    <w:lvl w:ilvl="5" w:tplc="280A001B" w:tentative="1">
-      <w:start w:val="1"/>
-      <w:numFmt w:val="lowerRoman"/>
-      <w:lvlText w:val="%6."/>
-      <w:lvlJc w:val="right"/>
-      <w:pPr>
-        <w:ind w:left="4320" w:hanging="180"/>
-      </w:pPr>
-    </w:lvl>
-    <w:lvl w:ilvl="6" w:tplc="280A000F" w:tentative="1">
-      <w:start w:val="1"/>
-      <w:numFmt w:val="decimal"/>
-      <w:lvlText w:val="%7."/>
-      <w:lvlJc w:val="left"/>
-      <w:pPr>
-        <w:ind w:left="5040" w:hanging="360"/>
-      </w:pPr>
-    </w:lvl>
-    <w:lvl w:ilvl="7" w:tplc="280A0019" w:tentative="1">
-      <w:start w:val="1"/>
-      <w:numFmt w:val="lowerLetter"/>
-      <w:lvlText w:val="%8."/>
-      <w:lvlJc w:val="left"/>
-      <w:pPr>
-        <w:ind w:left="5760" w:hanging="360"/>
-      </w:pPr>
-    </w:lvl>
-    <w:lvl w:ilvl="8" w:tplc="280A001B" w:tentative="1">
-      <w:start w:val="1"/>
-      <w:numFmt w:val="lowerRoman"/>
-      <w:lvlText w:val="%9."/>
-      <w:lvlJc w:val="right"/>
-      <w:pPr>
-        <w:ind w:left="6480" w:hanging="180"/>
-      </w:pPr>
-    </w:lvl>
-  </w:abstractNum>
-  <w:abstractNum w:abstractNumId="17" w15:restartNumberingAfterBreak="0">
-    <w:nsid w:val="3B950A51"/>
-    <w:multiLevelType w:val="hybridMultilevel"/>
-    <w:tmpl w:val="EA903840"/>
-    <w:lvl w:ilvl="0" w:tplc="280A0001">
-      <w:start w:val="1"/>
-      <w:numFmt w:val="bullet"/>
-      <w:lvlText w:val=""/>
-      <w:lvlJc w:val="left"/>
-      <w:pPr>
-        <w:ind w:left="720" w:hanging="360"/>
-      </w:pPr>
-      <w:rPr>
-        <w:rFonts w:ascii="Symbol" w:hAnsi="Symbol" w:hint="default"/>
-      </w:rPr>
-    </w:lvl>
-    <w:lvl w:ilvl="1" w:tplc="280A0003">
-      <w:start w:val="1"/>
-      <w:numFmt w:val="bullet"/>
-      <w:lvlText w:val="o"/>
-      <w:lvlJc w:val="left"/>
-      <w:pPr>
-        <w:ind w:left="1440" w:hanging="360"/>
-      </w:pPr>
-      <w:rPr>
-        <w:rFonts w:ascii="Courier New" w:hAnsi="Courier New" w:cs="Courier New" w:hint="default"/>
-      </w:rPr>
-    </w:lvl>
-    <w:lvl w:ilvl="2" w:tplc="280A0005" w:tentative="1">
-      <w:start w:val="1"/>
-      <w:numFmt w:val="bullet"/>
-      <w:lvlText w:val=""/>
-      <w:lvlJc w:val="left"/>
-      <w:pPr>
-        <w:ind w:left="2160" w:hanging="360"/>
-      </w:pPr>
-      <w:rPr>
-        <w:rFonts w:ascii="Wingdings" w:hAnsi="Wingdings" w:hint="default"/>
-      </w:rPr>
-    </w:lvl>
-    <w:lvl w:ilvl="3" w:tplc="280A0001" w:tentative="1">
-      <w:start w:val="1"/>
-      <w:numFmt w:val="bullet"/>
-      <w:lvlText w:val=""/>
-      <w:lvlJc w:val="left"/>
-      <w:pPr>
-        <w:ind w:left="2880" w:hanging="360"/>
-      </w:pPr>
-      <w:rPr>
-        <w:rFonts w:ascii="Symbol" w:hAnsi="Symbol" w:hint="default"/>
-      </w:rPr>
-    </w:lvl>
-    <w:lvl w:ilvl="4" w:tplc="280A0003" w:tentative="1">
-      <w:start w:val="1"/>
-      <w:numFmt w:val="bullet"/>
-      <w:lvlText w:val="o"/>
-      <w:lvlJc w:val="left"/>
-      <w:pPr>
-        <w:ind w:left="3600" w:hanging="360"/>
-      </w:pPr>
-      <w:rPr>
-        <w:rFonts w:ascii="Courier New" w:hAnsi="Courier New" w:cs="Courier New" w:hint="default"/>
-      </w:rPr>
-    </w:lvl>
-    <w:lvl w:ilvl="5" w:tplc="280A0005" w:tentative="1">
-      <w:start w:val="1"/>
-      <w:numFmt w:val="bullet"/>
-      <w:lvlText w:val=""/>
-      <w:lvlJc w:val="left"/>
-      <w:pPr>
-        <w:ind w:left="4320" w:hanging="360"/>
-      </w:pPr>
-      <w:rPr>
-        <w:rFonts w:ascii="Wingdings" w:hAnsi="Wingdings" w:hint="default"/>
-      </w:rPr>
-    </w:lvl>
-    <w:lvl w:ilvl="6" w:tplc="280A0001" w:tentative="1">
-      <w:start w:val="1"/>
-      <w:numFmt w:val="bullet"/>
-      <w:lvlText w:val=""/>
-      <w:lvlJc w:val="left"/>
-      <w:pPr>
-        <w:ind w:left="5040" w:hanging="360"/>
-      </w:pPr>
-      <w:rPr>
-        <w:rFonts w:ascii="Symbol" w:hAnsi="Symbol" w:hint="default"/>
-      </w:rPr>
-    </w:lvl>
-    <w:lvl w:ilvl="7" w:tplc="280A0003" w:tentative="1">
-      <w:start w:val="1"/>
-      <w:numFmt w:val="bullet"/>
-      <w:lvlText w:val="o"/>
-      <w:lvlJc w:val="left"/>
-      <w:pPr>
-        <w:ind w:left="5760" w:hanging="360"/>
-      </w:pPr>
-      <w:rPr>
-        <w:rFonts w:ascii="Courier New" w:hAnsi="Courier New" w:cs="Courier New" w:hint="default"/>
-      </w:rPr>
-    </w:lvl>
-    <w:lvl w:ilvl="8" w:tplc="280A0005" w:tentative="1">
-      <w:start w:val="1"/>
-      <w:numFmt w:val="bullet"/>
-      <w:lvlText w:val=""/>
-      <w:lvlJc w:val="left"/>
-      <w:pPr>
-        <w:ind w:left="6480" w:hanging="360"/>
-      </w:pPr>
-      <w:rPr>
-        <w:rFonts w:ascii="Wingdings" w:hAnsi="Wingdings" w:hint="default"/>
-      </w:rPr>
-    </w:lvl>
-  </w:abstractNum>
-  <w:abstractNum w:abstractNumId="18" w15:restartNumberingAfterBreak="0">
-    <w:nsid w:val="3F543D15"/>
-    <w:multiLevelType w:val="multilevel"/>
-    <w:tmpl w:val="C612495E"/>
-    <w:lvl w:ilvl="0">
-      <w:start w:val="1"/>
-      <w:numFmt w:val="upperRoman"/>
-      <w:lvlText w:val="%1."/>
-      <w:lvlJc w:val="right"/>
-      <w:pPr>
-        <w:ind w:left="720" w:hanging="360"/>
-      </w:pPr>
-    </w:lvl>
-    <w:lvl w:ilvl="1">
-      <w:start w:val="1"/>
-      <w:numFmt w:val="decimal"/>
-      <w:lvlText w:val="%1.%2."/>
-      <w:lvlJc w:val="left"/>
-      <w:pPr>
-        <w:ind w:left="1152" w:hanging="432"/>
-      </w:pPr>
-    </w:lvl>
-    <w:lvl w:ilvl="2">
-      <w:start w:val="1"/>
-      <w:numFmt w:val="decimal"/>
-      <w:lvlText w:val="%1.%2.%3."/>
-      <w:lvlJc w:val="left"/>
-      <w:pPr>
-        <w:ind w:left="1584" w:hanging="504"/>
-      </w:pPr>
-    </w:lvl>
-    <w:lvl w:ilvl="3">
-      <w:start w:val="1"/>
-      <w:numFmt w:val="decimal"/>
-      <w:lvlText w:val="%1.%2.%3.%4."/>
-      <w:lvlJc w:val="left"/>
-      <w:pPr>
-        <w:ind w:left="2088" w:hanging="648"/>
-      </w:pPr>
-    </w:lvl>
-    <w:lvl w:ilvl="4">
-      <w:start w:val="1"/>
-      <w:numFmt w:val="decimal"/>
-      <w:lvlText w:val="%1.%2.%3.%4.%5."/>
-      <w:lvlJc w:val="left"/>
-      <w:pPr>
-        <w:ind w:left="2592" w:hanging="792"/>
-      </w:pPr>
-    </w:lvl>
-    <w:lvl w:ilvl="5">
-      <w:start w:val="1"/>
-      <w:numFmt w:val="decimal"/>
-      <w:lvlText w:val="%1.%2.%3.%4.%5.%6."/>
-      <w:lvlJc w:val="left"/>
-      <w:pPr>
-        <w:ind w:left="3096" w:hanging="936"/>
-      </w:pPr>
-    </w:lvl>
-    <w:lvl w:ilvl="6">
-      <w:start w:val="1"/>
-      <w:numFmt w:val="decimal"/>
-      <w:lvlText w:val="%1.%2.%3.%4.%5.%6.%7."/>
-      <w:lvlJc w:val="left"/>
-      <w:pPr>
-        <w:ind w:left="3600" w:hanging="1080"/>
-      </w:pPr>
-    </w:lvl>
-    <w:lvl w:ilvl="7">
-      <w:start w:val="1"/>
-      <w:numFmt w:val="decimal"/>
-      <w:lvlText w:val="%1.%2.%3.%4.%5.%6.%7.%8."/>
-      <w:lvlJc w:val="left"/>
-      <w:pPr>
-        <w:ind w:left="4104" w:hanging="1224"/>
-      </w:pPr>
-    </w:lvl>
-    <w:lvl w:ilvl="8">
-      <w:start w:val="1"/>
-      <w:numFmt w:val="decimal"/>
-      <w:lvlText w:val="%1.%2.%3.%4.%5.%6.%7.%8.%9."/>
-      <w:lvlJc w:val="left"/>
-      <w:pPr>
-        <w:ind w:left="4680" w:hanging="1440"/>
-      </w:pPr>
-    </w:lvl>
-  </w:abstractNum>
-  <w:abstractNum w:abstractNumId="19" w15:restartNumberingAfterBreak="0">
-    <w:nsid w:val="431A0F3E"/>
-    <w:multiLevelType w:val="hybridMultilevel"/>
-    <w:tmpl w:val="FD5C4FA6"/>
-    <w:lvl w:ilvl="0" w:tplc="280A000F">
-      <w:start w:val="1"/>
-      <w:numFmt w:val="decimal"/>
-      <w:lvlText w:val="%1."/>
-      <w:lvlJc w:val="left"/>
-      <w:pPr>
-        <w:ind w:left="720" w:hanging="360"/>
-      </w:pPr>
-    </w:lvl>
-    <w:lvl w:ilvl="1" w:tplc="280A0019" w:tentative="1">
-      <w:start w:val="1"/>
-      <w:numFmt w:val="lowerLetter"/>
-      <w:lvlText w:val="%2."/>
-      <w:lvlJc w:val="left"/>
-      <w:pPr>
-        <w:ind w:left="1440" w:hanging="360"/>
-      </w:pPr>
-    </w:lvl>
-    <w:lvl w:ilvl="2" w:tplc="280A001B" w:tentative="1">
-      <w:start w:val="1"/>
-      <w:numFmt w:val="lowerRoman"/>
-      <w:lvlText w:val="%3."/>
-      <w:lvlJc w:val="right"/>
-      <w:pPr>
-        <w:ind w:left="2160" w:hanging="180"/>
-      </w:pPr>
-    </w:lvl>
-    <w:lvl w:ilvl="3" w:tplc="280A000F" w:tentative="1">
-      <w:start w:val="1"/>
-      <w:numFmt w:val="decimal"/>
-      <w:lvlText w:val="%4."/>
-      <w:lvlJc w:val="left"/>
-      <w:pPr>
-        <w:ind w:left="2880" w:hanging="360"/>
-      </w:pPr>
-    </w:lvl>
-    <w:lvl w:ilvl="4" w:tplc="280A0019" w:tentative="1">
-      <w:start w:val="1"/>
-      <w:numFmt w:val="lowerLetter"/>
-      <w:lvlText w:val="%5."/>
-      <w:lvlJc w:val="left"/>
-      <w:pPr>
-        <w:ind w:left="3600" w:hanging="360"/>
-      </w:pPr>
-    </w:lvl>
-    <w:lvl w:ilvl="5" w:tplc="280A001B" w:tentative="1">
-      <w:start w:val="1"/>
-      <w:numFmt w:val="lowerRoman"/>
-      <w:lvlText w:val="%6."/>
-      <w:lvlJc w:val="right"/>
-      <w:pPr>
-        <w:ind w:left="4320" w:hanging="180"/>
-      </w:pPr>
-    </w:lvl>
-    <w:lvl w:ilvl="6" w:tplc="280A000F" w:tentative="1">
-      <w:start w:val="1"/>
-      <w:numFmt w:val="decimal"/>
-      <w:lvlText w:val="%7."/>
-      <w:lvlJc w:val="left"/>
-      <w:pPr>
-        <w:ind w:left="5040" w:hanging="360"/>
-      </w:pPr>
-    </w:lvl>
-    <w:lvl w:ilvl="7" w:tplc="280A0019" w:tentative="1">
-      <w:start w:val="1"/>
-      <w:numFmt w:val="lowerLetter"/>
-      <w:lvlText w:val="%8."/>
-      <w:lvlJc w:val="left"/>
-      <w:pPr>
-        <w:ind w:left="5760" w:hanging="360"/>
-      </w:pPr>
-    </w:lvl>
-    <w:lvl w:ilvl="8" w:tplc="280A001B" w:tentative="1">
-      <w:start w:val="1"/>
-      <w:numFmt w:val="lowerRoman"/>
-      <w:lvlText w:val="%9."/>
-      <w:lvlJc w:val="right"/>
-      <w:pPr>
-        <w:ind w:left="6480" w:hanging="180"/>
-      </w:pPr>
-    </w:lvl>
-  </w:abstractNum>
-  <w:abstractNum w:abstractNumId="20" w15:restartNumberingAfterBreak="0">
-    <w:nsid w:val="44D8676D"/>
-    <w:multiLevelType w:val="hybridMultilevel"/>
-    <w:tmpl w:val="1758EB14"/>
-    <w:lvl w:ilvl="0" w:tplc="ED149682">
-      <w:start w:val="1"/>
-      <w:numFmt w:val="bullet"/>
-      <w:lvlText w:val=""/>
-      <w:lvlJc w:val="left"/>
-      <w:pPr>
-        <w:tabs>
-          <w:tab w:val="num" w:pos="720"/>
-        </w:tabs>
-        <w:ind w:left="720" w:hanging="360"/>
-      </w:pPr>
-      <w:rPr>
-        <w:rFonts w:ascii="Wingdings" w:hAnsi="Wingdings" w:hint="default"/>
-      </w:rPr>
-    </w:lvl>
-    <w:lvl w:ilvl="1" w:tplc="7758D31C" w:tentative="1">
-      <w:start w:val="1"/>
-      <w:numFmt w:val="bullet"/>
-      <w:lvlText w:val=""/>
-      <w:lvlJc w:val="left"/>
-      <w:pPr>
-        <w:tabs>
-          <w:tab w:val="num" w:pos="1440"/>
-        </w:tabs>
-        <w:ind w:left="1440" w:hanging="360"/>
-      </w:pPr>
-      <w:rPr>
-        <w:rFonts w:ascii="Wingdings" w:hAnsi="Wingdings" w:hint="default"/>
-      </w:rPr>
-    </w:lvl>
-    <w:lvl w:ilvl="2" w:tplc="701C698C" w:tentative="1">
-      <w:start w:val="1"/>
-      <w:numFmt w:val="bullet"/>
-      <w:lvlText w:val=""/>
-      <w:lvlJc w:val="left"/>
-      <w:pPr>
-        <w:tabs>
-          <w:tab w:val="num" w:pos="2160"/>
-        </w:tabs>
-        <w:ind w:left="2160" w:hanging="360"/>
-      </w:pPr>
-      <w:rPr>
-        <w:rFonts w:ascii="Wingdings" w:hAnsi="Wingdings" w:hint="default"/>
-      </w:rPr>
-    </w:lvl>
-    <w:lvl w:ilvl="3" w:tplc="95100CA0" w:tentative="1">
-      <w:start w:val="1"/>
-      <w:numFmt w:val="bullet"/>
-      <w:lvlText w:val=""/>
-      <w:lvlJc w:val="left"/>
-      <w:pPr>
-        <w:tabs>
-          <w:tab w:val="num" w:pos="2880"/>
-        </w:tabs>
-        <w:ind w:left="2880" w:hanging="360"/>
-      </w:pPr>
-      <w:rPr>
-        <w:rFonts w:ascii="Wingdings" w:hAnsi="Wingdings" w:hint="default"/>
-      </w:rPr>
-    </w:lvl>
-    <w:lvl w:ilvl="4" w:tplc="AF2A90C2" w:tentative="1">
-      <w:start w:val="1"/>
-      <w:numFmt w:val="bullet"/>
-      <w:lvlText w:val=""/>
-      <w:lvlJc w:val="left"/>
-      <w:pPr>
-        <w:tabs>
-          <w:tab w:val="num" w:pos="3600"/>
-        </w:tabs>
-        <w:ind w:left="3600" w:hanging="360"/>
-      </w:pPr>
-      <w:rPr>
-        <w:rFonts w:ascii="Wingdings" w:hAnsi="Wingdings" w:hint="default"/>
-      </w:rPr>
-    </w:lvl>
-    <w:lvl w:ilvl="5" w:tplc="050255C4" w:tentative="1">
-      <w:start w:val="1"/>
-      <w:numFmt w:val="bullet"/>
-      <w:lvlText w:val=""/>
-      <w:lvlJc w:val="left"/>
-      <w:pPr>
-        <w:tabs>
-          <w:tab w:val="num" w:pos="4320"/>
-        </w:tabs>
-        <w:ind w:left="4320" w:hanging="360"/>
-      </w:pPr>
-      <w:rPr>
-        <w:rFonts w:ascii="Wingdings" w:hAnsi="Wingdings" w:hint="default"/>
-      </w:rPr>
-    </w:lvl>
-    <w:lvl w:ilvl="6" w:tplc="9B2452B0" w:tentative="1">
-      <w:start w:val="1"/>
-      <w:numFmt w:val="bullet"/>
-      <w:lvlText w:val=""/>
-      <w:lvlJc w:val="left"/>
-      <w:pPr>
-        <w:tabs>
-          <w:tab w:val="num" w:pos="5040"/>
-        </w:tabs>
-        <w:ind w:left="5040" w:hanging="360"/>
-      </w:pPr>
-      <w:rPr>
-        <w:rFonts w:ascii="Wingdings" w:hAnsi="Wingdings" w:hint="default"/>
-      </w:rPr>
-    </w:lvl>
-    <w:lvl w:ilvl="7" w:tplc="AF585452" w:tentative="1">
-      <w:start w:val="1"/>
-      <w:numFmt w:val="bullet"/>
-      <w:lvlText w:val=""/>
-      <w:lvlJc w:val="left"/>
-      <w:pPr>
-        <w:tabs>
-          <w:tab w:val="num" w:pos="5760"/>
-        </w:tabs>
-        <w:ind w:left="5760" w:hanging="360"/>
-      </w:pPr>
-      <w:rPr>
-        <w:rFonts w:ascii="Wingdings" w:hAnsi="Wingdings" w:hint="default"/>
-      </w:rPr>
-    </w:lvl>
-    <w:lvl w:ilvl="8" w:tplc="326E110A" w:tentative="1">
-      <w:start w:val="1"/>
-      <w:numFmt w:val="bullet"/>
-      <w:lvlText w:val=""/>
-      <w:lvlJc w:val="left"/>
-      <w:pPr>
-        <w:tabs>
-          <w:tab w:val="num" w:pos="6480"/>
-        </w:tabs>
-        <w:ind w:left="6480" w:hanging="360"/>
-      </w:pPr>
-      <w:rPr>
-        <w:rFonts w:ascii="Wingdings" w:hAnsi="Wingdings" w:hint="default"/>
-      </w:rPr>
-    </w:lvl>
-  </w:abstractNum>
-  <w:abstractNum w:abstractNumId="21" w15:restartNumberingAfterBreak="0">
-    <w:nsid w:val="452145A7"/>
-    <w:multiLevelType w:val="multilevel"/>
-    <w:tmpl w:val="C612495E"/>
-    <w:lvl w:ilvl="0">
-      <w:start w:val="1"/>
-      <w:numFmt w:val="upperRoman"/>
-      <w:lvlText w:val="%1."/>
-      <w:lvlJc w:val="right"/>
-      <w:pPr>
-        <w:ind w:left="360" w:hanging="360"/>
-      </w:pPr>
-    </w:lvl>
-    <w:lvl w:ilvl="1">
-      <w:start w:val="1"/>
-      <w:numFmt w:val="decimal"/>
-      <w:lvlText w:val="%1.%2."/>
-      <w:lvlJc w:val="left"/>
-      <w:pPr>
-        <w:ind w:left="792" w:hanging="432"/>
-      </w:pPr>
-    </w:lvl>
-    <w:lvl w:ilvl="2">
-      <w:start w:val="1"/>
-      <w:numFmt w:val="decimal"/>
-      <w:lvlText w:val="%1.%2.%3."/>
-      <w:lvlJc w:val="left"/>
-      <w:pPr>
-        <w:ind w:left="1224" w:hanging="504"/>
-      </w:pPr>
-    </w:lvl>
-    <w:lvl w:ilvl="3">
-      <w:start w:val="1"/>
-      <w:numFmt w:val="decimal"/>
-      <w:lvlText w:val="%1.%2.%3.%4."/>
-      <w:lvlJc w:val="left"/>
-      <w:pPr>
-        <w:ind w:left="1728" w:hanging="648"/>
-      </w:pPr>
-    </w:lvl>
-    <w:lvl w:ilvl="4">
-      <w:start w:val="1"/>
-      <w:numFmt w:val="decimal"/>
-      <w:lvlText w:val="%1.%2.%3.%4.%5."/>
-      <w:lvlJc w:val="left"/>
-      <w:pPr>
-        <w:ind w:left="2232" w:hanging="792"/>
-      </w:pPr>
-    </w:lvl>
-    <w:lvl w:ilvl="5">
-      <w:start w:val="1"/>
-      <w:numFmt w:val="decimal"/>
-      <w:lvlText w:val="%1.%2.%3.%4.%5.%6."/>
-      <w:lvlJc w:val="left"/>
-      <w:pPr>
-        <w:ind w:left="2736" w:hanging="936"/>
-      </w:pPr>
-    </w:lvl>
-    <w:lvl w:ilvl="6">
-      <w:start w:val="1"/>
-      <w:numFmt w:val="decimal"/>
-      <w:lvlText w:val="%1.%2.%3.%4.%5.%6.%7."/>
-      <w:lvlJc w:val="left"/>
-      <w:pPr>
-        <w:ind w:left="3240" w:hanging="1080"/>
-      </w:pPr>
-    </w:lvl>
-    <w:lvl w:ilvl="7">
-      <w:start w:val="1"/>
-      <w:numFmt w:val="decimal"/>
-      <w:lvlText w:val="%1.%2.%3.%4.%5.%6.%7.%8."/>
-      <w:lvlJc w:val="left"/>
-      <w:pPr>
-        <w:ind w:left="3744" w:hanging="1224"/>
-      </w:pPr>
-    </w:lvl>
-    <w:lvl w:ilvl="8">
-      <w:start w:val="1"/>
-      <w:numFmt w:val="decimal"/>
-      <w:lvlText w:val="%1.%2.%3.%4.%5.%6.%7.%8.%9."/>
-      <w:lvlJc w:val="left"/>
-      <w:pPr>
-        <w:ind w:left="4320" w:hanging="1440"/>
-      </w:pPr>
-    </w:lvl>
-  </w:abstractNum>
-  <w:abstractNum w:abstractNumId="22" w15:restartNumberingAfterBreak="0">
-    <w:nsid w:val="47DB56D9"/>
-    <w:multiLevelType w:val="hybridMultilevel"/>
-    <w:tmpl w:val="0520D6CA"/>
-    <w:lvl w:ilvl="0" w:tplc="280A0001">
-      <w:start w:val="1"/>
-      <w:numFmt w:val="bullet"/>
-      <w:lvlText w:val=""/>
-      <w:lvlJc w:val="left"/>
-      <w:pPr>
-        <w:ind w:left="720" w:hanging="360"/>
-      </w:pPr>
-      <w:rPr>
-        <w:rFonts w:ascii="Symbol" w:hAnsi="Symbol" w:hint="default"/>
-      </w:rPr>
-    </w:lvl>
-    <w:lvl w:ilvl="1" w:tplc="280A0003" w:tentative="1">
-      <w:start w:val="1"/>
-      <w:numFmt w:val="bullet"/>
-      <w:lvlText w:val="o"/>
-      <w:lvlJc w:val="left"/>
-      <w:pPr>
-        <w:ind w:left="1440" w:hanging="360"/>
-      </w:pPr>
-      <w:rPr>
-        <w:rFonts w:ascii="Courier New" w:hAnsi="Courier New" w:cs="Courier New" w:hint="default"/>
-      </w:rPr>
-    </w:lvl>
-    <w:lvl w:ilvl="2" w:tplc="280A0005" w:tentative="1">
-      <w:start w:val="1"/>
-      <w:numFmt w:val="bullet"/>
-      <w:lvlText w:val=""/>
-      <w:lvlJc w:val="left"/>
-      <w:pPr>
-        <w:ind w:left="2160" w:hanging="360"/>
-      </w:pPr>
-      <w:rPr>
-        <w:rFonts w:ascii="Wingdings" w:hAnsi="Wingdings" w:hint="default"/>
-      </w:rPr>
-    </w:lvl>
-    <w:lvl w:ilvl="3" w:tplc="280A0001" w:tentative="1">
-      <w:start w:val="1"/>
-      <w:numFmt w:val="bullet"/>
-      <w:lvlText w:val=""/>
-      <w:lvlJc w:val="left"/>
-      <w:pPr>
-        <w:ind w:left="2880" w:hanging="360"/>
-      </w:pPr>
-      <w:rPr>
-        <w:rFonts w:ascii="Symbol" w:hAnsi="Symbol" w:hint="default"/>
-      </w:rPr>
-    </w:lvl>
-    <w:lvl w:ilvl="4" w:tplc="280A0003" w:tentative="1">
-      <w:start w:val="1"/>
-      <w:numFmt w:val="bullet"/>
-      <w:lvlText w:val="o"/>
-      <w:lvlJc w:val="left"/>
-      <w:pPr>
-        <w:ind w:left="3600" w:hanging="360"/>
-      </w:pPr>
-      <w:rPr>
-        <w:rFonts w:ascii="Courier New" w:hAnsi="Courier New" w:cs="Courier New" w:hint="default"/>
-      </w:rPr>
-    </w:lvl>
-    <w:lvl w:ilvl="5" w:tplc="280A0005" w:tentative="1">
-      <w:start w:val="1"/>
-      <w:numFmt w:val="bullet"/>
-      <w:lvlText w:val=""/>
-      <w:lvlJc w:val="left"/>
-      <w:pPr>
-        <w:ind w:left="4320" w:hanging="360"/>
-      </w:pPr>
-      <w:rPr>
-        <w:rFonts w:ascii="Wingdings" w:hAnsi="Wingdings" w:hint="default"/>
-      </w:rPr>
-    </w:lvl>
-    <w:lvl w:ilvl="6" w:tplc="280A0001" w:tentative="1">
-      <w:start w:val="1"/>
-      <w:numFmt w:val="bullet"/>
-      <w:lvlText w:val=""/>
-      <w:lvlJc w:val="left"/>
-      <w:pPr>
-        <w:ind w:left="5040" w:hanging="360"/>
-      </w:pPr>
-      <w:rPr>
-        <w:rFonts w:ascii="Symbol" w:hAnsi="Symbol" w:hint="default"/>
-      </w:rPr>
-    </w:lvl>
-    <w:lvl w:ilvl="7" w:tplc="280A0003" w:tentative="1">
-      <w:start w:val="1"/>
-      <w:numFmt w:val="bullet"/>
-      <w:lvlText w:val="o"/>
-      <w:lvlJc w:val="left"/>
-      <w:pPr>
-        <w:ind w:left="5760" w:hanging="360"/>
-      </w:pPr>
-      <w:rPr>
-        <w:rFonts w:ascii="Courier New" w:hAnsi="Courier New" w:cs="Courier New" w:hint="default"/>
-      </w:rPr>
-    </w:lvl>
-    <w:lvl w:ilvl="8" w:tplc="280A0005" w:tentative="1">
-      <w:start w:val="1"/>
-      <w:numFmt w:val="bullet"/>
-      <w:lvlText w:val=""/>
-      <w:lvlJc w:val="left"/>
-      <w:pPr>
-        <w:ind w:left="6480" w:hanging="360"/>
-      </w:pPr>
-      <w:rPr>
-        <w:rFonts w:ascii="Wingdings" w:hAnsi="Wingdings" w:hint="default"/>
-      </w:rPr>
-    </w:lvl>
-  </w:abstractNum>
-  <w:abstractNum w:abstractNumId="23" w15:restartNumberingAfterBreak="0">
-    <w:nsid w:val="4A961F63"/>
-    <w:multiLevelType w:val="multilevel"/>
-    <w:tmpl w:val="F3BCF5B4"/>
-    <w:lvl w:ilvl="0">
-      <w:start w:val="1"/>
-      <w:numFmt w:val="decimal"/>
-      <w:lvlText w:val="%1."/>
-      <w:lvlJc w:val="left"/>
-      <w:pPr>
-        <w:ind w:left="360" w:hanging="360"/>
-      </w:pPr>
-      <w:rPr>
-        <w:rFonts w:hint="default"/>
-      </w:rPr>
-    </w:lvl>
-    <w:lvl w:ilvl="1">
-      <w:start w:val="1"/>
-      <w:numFmt w:val="decimal"/>
-      <w:isLgl/>
-      <w:lvlText w:val="%1.%2"/>
-      <w:lvlJc w:val="left"/>
-      <w:pPr>
-        <w:ind w:left="360" w:hanging="360"/>
-      </w:pPr>
-      <w:rPr>
-        <w:rFonts w:hint="default"/>
-      </w:rPr>
-    </w:lvl>
-    <w:lvl w:ilvl="2">
-      <w:start w:val="1"/>
-      <w:numFmt w:val="decimal"/>
-      <w:isLgl/>
-      <w:lvlText w:val="%1.%2.%3"/>
-      <w:lvlJc w:val="left"/>
-      <w:pPr>
-        <w:ind w:left="720" w:hanging="720"/>
-      </w:pPr>
-      <w:rPr>
-        <w:rFonts w:hint="default"/>
-      </w:rPr>
-    </w:lvl>
-    <w:lvl w:ilvl="3">
-      <w:start w:val="1"/>
-      <w:numFmt w:val="decimal"/>
-      <w:isLgl/>
-      <w:lvlText w:val="%1.%2.%3.%4"/>
-      <w:lvlJc w:val="left"/>
-      <w:pPr>
-        <w:ind w:left="720" w:hanging="720"/>
-      </w:pPr>
-      <w:rPr>
-        <w:rFonts w:hint="default"/>
-      </w:rPr>
-    </w:lvl>
-    <w:lvl w:ilvl="4">
-      <w:start w:val="1"/>
-      <w:numFmt w:val="decimal"/>
-      <w:isLgl/>
-      <w:lvlText w:val="%1.%2.%3.%4.%5"/>
-      <w:lvlJc w:val="left"/>
-      <w:pPr>
-        <w:ind w:left="1080" w:hanging="1080"/>
-      </w:pPr>
-      <w:rPr>
-        <w:rFonts w:hint="default"/>
-      </w:rPr>
-    </w:lvl>
-    <w:lvl w:ilvl="5">
-      <w:start w:val="1"/>
-      <w:numFmt w:val="decimal"/>
-      <w:isLgl/>
-      <w:lvlText w:val="%1.%2.%3.%4.%5.%6"/>
-      <w:lvlJc w:val="left"/>
-      <w:pPr>
-        <w:ind w:left="1080" w:hanging="1080"/>
-      </w:pPr>
-      <w:rPr>
-        <w:rFonts w:hint="default"/>
-      </w:rPr>
-    </w:lvl>
-    <w:lvl w:ilvl="6">
-      <w:start w:val="1"/>
-      <w:numFmt w:val="decimal"/>
-      <w:isLgl/>
-      <w:lvlText w:val="%1.%2.%3.%4.%5.%6.%7"/>
-      <w:lvlJc w:val="left"/>
-      <w:pPr>
-        <w:ind w:left="1440" w:hanging="1440"/>
-      </w:pPr>
-      <w:rPr>
-        <w:rFonts w:hint="default"/>
-      </w:rPr>
-    </w:lvl>
-    <w:lvl w:ilvl="7">
-      <w:start w:val="1"/>
-      <w:numFmt w:val="decimal"/>
-      <w:isLgl/>
-      <w:lvlText w:val="%1.%2.%3.%4.%5.%6.%7.%8"/>
-      <w:lvlJc w:val="left"/>
-      <w:pPr>
-        <w:ind w:left="1440" w:hanging="1440"/>
-      </w:pPr>
-      <w:rPr>
-        <w:rFonts w:hint="default"/>
-      </w:rPr>
-    </w:lvl>
-    <w:lvl w:ilvl="8">
-      <w:start w:val="1"/>
-      <w:numFmt w:val="decimal"/>
-      <w:isLgl/>
-      <w:lvlText w:val="%1.%2.%3.%4.%5.%6.%7.%8.%9"/>
-      <w:lvlJc w:val="left"/>
-      <w:pPr>
-        <w:ind w:left="1800" w:hanging="1800"/>
-      </w:pPr>
-      <w:rPr>
-        <w:rFonts w:hint="default"/>
-      </w:rPr>
-    </w:lvl>
-  </w:abstractNum>
-  <w:abstractNum w:abstractNumId="24" w15:restartNumberingAfterBreak="0">
-    <w:nsid w:val="4B43016F"/>
-    <w:multiLevelType w:val="hybridMultilevel"/>
-    <w:tmpl w:val="6596C0A4"/>
-    <w:lvl w:ilvl="0" w:tplc="280A0017">
-      <w:start w:val="1"/>
-      <w:numFmt w:val="lowerLetter"/>
-      <w:lvlText w:val="%1)"/>
-      <w:lvlJc w:val="left"/>
-      <w:pPr>
-        <w:ind w:left="720" w:hanging="360"/>
-      </w:pPr>
-    </w:lvl>
-    <w:lvl w:ilvl="1" w:tplc="280A0019" w:tentative="1">
-      <w:start w:val="1"/>
-      <w:numFmt w:val="lowerLetter"/>
-      <w:lvlText w:val="%2."/>
-      <w:lvlJc w:val="left"/>
-      <w:pPr>
-        <w:ind w:left="1440" w:hanging="360"/>
-      </w:pPr>
-    </w:lvl>
-    <w:lvl w:ilvl="2" w:tplc="280A001B" w:tentative="1">
-      <w:start w:val="1"/>
-      <w:numFmt w:val="lowerRoman"/>
-      <w:lvlText w:val="%3."/>
-      <w:lvlJc w:val="right"/>
-      <w:pPr>
-        <w:ind w:left="2160" w:hanging="180"/>
-      </w:pPr>
-    </w:lvl>
-    <w:lvl w:ilvl="3" w:tplc="280A000F" w:tentative="1">
-      <w:start w:val="1"/>
-      <w:numFmt w:val="decimal"/>
-      <w:lvlText w:val="%4."/>
-      <w:lvlJc w:val="left"/>
-      <w:pPr>
-        <w:ind w:left="2880" w:hanging="360"/>
-      </w:pPr>
-    </w:lvl>
-    <w:lvl w:ilvl="4" w:tplc="280A0019" w:tentative="1">
-      <w:start w:val="1"/>
-      <w:numFmt w:val="lowerLetter"/>
-      <w:lvlText w:val="%5."/>
-      <w:lvlJc w:val="left"/>
-      <w:pPr>
-        <w:ind w:left="3600" w:hanging="360"/>
-      </w:pPr>
-    </w:lvl>
-    <w:lvl w:ilvl="5" w:tplc="280A001B" w:tentative="1">
-      <w:start w:val="1"/>
-      <w:numFmt w:val="lowerRoman"/>
-      <w:lvlText w:val="%6."/>
-      <w:lvlJc w:val="right"/>
-      <w:pPr>
-        <w:ind w:left="4320" w:hanging="180"/>
-      </w:pPr>
-    </w:lvl>
-    <w:lvl w:ilvl="6" w:tplc="280A000F" w:tentative="1">
-      <w:start w:val="1"/>
-      <w:numFmt w:val="decimal"/>
-      <w:lvlText w:val="%7."/>
-      <w:lvlJc w:val="left"/>
-      <w:pPr>
-        <w:ind w:left="5040" w:hanging="360"/>
-      </w:pPr>
-    </w:lvl>
-    <w:lvl w:ilvl="7" w:tplc="280A0019" w:tentative="1">
-      <w:start w:val="1"/>
-      <w:numFmt w:val="lowerLetter"/>
-      <w:lvlText w:val="%8."/>
-      <w:lvlJc w:val="left"/>
-      <w:pPr>
-        <w:ind w:left="5760" w:hanging="360"/>
-      </w:pPr>
-    </w:lvl>
-    <w:lvl w:ilvl="8" w:tplc="280A001B" w:tentative="1">
-      <w:start w:val="1"/>
-      <w:numFmt w:val="lowerRoman"/>
-      <w:lvlText w:val="%9."/>
-      <w:lvlJc w:val="right"/>
-      <w:pPr>
-        <w:ind w:left="6480" w:hanging="180"/>
-      </w:pPr>
-    </w:lvl>
-  </w:abstractNum>
-  <w:abstractNum w:abstractNumId="25" w15:restartNumberingAfterBreak="0">
-    <w:nsid w:val="4BD55F57"/>
-    <w:multiLevelType w:val="hybridMultilevel"/>
-    <w:tmpl w:val="BCE659C2"/>
-    <w:lvl w:ilvl="0" w:tplc="280A000F">
-      <w:start w:val="1"/>
-      <w:numFmt w:val="decimal"/>
-      <w:lvlText w:val="%1."/>
-      <w:lvlJc w:val="left"/>
-      <w:pPr>
-        <w:ind w:left="720" w:hanging="360"/>
-      </w:pPr>
-    </w:lvl>
-    <w:lvl w:ilvl="1" w:tplc="CEE02672">
-      <w:start w:val="2"/>
-      <w:numFmt w:val="bullet"/>
-      <w:lvlText w:val=""/>
-      <w:lvlJc w:val="left"/>
-      <w:pPr>
-        <w:ind w:left="1440" w:hanging="360"/>
-      </w:pPr>
-      <w:rPr>
-        <w:rFonts w:ascii="Calibri" w:eastAsiaTheme="minorHAnsi" w:hAnsi="Calibri" w:cs="Calibri" w:hint="default"/>
-      </w:rPr>
-    </w:lvl>
-    <w:lvl w:ilvl="2" w:tplc="280A001B" w:tentative="1">
-      <w:start w:val="1"/>
-      <w:numFmt w:val="lowerRoman"/>
-      <w:lvlText w:val="%3."/>
-      <w:lvlJc w:val="right"/>
-      <w:pPr>
-        <w:ind w:left="2160" w:hanging="180"/>
-      </w:pPr>
-    </w:lvl>
-    <w:lvl w:ilvl="3" w:tplc="280A000F" w:tentative="1">
-      <w:start w:val="1"/>
-      <w:numFmt w:val="decimal"/>
-      <w:lvlText w:val="%4."/>
-      <w:lvlJc w:val="left"/>
-      <w:pPr>
-        <w:ind w:left="2880" w:hanging="360"/>
-      </w:pPr>
-    </w:lvl>
-    <w:lvl w:ilvl="4" w:tplc="280A0019" w:tentative="1">
-      <w:start w:val="1"/>
-      <w:numFmt w:val="lowerLetter"/>
-      <w:lvlText w:val="%5."/>
-      <w:lvlJc w:val="left"/>
-      <w:pPr>
-        <w:ind w:left="3600" w:hanging="360"/>
-      </w:pPr>
-    </w:lvl>
-    <w:lvl w:ilvl="5" w:tplc="280A001B" w:tentative="1">
-      <w:start w:val="1"/>
-      <w:numFmt w:val="lowerRoman"/>
-      <w:lvlText w:val="%6."/>
-      <w:lvlJc w:val="right"/>
-      <w:pPr>
-        <w:ind w:left="4320" w:hanging="180"/>
-      </w:pPr>
-    </w:lvl>
-    <w:lvl w:ilvl="6" w:tplc="280A000F" w:tentative="1">
-      <w:start w:val="1"/>
-      <w:numFmt w:val="decimal"/>
-      <w:lvlText w:val="%7."/>
-      <w:lvlJc w:val="left"/>
-      <w:pPr>
-        <w:ind w:left="5040" w:hanging="360"/>
-      </w:pPr>
-    </w:lvl>
-    <w:lvl w:ilvl="7" w:tplc="280A0019" w:tentative="1">
-      <w:start w:val="1"/>
-      <w:numFmt w:val="lowerLetter"/>
-      <w:lvlText w:val="%8."/>
-      <w:lvlJc w:val="left"/>
-      <w:pPr>
-        <w:ind w:left="5760" w:hanging="360"/>
-      </w:pPr>
-    </w:lvl>
-    <w:lvl w:ilvl="8" w:tplc="280A001B" w:tentative="1">
-      <w:start w:val="1"/>
-      <w:numFmt w:val="lowerRoman"/>
-      <w:lvlText w:val="%9."/>
-      <w:lvlJc w:val="right"/>
-      <w:pPr>
-        <w:ind w:left="6480" w:hanging="180"/>
-      </w:pPr>
-    </w:lvl>
-  </w:abstractNum>
-  <w:abstractNum w:abstractNumId="26" w15:restartNumberingAfterBreak="0">
-    <w:nsid w:val="4DC677D4"/>
-    <w:multiLevelType w:val="hybridMultilevel"/>
-    <w:tmpl w:val="97CE1EC8"/>
-    <w:lvl w:ilvl="0" w:tplc="280A000F">
-      <w:start w:val="1"/>
-      <w:numFmt w:val="decimal"/>
-      <w:lvlText w:val="%1."/>
-      <w:lvlJc w:val="left"/>
-      <w:pPr>
-        <w:ind w:left="720" w:hanging="360"/>
-      </w:pPr>
-    </w:lvl>
-    <w:lvl w:ilvl="1" w:tplc="280A0019" w:tentative="1">
-      <w:start w:val="1"/>
-      <w:numFmt w:val="lowerLetter"/>
-      <w:lvlText w:val="%2."/>
-      <w:lvlJc w:val="left"/>
-      <w:pPr>
-        <w:ind w:left="1440" w:hanging="360"/>
-      </w:pPr>
-    </w:lvl>
-    <w:lvl w:ilvl="2" w:tplc="280A001B" w:tentative="1">
-      <w:start w:val="1"/>
-      <w:numFmt w:val="lowerRoman"/>
-      <w:lvlText w:val="%3."/>
-      <w:lvlJc w:val="right"/>
-      <w:pPr>
-        <w:ind w:left="2160" w:hanging="180"/>
-      </w:pPr>
-    </w:lvl>
-    <w:lvl w:ilvl="3" w:tplc="280A000F" w:tentative="1">
-      <w:start w:val="1"/>
-      <w:numFmt w:val="decimal"/>
-      <w:lvlText w:val="%4."/>
-      <w:lvlJc w:val="left"/>
-      <w:pPr>
-        <w:ind w:left="2880" w:hanging="360"/>
-      </w:pPr>
-    </w:lvl>
-    <w:lvl w:ilvl="4" w:tplc="280A0019" w:tentative="1">
-      <w:start w:val="1"/>
-      <w:numFmt w:val="lowerLetter"/>
-      <w:lvlText w:val="%5."/>
-      <w:lvlJc w:val="left"/>
-      <w:pPr>
-        <w:ind w:left="3600" w:hanging="360"/>
-      </w:pPr>
-    </w:lvl>
-    <w:lvl w:ilvl="5" w:tplc="280A001B" w:tentative="1">
-      <w:start w:val="1"/>
-      <w:numFmt w:val="lowerRoman"/>
-      <w:lvlText w:val="%6."/>
-      <w:lvlJc w:val="right"/>
-      <w:pPr>
-        <w:ind w:left="4320" w:hanging="180"/>
-      </w:pPr>
-    </w:lvl>
-    <w:lvl w:ilvl="6" w:tplc="280A000F" w:tentative="1">
-      <w:start w:val="1"/>
-      <w:numFmt w:val="decimal"/>
-      <w:lvlText w:val="%7."/>
-      <w:lvlJc w:val="left"/>
-      <w:pPr>
-        <w:ind w:left="5040" w:hanging="360"/>
-      </w:pPr>
-    </w:lvl>
-    <w:lvl w:ilvl="7" w:tplc="280A0019" w:tentative="1">
-      <w:start w:val="1"/>
-      <w:numFmt w:val="lowerLetter"/>
-      <w:lvlText w:val="%8."/>
-      <w:lvlJc w:val="left"/>
-      <w:pPr>
-        <w:ind w:left="5760" w:hanging="360"/>
-      </w:pPr>
-    </w:lvl>
-    <w:lvl w:ilvl="8" w:tplc="280A001B" w:tentative="1">
-      <w:start w:val="1"/>
-      <w:numFmt w:val="lowerRoman"/>
-      <w:lvlText w:val="%9."/>
-      <w:lvlJc w:val="right"/>
-      <w:pPr>
-        <w:ind w:left="6480" w:hanging="180"/>
-      </w:pPr>
-    </w:lvl>
-  </w:abstractNum>
-  <w:abstractNum w:abstractNumId="27" w15:restartNumberingAfterBreak="0">
-    <w:nsid w:val="51F61F1E"/>
-    <w:multiLevelType w:val="hybridMultilevel"/>
-    <w:tmpl w:val="F26E2554"/>
-    <w:lvl w:ilvl="0" w:tplc="280A000F">
-      <w:start w:val="1"/>
-      <w:numFmt w:val="decimal"/>
-      <w:lvlText w:val="%1."/>
-      <w:lvlJc w:val="left"/>
-      <w:pPr>
-        <w:ind w:left="720" w:hanging="360"/>
-      </w:pPr>
-    </w:lvl>
-    <w:lvl w:ilvl="1" w:tplc="280A0019">
-      <w:start w:val="1"/>
-      <w:numFmt w:val="lowerLetter"/>
-      <w:lvlText w:val="%2."/>
-      <w:lvlJc w:val="left"/>
-      <w:pPr>
-        <w:ind w:left="1440" w:hanging="360"/>
-      </w:pPr>
-    </w:lvl>
-    <w:lvl w:ilvl="2" w:tplc="280A001B" w:tentative="1">
-      <w:start w:val="1"/>
-      <w:numFmt w:val="lowerRoman"/>
-      <w:lvlText w:val="%3."/>
-      <w:lvlJc w:val="right"/>
-      <w:pPr>
-        <w:ind w:left="2160" w:hanging="180"/>
-      </w:pPr>
-    </w:lvl>
-    <w:lvl w:ilvl="3" w:tplc="280A000F" w:tentative="1">
-      <w:start w:val="1"/>
-      <w:numFmt w:val="decimal"/>
-      <w:lvlText w:val="%4."/>
-      <w:lvlJc w:val="left"/>
-      <w:pPr>
-        <w:ind w:left="2880" w:hanging="360"/>
-      </w:pPr>
-    </w:lvl>
-    <w:lvl w:ilvl="4" w:tplc="280A0019" w:tentative="1">
-      <w:start w:val="1"/>
-      <w:numFmt w:val="lowerLetter"/>
-      <w:lvlText w:val="%5."/>
-      <w:lvlJc w:val="left"/>
-      <w:pPr>
-        <w:ind w:left="3600" w:hanging="360"/>
-      </w:pPr>
-    </w:lvl>
-    <w:lvl w:ilvl="5" w:tplc="280A001B" w:tentative="1">
-      <w:start w:val="1"/>
-      <w:numFmt w:val="lowerRoman"/>
-      <w:lvlText w:val="%6."/>
-      <w:lvlJc w:val="right"/>
-      <w:pPr>
-        <w:ind w:left="4320" w:hanging="180"/>
-      </w:pPr>
-    </w:lvl>
-    <w:lvl w:ilvl="6" w:tplc="280A000F" w:tentative="1">
-      <w:start w:val="1"/>
-      <w:numFmt w:val="decimal"/>
-      <w:lvlText w:val="%7."/>
-      <w:lvlJc w:val="left"/>
-      <w:pPr>
-        <w:ind w:left="5040" w:hanging="360"/>
-      </w:pPr>
-    </w:lvl>
-    <w:lvl w:ilvl="7" w:tplc="280A0019" w:tentative="1">
-      <w:start w:val="1"/>
-      <w:numFmt w:val="lowerLetter"/>
-      <w:lvlText w:val="%8."/>
-      <w:lvlJc w:val="left"/>
-      <w:pPr>
-        <w:ind w:left="5760" w:hanging="360"/>
-      </w:pPr>
-    </w:lvl>
-    <w:lvl w:ilvl="8" w:tplc="280A001B" w:tentative="1">
-      <w:start w:val="1"/>
-      <w:numFmt w:val="lowerRoman"/>
-      <w:lvlText w:val="%9."/>
-      <w:lvlJc w:val="right"/>
-      <w:pPr>
-        <w:ind w:left="6480" w:hanging="180"/>
-      </w:pPr>
-    </w:lvl>
-  </w:abstractNum>
-  <w:abstractNum w:abstractNumId="28" w15:restartNumberingAfterBreak="0">
-    <w:nsid w:val="53F76EF1"/>
-    <w:multiLevelType w:val="hybridMultilevel"/>
-    <w:tmpl w:val="B0B49FBE"/>
-    <w:lvl w:ilvl="0" w:tplc="280A000F">
-      <w:start w:val="1"/>
-      <w:numFmt w:val="decimal"/>
-      <w:lvlText w:val="%1."/>
-      <w:lvlJc w:val="left"/>
-      <w:pPr>
-        <w:ind w:left="360" w:hanging="360"/>
-      </w:pPr>
-    </w:lvl>
-    <w:lvl w:ilvl="1" w:tplc="280A0019">
-      <w:start w:val="1"/>
-      <w:numFmt w:val="lowerLetter"/>
-      <w:lvlText w:val="%2."/>
-      <w:lvlJc w:val="left"/>
-      <w:pPr>
-        <w:ind w:left="1080" w:hanging="360"/>
-      </w:pPr>
-    </w:lvl>
-    <w:lvl w:ilvl="2" w:tplc="280A001B" w:tentative="1">
-      <w:start w:val="1"/>
-      <w:numFmt w:val="lowerRoman"/>
-      <w:lvlText w:val="%3."/>
-      <w:lvlJc w:val="right"/>
-      <w:pPr>
-        <w:ind w:left="1800" w:hanging="180"/>
-      </w:pPr>
-    </w:lvl>
-    <w:lvl w:ilvl="3" w:tplc="280A000F" w:tentative="1">
-      <w:start w:val="1"/>
-      <w:numFmt w:val="decimal"/>
-      <w:lvlText w:val="%4."/>
-      <w:lvlJc w:val="left"/>
-      <w:pPr>
-        <w:ind w:left="2520" w:hanging="360"/>
-      </w:pPr>
-    </w:lvl>
-    <w:lvl w:ilvl="4" w:tplc="280A0019" w:tentative="1">
-      <w:start w:val="1"/>
-      <w:numFmt w:val="lowerLetter"/>
-      <w:lvlText w:val="%5."/>
-      <w:lvlJc w:val="left"/>
-      <w:pPr>
-        <w:ind w:left="3240" w:hanging="360"/>
-      </w:pPr>
-    </w:lvl>
-    <w:lvl w:ilvl="5" w:tplc="280A001B" w:tentative="1">
-      <w:start w:val="1"/>
-      <w:numFmt w:val="lowerRoman"/>
-      <w:lvlText w:val="%6."/>
-      <w:lvlJc w:val="right"/>
-      <w:pPr>
-        <w:ind w:left="3960" w:hanging="180"/>
-      </w:pPr>
-    </w:lvl>
-    <w:lvl w:ilvl="6" w:tplc="280A000F" w:tentative="1">
-      <w:start w:val="1"/>
-      <w:numFmt w:val="decimal"/>
-      <w:lvlText w:val="%7."/>
-      <w:lvlJc w:val="left"/>
-      <w:pPr>
-        <w:ind w:left="4680" w:hanging="360"/>
-      </w:pPr>
-    </w:lvl>
-    <w:lvl w:ilvl="7" w:tplc="280A0019" w:tentative="1">
-      <w:start w:val="1"/>
-      <w:numFmt w:val="lowerLetter"/>
-      <w:lvlText w:val="%8."/>
-      <w:lvlJc w:val="left"/>
-      <w:pPr>
-        <w:ind w:left="5400" w:hanging="360"/>
-      </w:pPr>
-    </w:lvl>
-    <w:lvl w:ilvl="8" w:tplc="280A001B" w:tentative="1">
-      <w:start w:val="1"/>
-      <w:numFmt w:val="lowerRoman"/>
-      <w:lvlText w:val="%9."/>
-      <w:lvlJc w:val="right"/>
-      <w:pPr>
-        <w:ind w:left="6120" w:hanging="180"/>
-      </w:pPr>
-    </w:lvl>
-  </w:abstractNum>
-  <w:abstractNum w:abstractNumId="29" w15:restartNumberingAfterBreak="0">
-    <w:nsid w:val="567B61F4"/>
-    <w:multiLevelType w:val="hybridMultilevel"/>
-    <w:tmpl w:val="12D2691E"/>
-    <w:lvl w:ilvl="0" w:tplc="280A000F">
-      <w:start w:val="1"/>
-      <w:numFmt w:val="decimal"/>
-      <w:lvlText w:val="%1."/>
-      <w:lvlJc w:val="left"/>
-      <w:pPr>
-        <w:ind w:left="720" w:hanging="360"/>
-      </w:pPr>
-    </w:lvl>
-    <w:lvl w:ilvl="1" w:tplc="280A0019" w:tentative="1">
-      <w:start w:val="1"/>
-      <w:numFmt w:val="lowerLetter"/>
-      <w:lvlText w:val="%2."/>
-      <w:lvlJc w:val="left"/>
-      <w:pPr>
-        <w:ind w:left="1440" w:hanging="360"/>
-      </w:pPr>
-    </w:lvl>
-    <w:lvl w:ilvl="2" w:tplc="280A001B" w:tentative="1">
-      <w:start w:val="1"/>
-      <w:numFmt w:val="lowerRoman"/>
-      <w:lvlText w:val="%3."/>
-      <w:lvlJc w:val="right"/>
-      <w:pPr>
-        <w:ind w:left="2160" w:hanging="180"/>
-      </w:pPr>
-    </w:lvl>
-    <w:lvl w:ilvl="3" w:tplc="280A000F" w:tentative="1">
-      <w:start w:val="1"/>
-      <w:numFmt w:val="decimal"/>
-      <w:lvlText w:val="%4."/>
-      <w:lvlJc w:val="left"/>
-      <w:pPr>
-        <w:ind w:left="2880" w:hanging="360"/>
-      </w:pPr>
-    </w:lvl>
-    <w:lvl w:ilvl="4" w:tplc="280A0019" w:tentative="1">
-      <w:start w:val="1"/>
-      <w:numFmt w:val="lowerLetter"/>
-      <w:lvlText w:val="%5."/>
-      <w:lvlJc w:val="left"/>
-      <w:pPr>
-        <w:ind w:left="3600" w:hanging="360"/>
-      </w:pPr>
-    </w:lvl>
-    <w:lvl w:ilvl="5" w:tplc="280A001B" w:tentative="1">
-      <w:start w:val="1"/>
-      <w:numFmt w:val="lowerRoman"/>
-      <w:lvlText w:val="%6."/>
-      <w:lvlJc w:val="right"/>
-      <w:pPr>
-        <w:ind w:left="4320" w:hanging="180"/>
-      </w:pPr>
-    </w:lvl>
-    <w:lvl w:ilvl="6" w:tplc="280A000F" w:tentative="1">
-      <w:start w:val="1"/>
-      <w:numFmt w:val="decimal"/>
-      <w:lvlText w:val="%7."/>
-      <w:lvlJc w:val="left"/>
-      <w:pPr>
-        <w:ind w:left="5040" w:hanging="360"/>
-      </w:pPr>
-    </w:lvl>
-    <w:lvl w:ilvl="7" w:tplc="280A0019" w:tentative="1">
-      <w:start w:val="1"/>
-      <w:numFmt w:val="lowerLetter"/>
-      <w:lvlText w:val="%8."/>
-      <w:lvlJc w:val="left"/>
-      <w:pPr>
-        <w:ind w:left="5760" w:hanging="360"/>
-      </w:pPr>
-    </w:lvl>
-    <w:lvl w:ilvl="8" w:tplc="280A001B" w:tentative="1">
-      <w:start w:val="1"/>
-      <w:numFmt w:val="lowerRoman"/>
-      <w:lvlText w:val="%9."/>
-      <w:lvlJc w:val="right"/>
-      <w:pPr>
-        <w:ind w:left="6480" w:hanging="180"/>
-      </w:pPr>
-    </w:lvl>
-  </w:abstractNum>
-  <w:abstractNum w:abstractNumId="30" w15:restartNumberingAfterBreak="0">
-    <w:nsid w:val="599B470F"/>
-    <w:multiLevelType w:val="hybridMultilevel"/>
-    <w:tmpl w:val="7A44E1FE"/>
-    <w:lvl w:ilvl="0" w:tplc="183AD174">
-      <w:start w:val="1"/>
-      <w:numFmt w:val="bullet"/>
-      <w:lvlText w:val=""/>
-      <w:lvlJc w:val="left"/>
-      <w:pPr>
-        <w:ind w:left="720" w:hanging="360"/>
-      </w:pPr>
-      <w:rPr>
-        <w:rFonts w:ascii="Calibri" w:eastAsiaTheme="minorHAnsi" w:hAnsi="Calibri" w:cs="Calibri" w:hint="default"/>
-      </w:rPr>
-    </w:lvl>
-    <w:lvl w:ilvl="1" w:tplc="280A0003" w:tentative="1">
-      <w:start w:val="1"/>
-      <w:numFmt w:val="bullet"/>
-      <w:lvlText w:val="o"/>
-      <w:lvlJc w:val="left"/>
-      <w:pPr>
-        <w:ind w:left="1440" w:hanging="360"/>
-      </w:pPr>
-      <w:rPr>
-        <w:rFonts w:ascii="Courier New" w:hAnsi="Courier New" w:cs="Courier New" w:hint="default"/>
-      </w:rPr>
-    </w:lvl>
-    <w:lvl w:ilvl="2" w:tplc="280A0005" w:tentative="1">
-      <w:start w:val="1"/>
-      <w:numFmt w:val="bullet"/>
-      <w:lvlText w:val=""/>
-      <w:lvlJc w:val="left"/>
-      <w:pPr>
-        <w:ind w:left="2160" w:hanging="360"/>
-      </w:pPr>
-      <w:rPr>
-        <w:rFonts w:ascii="Wingdings" w:hAnsi="Wingdings" w:hint="default"/>
-      </w:rPr>
-    </w:lvl>
-    <w:lvl w:ilvl="3" w:tplc="280A0001" w:tentative="1">
-      <w:start w:val="1"/>
-      <w:numFmt w:val="bullet"/>
-      <w:lvlText w:val=""/>
-      <w:lvlJc w:val="left"/>
-      <w:pPr>
-        <w:ind w:left="2880" w:hanging="360"/>
-      </w:pPr>
-      <w:rPr>
-        <w:rFonts w:ascii="Symbol" w:hAnsi="Symbol" w:hint="default"/>
-      </w:rPr>
-    </w:lvl>
-    <w:lvl w:ilvl="4" w:tplc="280A0003" w:tentative="1">
-      <w:start w:val="1"/>
-      <w:numFmt w:val="bullet"/>
-      <w:lvlText w:val="o"/>
-      <w:lvlJc w:val="left"/>
-      <w:pPr>
-        <w:ind w:left="3600" w:hanging="360"/>
-      </w:pPr>
-      <w:rPr>
-        <w:rFonts w:ascii="Courier New" w:hAnsi="Courier New" w:cs="Courier New" w:hint="default"/>
-      </w:rPr>
-    </w:lvl>
-    <w:lvl w:ilvl="5" w:tplc="280A0005" w:tentative="1">
-      <w:start w:val="1"/>
-      <w:numFmt w:val="bullet"/>
-      <w:lvlText w:val=""/>
-      <w:lvlJc w:val="left"/>
-      <w:pPr>
-        <w:ind w:left="4320" w:hanging="360"/>
-      </w:pPr>
-      <w:rPr>
-        <w:rFonts w:ascii="Wingdings" w:hAnsi="Wingdings" w:hint="default"/>
-      </w:rPr>
-    </w:lvl>
-    <w:lvl w:ilvl="6" w:tplc="280A0001" w:tentative="1">
-      <w:start w:val="1"/>
-      <w:numFmt w:val="bullet"/>
-      <w:lvlText w:val=""/>
-      <w:lvlJc w:val="left"/>
-      <w:pPr>
-        <w:ind w:left="5040" w:hanging="360"/>
-      </w:pPr>
-      <w:rPr>
-        <w:rFonts w:ascii="Symbol" w:hAnsi="Symbol" w:hint="default"/>
-      </w:rPr>
-    </w:lvl>
-    <w:lvl w:ilvl="7" w:tplc="280A0003" w:tentative="1">
-      <w:start w:val="1"/>
-      <w:numFmt w:val="bullet"/>
-      <w:lvlText w:val="o"/>
-      <w:lvlJc w:val="left"/>
-      <w:pPr>
-        <w:ind w:left="5760" w:hanging="360"/>
-      </w:pPr>
-      <w:rPr>
-        <w:rFonts w:ascii="Courier New" w:hAnsi="Courier New" w:cs="Courier New" w:hint="default"/>
-      </w:rPr>
-    </w:lvl>
-    <w:lvl w:ilvl="8" w:tplc="280A0005" w:tentative="1">
-      <w:start w:val="1"/>
-      <w:numFmt w:val="bullet"/>
-      <w:lvlText w:val=""/>
-      <w:lvlJc w:val="left"/>
-      <w:pPr>
-        <w:ind w:left="6480" w:hanging="360"/>
-      </w:pPr>
-      <w:rPr>
-        <w:rFonts w:ascii="Wingdings" w:hAnsi="Wingdings" w:hint="default"/>
-      </w:rPr>
-    </w:lvl>
-  </w:abstractNum>
-  <w:abstractNum w:abstractNumId="31" w15:restartNumberingAfterBreak="0">
-    <w:nsid w:val="5C167A9B"/>
-    <w:multiLevelType w:val="hybridMultilevel"/>
-    <w:tmpl w:val="0B8C7FAA"/>
-    <w:lvl w:ilvl="0" w:tplc="280A000F">
-      <w:start w:val="1"/>
-      <w:numFmt w:val="decimal"/>
-      <w:lvlText w:val="%1."/>
-      <w:lvlJc w:val="left"/>
-      <w:pPr>
-        <w:ind w:left="720" w:hanging="360"/>
-      </w:pPr>
-    </w:lvl>
-    <w:lvl w:ilvl="1" w:tplc="280A0019">
-      <w:start w:val="1"/>
-      <w:numFmt w:val="lowerLetter"/>
-      <w:lvlText w:val="%2."/>
-      <w:lvlJc w:val="left"/>
-      <w:pPr>
-        <w:ind w:left="1440" w:hanging="360"/>
-      </w:pPr>
-    </w:lvl>
-    <w:lvl w:ilvl="2" w:tplc="280A001B" w:tentative="1">
-      <w:start w:val="1"/>
-      <w:numFmt w:val="lowerRoman"/>
-      <w:lvlText w:val="%3."/>
-      <w:lvlJc w:val="right"/>
-      <w:pPr>
-        <w:ind w:left="2160" w:hanging="180"/>
-      </w:pPr>
-    </w:lvl>
-    <w:lvl w:ilvl="3" w:tplc="280A000F" w:tentative="1">
-      <w:start w:val="1"/>
-      <w:numFmt w:val="decimal"/>
-      <w:lvlText w:val="%4."/>
-      <w:lvlJc w:val="left"/>
-      <w:pPr>
-        <w:ind w:left="2880" w:hanging="360"/>
-      </w:pPr>
-    </w:lvl>
-    <w:lvl w:ilvl="4" w:tplc="280A0019" w:tentative="1">
-      <w:start w:val="1"/>
-      <w:numFmt w:val="lowerLetter"/>
-      <w:lvlText w:val="%5."/>
-      <w:lvlJc w:val="left"/>
-      <w:pPr>
-        <w:ind w:left="3600" w:hanging="360"/>
-      </w:pPr>
-    </w:lvl>
-    <w:lvl w:ilvl="5" w:tplc="280A001B" w:tentative="1">
-      <w:start w:val="1"/>
-      <w:numFmt w:val="lowerRoman"/>
-      <w:lvlText w:val="%6."/>
-      <w:lvlJc w:val="right"/>
-      <w:pPr>
-        <w:ind w:left="4320" w:hanging="180"/>
-      </w:pPr>
-    </w:lvl>
-    <w:lvl w:ilvl="6" w:tplc="280A000F" w:tentative="1">
-      <w:start w:val="1"/>
-      <w:numFmt w:val="decimal"/>
-      <w:lvlText w:val="%7."/>
-      <w:lvlJc w:val="left"/>
-      <w:pPr>
-        <w:ind w:left="5040" w:hanging="360"/>
-      </w:pPr>
-    </w:lvl>
-    <w:lvl w:ilvl="7" w:tplc="280A0019" w:tentative="1">
-      <w:start w:val="1"/>
-      <w:numFmt w:val="lowerLetter"/>
-      <w:lvlText w:val="%8."/>
-      <w:lvlJc w:val="left"/>
-      <w:pPr>
-        <w:ind w:left="5760" w:hanging="360"/>
-      </w:pPr>
-    </w:lvl>
-    <w:lvl w:ilvl="8" w:tplc="280A001B" w:tentative="1">
-      <w:start w:val="1"/>
-      <w:numFmt w:val="lowerRoman"/>
-      <w:lvlText w:val="%9."/>
-      <w:lvlJc w:val="right"/>
-      <w:pPr>
-        <w:ind w:left="6480" w:hanging="180"/>
-      </w:pPr>
-    </w:lvl>
-  </w:abstractNum>
-  <w:abstractNum w:abstractNumId="32" w15:restartNumberingAfterBreak="0">
-    <w:nsid w:val="5F53436F"/>
-    <w:multiLevelType w:val="multilevel"/>
-    <w:tmpl w:val="280A001F"/>
-    <w:lvl w:ilvl="0">
-      <w:start w:val="1"/>
-      <w:numFmt w:val="decimal"/>
-      <w:lvlText w:val="%1."/>
-      <w:lvlJc w:val="left"/>
-      <w:pPr>
-        <w:ind w:left="360" w:hanging="360"/>
-      </w:pPr>
-    </w:lvl>
-    <w:lvl w:ilvl="1">
-      <w:start w:val="1"/>
-      <w:numFmt w:val="decimal"/>
-      <w:lvlText w:val="%1.%2."/>
-      <w:lvlJc w:val="left"/>
-      <w:pPr>
-        <w:ind w:left="792" w:hanging="432"/>
-      </w:pPr>
-    </w:lvl>
-    <w:lvl w:ilvl="2">
-      <w:start w:val="1"/>
-      <w:numFmt w:val="decimal"/>
-      <w:lvlText w:val="%1.%2.%3."/>
-      <w:lvlJc w:val="left"/>
-      <w:pPr>
-        <w:ind w:left="1224" w:hanging="504"/>
-      </w:pPr>
-    </w:lvl>
-    <w:lvl w:ilvl="3">
-      <w:start w:val="1"/>
-      <w:numFmt w:val="decimal"/>
-      <w:lvlText w:val="%1.%2.%3.%4."/>
-      <w:lvlJc w:val="left"/>
-      <w:pPr>
-        <w:ind w:left="1728" w:hanging="648"/>
-      </w:pPr>
-    </w:lvl>
-    <w:lvl w:ilvl="4">
-      <w:start w:val="1"/>
-      <w:numFmt w:val="decimal"/>
-      <w:lvlText w:val="%1.%2.%3.%4.%5."/>
-      <w:lvlJc w:val="left"/>
-      <w:pPr>
-        <w:ind w:left="2232" w:hanging="792"/>
-      </w:pPr>
-    </w:lvl>
-    <w:lvl w:ilvl="5">
-      <w:start w:val="1"/>
-      <w:numFmt w:val="decimal"/>
-      <w:lvlText w:val="%1.%2.%3.%4.%5.%6."/>
-      <w:lvlJc w:val="left"/>
-      <w:pPr>
-        <w:ind w:left="2736" w:hanging="936"/>
-      </w:pPr>
-    </w:lvl>
-    <w:lvl w:ilvl="6">
-      <w:start w:val="1"/>
-      <w:numFmt w:val="decimal"/>
-      <w:lvlText w:val="%1.%2.%3.%4.%5.%6.%7."/>
-      <w:lvlJc w:val="left"/>
-      <w:pPr>
-        <w:ind w:left="3240" w:hanging="1080"/>
-      </w:pPr>
-    </w:lvl>
-    <w:lvl w:ilvl="7">
-      <w:start w:val="1"/>
-      <w:numFmt w:val="decimal"/>
-      <w:lvlText w:val="%1.%2.%3.%4.%5.%6.%7.%8."/>
-      <w:lvlJc w:val="left"/>
-      <w:pPr>
-        <w:ind w:left="3744" w:hanging="1224"/>
-      </w:pPr>
-    </w:lvl>
-    <w:lvl w:ilvl="8">
-      <w:start w:val="1"/>
-      <w:numFmt w:val="decimal"/>
-      <w:lvlText w:val="%1.%2.%3.%4.%5.%6.%7.%8.%9."/>
-      <w:lvlJc w:val="left"/>
-      <w:pPr>
-        <w:ind w:left="4320" w:hanging="1440"/>
-      </w:pPr>
-    </w:lvl>
-  </w:abstractNum>
-  <w:abstractNum w:abstractNumId="33" w15:restartNumberingAfterBreak="0">
-    <w:nsid w:val="5FA76570"/>
-    <w:multiLevelType w:val="hybridMultilevel"/>
-    <w:tmpl w:val="FF66822A"/>
-    <w:lvl w:ilvl="0" w:tplc="F1E0AFD4">
-      <w:start w:val="1"/>
-      <w:numFmt w:val="lowerLetter"/>
-      <w:lvlText w:val="%1."/>
-      <w:lvlJc w:val="left"/>
-      <w:pPr>
-        <w:ind w:left="1068" w:hanging="360"/>
-      </w:pPr>
-      <w:rPr>
-        <w:rFonts w:hint="default"/>
-        <w:b/>
-      </w:rPr>
-    </w:lvl>
-    <w:lvl w:ilvl="1" w:tplc="280A0019" w:tentative="1">
-      <w:start w:val="1"/>
-      <w:numFmt w:val="lowerLetter"/>
-      <w:lvlText w:val="%2."/>
-      <w:lvlJc w:val="left"/>
-      <w:pPr>
-        <w:ind w:left="1788" w:hanging="360"/>
-      </w:pPr>
-    </w:lvl>
-    <w:lvl w:ilvl="2" w:tplc="280A001B" w:tentative="1">
-      <w:start w:val="1"/>
-      <w:numFmt w:val="lowerRoman"/>
-      <w:lvlText w:val="%3."/>
-      <w:lvlJc w:val="right"/>
-      <w:pPr>
-        <w:ind w:left="2508" w:hanging="180"/>
-      </w:pPr>
-    </w:lvl>
-    <w:lvl w:ilvl="3" w:tplc="280A000F" w:tentative="1">
-      <w:start w:val="1"/>
-      <w:numFmt w:val="decimal"/>
-      <w:lvlText w:val="%4."/>
-      <w:lvlJc w:val="left"/>
-      <w:pPr>
-        <w:ind w:left="3228" w:hanging="360"/>
-      </w:pPr>
-    </w:lvl>
-    <w:lvl w:ilvl="4" w:tplc="280A0019" w:tentative="1">
-      <w:start w:val="1"/>
-      <w:numFmt w:val="lowerLetter"/>
-      <w:lvlText w:val="%5."/>
-      <w:lvlJc w:val="left"/>
-      <w:pPr>
-        <w:ind w:left="3948" w:hanging="360"/>
-      </w:pPr>
-    </w:lvl>
-    <w:lvl w:ilvl="5" w:tplc="280A001B" w:tentative="1">
-      <w:start w:val="1"/>
-      <w:numFmt w:val="lowerRoman"/>
-      <w:lvlText w:val="%6."/>
-      <w:lvlJc w:val="right"/>
-      <w:pPr>
-        <w:ind w:left="4668" w:hanging="180"/>
-      </w:pPr>
-    </w:lvl>
-    <w:lvl w:ilvl="6" w:tplc="280A000F" w:tentative="1">
-      <w:start w:val="1"/>
-      <w:numFmt w:val="decimal"/>
-      <w:lvlText w:val="%7."/>
-      <w:lvlJc w:val="left"/>
-      <w:pPr>
-        <w:ind w:left="5388" w:hanging="360"/>
-      </w:pPr>
-    </w:lvl>
-    <w:lvl w:ilvl="7" w:tplc="280A0019" w:tentative="1">
-      <w:start w:val="1"/>
-      <w:numFmt w:val="lowerLetter"/>
-      <w:lvlText w:val="%8."/>
-      <w:lvlJc w:val="left"/>
-      <w:pPr>
-        <w:ind w:left="6108" w:hanging="360"/>
-      </w:pPr>
-    </w:lvl>
-    <w:lvl w:ilvl="8" w:tplc="280A001B" w:tentative="1">
-      <w:start w:val="1"/>
-      <w:numFmt w:val="lowerRoman"/>
-      <w:lvlText w:val="%9."/>
-      <w:lvlJc w:val="right"/>
-      <w:pPr>
-        <w:ind w:left="6828" w:hanging="180"/>
-      </w:pPr>
-    </w:lvl>
-  </w:abstractNum>
-  <w:abstractNum w:abstractNumId="34" w15:restartNumberingAfterBreak="0">
-    <w:nsid w:val="62825DE7"/>
-    <w:multiLevelType w:val="multilevel"/>
-    <w:tmpl w:val="F3BCF5B4"/>
-    <w:lvl w:ilvl="0">
-      <w:start w:val="1"/>
-      <w:numFmt w:val="decimal"/>
-      <w:lvlText w:val="%1."/>
-      <w:lvlJc w:val="left"/>
-      <w:pPr>
-        <w:ind w:left="360" w:hanging="360"/>
-      </w:pPr>
-      <w:rPr>
-        <w:rFonts w:hint="default"/>
-      </w:rPr>
-    </w:lvl>
-    <w:lvl w:ilvl="1">
-      <w:start w:val="1"/>
-      <w:numFmt w:val="decimal"/>
-      <w:isLgl/>
-      <w:lvlText w:val="%1.%2"/>
-      <w:lvlJc w:val="left"/>
-      <w:pPr>
-        <w:ind w:left="360" w:hanging="360"/>
-      </w:pPr>
-      <w:rPr>
-        <w:rFonts w:hint="default"/>
-      </w:rPr>
-    </w:lvl>
-    <w:lvl w:ilvl="2">
-      <w:start w:val="1"/>
-      <w:numFmt w:val="decimal"/>
-      <w:isLgl/>
-      <w:lvlText w:val="%1.%2.%3"/>
-      <w:lvlJc w:val="left"/>
-      <w:pPr>
-        <w:ind w:left="720" w:hanging="720"/>
-      </w:pPr>
-      <w:rPr>
-        <w:rFonts w:hint="default"/>
-      </w:rPr>
-    </w:lvl>
-    <w:lvl w:ilvl="3">
-      <w:start w:val="1"/>
-      <w:numFmt w:val="decimal"/>
-      <w:isLgl/>
-      <w:lvlText w:val="%1.%2.%3.%4"/>
-      <w:lvlJc w:val="left"/>
-      <w:pPr>
-        <w:ind w:left="720" w:hanging="720"/>
-      </w:pPr>
-      <w:rPr>
-        <w:rFonts w:hint="default"/>
-      </w:rPr>
-    </w:lvl>
-    <w:lvl w:ilvl="4">
-      <w:start w:val="1"/>
-      <w:numFmt w:val="decimal"/>
-      <w:isLgl/>
-      <w:lvlText w:val="%1.%2.%3.%4.%5"/>
-      <w:lvlJc w:val="left"/>
-      <w:pPr>
-        <w:ind w:left="1080" w:hanging="1080"/>
-      </w:pPr>
-      <w:rPr>
-        <w:rFonts w:hint="default"/>
-      </w:rPr>
-    </w:lvl>
-    <w:lvl w:ilvl="5">
-      <w:start w:val="1"/>
-      <w:numFmt w:val="decimal"/>
-      <w:isLgl/>
-      <w:lvlText w:val="%1.%2.%3.%4.%5.%6"/>
-      <w:lvlJc w:val="left"/>
-      <w:pPr>
-        <w:ind w:left="1080" w:hanging="1080"/>
-      </w:pPr>
-      <w:rPr>
-        <w:rFonts w:hint="default"/>
-      </w:rPr>
-    </w:lvl>
-    <w:lvl w:ilvl="6">
-      <w:start w:val="1"/>
-      <w:numFmt w:val="decimal"/>
-      <w:isLgl/>
-      <w:lvlText w:val="%1.%2.%3.%4.%5.%6.%7"/>
-      <w:lvlJc w:val="left"/>
-      <w:pPr>
-        <w:ind w:left="1440" w:hanging="1440"/>
-      </w:pPr>
-      <w:rPr>
-        <w:rFonts w:hint="default"/>
-      </w:rPr>
-    </w:lvl>
-    <w:lvl w:ilvl="7">
-      <w:start w:val="1"/>
-      <w:numFmt w:val="decimal"/>
-      <w:isLgl/>
-      <w:lvlText w:val="%1.%2.%3.%4.%5.%6.%7.%8"/>
-      <w:lvlJc w:val="left"/>
-      <w:pPr>
-        <w:ind w:left="1440" w:hanging="1440"/>
-      </w:pPr>
-      <w:rPr>
-        <w:rFonts w:hint="default"/>
-      </w:rPr>
-    </w:lvl>
-    <w:lvl w:ilvl="8">
-      <w:start w:val="1"/>
-      <w:numFmt w:val="decimal"/>
-      <w:isLgl/>
-      <w:lvlText w:val="%1.%2.%3.%4.%5.%6.%7.%8.%9"/>
-      <w:lvlJc w:val="left"/>
-      <w:pPr>
-        <w:ind w:left="1800" w:hanging="1800"/>
-      </w:pPr>
-      <w:rPr>
-        <w:rFonts w:hint="default"/>
-      </w:rPr>
-    </w:lvl>
-  </w:abstractNum>
-  <w:abstractNum w:abstractNumId="35" w15:restartNumberingAfterBreak="0">
-    <w:nsid w:val="63114F21"/>
-    <w:multiLevelType w:val="hybridMultilevel"/>
-    <w:tmpl w:val="F642D596"/>
-    <w:lvl w:ilvl="0" w:tplc="280A000F">
-      <w:start w:val="1"/>
-      <w:numFmt w:val="decimal"/>
-      <w:lvlText w:val="%1."/>
-      <w:lvlJc w:val="left"/>
-      <w:pPr>
-        <w:ind w:left="720" w:hanging="360"/>
-      </w:pPr>
-    </w:lvl>
-    <w:lvl w:ilvl="1" w:tplc="280A0019" w:tentative="1">
-      <w:start w:val="1"/>
-      <w:numFmt w:val="lowerLetter"/>
-      <w:lvlText w:val="%2."/>
-      <w:lvlJc w:val="left"/>
-      <w:pPr>
-        <w:ind w:left="1440" w:hanging="360"/>
-      </w:pPr>
-    </w:lvl>
-    <w:lvl w:ilvl="2" w:tplc="280A001B" w:tentative="1">
-      <w:start w:val="1"/>
-      <w:numFmt w:val="lowerRoman"/>
-      <w:lvlText w:val="%3."/>
-      <w:lvlJc w:val="right"/>
-      <w:pPr>
-        <w:ind w:left="2160" w:hanging="180"/>
-      </w:pPr>
-    </w:lvl>
-    <w:lvl w:ilvl="3" w:tplc="280A000F" w:tentative="1">
-      <w:start w:val="1"/>
-      <w:numFmt w:val="decimal"/>
-      <w:lvlText w:val="%4."/>
-      <w:lvlJc w:val="left"/>
-      <w:pPr>
-        <w:ind w:left="2880" w:hanging="360"/>
-      </w:pPr>
-    </w:lvl>
-    <w:lvl w:ilvl="4" w:tplc="280A0019" w:tentative="1">
-      <w:start w:val="1"/>
-      <w:numFmt w:val="lowerLetter"/>
-      <w:lvlText w:val="%5."/>
-      <w:lvlJc w:val="left"/>
-      <w:pPr>
-        <w:ind w:left="3600" w:hanging="360"/>
-      </w:pPr>
-    </w:lvl>
-    <w:lvl w:ilvl="5" w:tplc="280A001B" w:tentative="1">
-      <w:start w:val="1"/>
-      <w:numFmt w:val="lowerRoman"/>
-      <w:lvlText w:val="%6."/>
-      <w:lvlJc w:val="right"/>
-      <w:pPr>
-        <w:ind w:left="4320" w:hanging="180"/>
-      </w:pPr>
-    </w:lvl>
-    <w:lvl w:ilvl="6" w:tplc="280A000F" w:tentative="1">
-      <w:start w:val="1"/>
-      <w:numFmt w:val="decimal"/>
-      <w:lvlText w:val="%7."/>
-      <w:lvlJc w:val="left"/>
-      <w:pPr>
-        <w:ind w:left="5040" w:hanging="360"/>
-      </w:pPr>
-    </w:lvl>
-    <w:lvl w:ilvl="7" w:tplc="280A0019" w:tentative="1">
-      <w:start w:val="1"/>
-      <w:numFmt w:val="lowerLetter"/>
-      <w:lvlText w:val="%8."/>
-      <w:lvlJc w:val="left"/>
-      <w:pPr>
-        <w:ind w:left="5760" w:hanging="360"/>
-      </w:pPr>
-    </w:lvl>
-    <w:lvl w:ilvl="8" w:tplc="280A001B" w:tentative="1">
-      <w:start w:val="1"/>
-      <w:numFmt w:val="lowerRoman"/>
-      <w:lvlText w:val="%9."/>
-      <w:lvlJc w:val="right"/>
-      <w:pPr>
-        <w:ind w:left="6480" w:hanging="180"/>
-      </w:pPr>
-    </w:lvl>
-  </w:abstractNum>
-  <w:abstractNum w:abstractNumId="36" w15:restartNumberingAfterBreak="0">
-    <w:nsid w:val="64710493"/>
-    <w:multiLevelType w:val="hybridMultilevel"/>
-    <w:tmpl w:val="A6D4A9D0"/>
-    <w:lvl w:ilvl="0" w:tplc="280A000F">
-      <w:start w:val="1"/>
-      <w:numFmt w:val="decimal"/>
-      <w:lvlText w:val="%1."/>
-      <w:lvlJc w:val="left"/>
-      <w:pPr>
-        <w:ind w:left="360" w:hanging="360"/>
-      </w:pPr>
-    </w:lvl>
-    <w:lvl w:ilvl="1" w:tplc="280A0019">
-      <w:start w:val="1"/>
-      <w:numFmt w:val="lowerLetter"/>
-      <w:lvlText w:val="%2."/>
-      <w:lvlJc w:val="left"/>
-      <w:pPr>
-        <w:ind w:left="1080" w:hanging="360"/>
-      </w:pPr>
-    </w:lvl>
-    <w:lvl w:ilvl="2" w:tplc="280A001B" w:tentative="1">
-      <w:start w:val="1"/>
-      <w:numFmt w:val="lowerRoman"/>
-      <w:lvlText w:val="%3."/>
-      <w:lvlJc w:val="right"/>
-      <w:pPr>
-        <w:ind w:left="1800" w:hanging="180"/>
-      </w:pPr>
-    </w:lvl>
-    <w:lvl w:ilvl="3" w:tplc="280A000F" w:tentative="1">
-      <w:start w:val="1"/>
-      <w:numFmt w:val="decimal"/>
-      <w:lvlText w:val="%4."/>
-      <w:lvlJc w:val="left"/>
-      <w:pPr>
-        <w:ind w:left="2520" w:hanging="360"/>
-      </w:pPr>
-    </w:lvl>
-    <w:lvl w:ilvl="4" w:tplc="280A0019" w:tentative="1">
-      <w:start w:val="1"/>
-      <w:numFmt w:val="lowerLetter"/>
-      <w:lvlText w:val="%5."/>
-      <w:lvlJc w:val="left"/>
-      <w:pPr>
-        <w:ind w:left="3240" w:hanging="360"/>
-      </w:pPr>
-    </w:lvl>
-    <w:lvl w:ilvl="5" w:tplc="280A001B" w:tentative="1">
-      <w:start w:val="1"/>
-      <w:numFmt w:val="lowerRoman"/>
-      <w:lvlText w:val="%6."/>
-      <w:lvlJc w:val="right"/>
-      <w:pPr>
-        <w:ind w:left="3960" w:hanging="180"/>
-      </w:pPr>
-    </w:lvl>
-    <w:lvl w:ilvl="6" w:tplc="280A000F" w:tentative="1">
-      <w:start w:val="1"/>
-      <w:numFmt w:val="decimal"/>
-      <w:lvlText w:val="%7."/>
-      <w:lvlJc w:val="left"/>
-      <w:pPr>
-        <w:ind w:left="4680" w:hanging="360"/>
-      </w:pPr>
-    </w:lvl>
-    <w:lvl w:ilvl="7" w:tplc="280A0019" w:tentative="1">
-      <w:start w:val="1"/>
-      <w:numFmt w:val="lowerLetter"/>
-      <w:lvlText w:val="%8."/>
-      <w:lvlJc w:val="left"/>
-      <w:pPr>
-        <w:ind w:left="5400" w:hanging="360"/>
-      </w:pPr>
-    </w:lvl>
-    <w:lvl w:ilvl="8" w:tplc="280A001B" w:tentative="1">
-      <w:start w:val="1"/>
-      <w:numFmt w:val="lowerRoman"/>
-      <w:lvlText w:val="%9."/>
-      <w:lvlJc w:val="right"/>
-      <w:pPr>
-        <w:ind w:left="6120" w:hanging="180"/>
-      </w:pPr>
-    </w:lvl>
-  </w:abstractNum>
-  <w:abstractNum w:abstractNumId="37" w15:restartNumberingAfterBreak="0">
-    <w:nsid w:val="6C137370"/>
-    <w:multiLevelType w:val="multilevel"/>
-    <w:tmpl w:val="C612495E"/>
-    <w:lvl w:ilvl="0">
-      <w:start w:val="1"/>
-      <w:numFmt w:val="upperRoman"/>
-      <w:lvlText w:val="%1."/>
-      <w:lvlJc w:val="right"/>
-      <w:pPr>
-        <w:ind w:left="360" w:hanging="360"/>
-      </w:pPr>
-    </w:lvl>
-    <w:lvl w:ilvl="1">
-      <w:start w:val="1"/>
-      <w:numFmt w:val="decimal"/>
-      <w:lvlText w:val="%1.%2."/>
-      <w:lvlJc w:val="left"/>
-      <w:pPr>
-        <w:ind w:left="792" w:hanging="432"/>
-      </w:pPr>
-    </w:lvl>
-    <w:lvl w:ilvl="2">
-      <w:start w:val="1"/>
-      <w:numFmt w:val="decimal"/>
-      <w:lvlText w:val="%1.%2.%3."/>
-      <w:lvlJc w:val="left"/>
-      <w:pPr>
-        <w:ind w:left="1224" w:hanging="504"/>
-      </w:pPr>
-    </w:lvl>
-    <w:lvl w:ilvl="3">
-      <w:start w:val="1"/>
-      <w:numFmt w:val="decimal"/>
-      <w:lvlText w:val="%1.%2.%3.%4."/>
-      <w:lvlJc w:val="left"/>
-      <w:pPr>
-        <w:ind w:left="1728" w:hanging="648"/>
-      </w:pPr>
-    </w:lvl>
-    <w:lvl w:ilvl="4">
-      <w:start w:val="1"/>
-      <w:numFmt w:val="decimal"/>
-      <w:lvlText w:val="%1.%2.%3.%4.%5."/>
-      <w:lvlJc w:val="left"/>
-      <w:pPr>
-        <w:ind w:left="2232" w:hanging="792"/>
-      </w:pPr>
-    </w:lvl>
-    <w:lvl w:ilvl="5">
-      <w:start w:val="1"/>
-      <w:numFmt w:val="decimal"/>
-      <w:lvlText w:val="%1.%2.%3.%4.%5.%6."/>
-      <w:lvlJc w:val="left"/>
-      <w:pPr>
-        <w:ind w:left="2736" w:hanging="936"/>
-      </w:pPr>
-    </w:lvl>
-    <w:lvl w:ilvl="6">
-      <w:start w:val="1"/>
-      <w:numFmt w:val="decimal"/>
-      <w:lvlText w:val="%1.%2.%3.%4.%5.%6.%7."/>
-      <w:lvlJc w:val="left"/>
-      <w:pPr>
-        <w:ind w:left="3240" w:hanging="1080"/>
-      </w:pPr>
-    </w:lvl>
-    <w:lvl w:ilvl="7">
-      <w:start w:val="1"/>
-      <w:numFmt w:val="decimal"/>
-      <w:lvlText w:val="%1.%2.%3.%4.%5.%6.%7.%8."/>
-      <w:lvlJc w:val="left"/>
-      <w:pPr>
-        <w:ind w:left="3744" w:hanging="1224"/>
-      </w:pPr>
-    </w:lvl>
-    <w:lvl w:ilvl="8">
-      <w:start w:val="1"/>
-      <w:numFmt w:val="decimal"/>
-      <w:lvlText w:val="%1.%2.%3.%4.%5.%6.%7.%8.%9."/>
-      <w:lvlJc w:val="left"/>
-      <w:pPr>
-        <w:ind w:left="4320" w:hanging="1440"/>
-      </w:pPr>
-    </w:lvl>
-  </w:abstractNum>
-  <w:abstractNum w:abstractNumId="38" w15:restartNumberingAfterBreak="0">
-    <w:nsid w:val="6F3632F9"/>
-    <w:multiLevelType w:val="hybridMultilevel"/>
-    <w:tmpl w:val="9306DDC8"/>
-    <w:lvl w:ilvl="0" w:tplc="280A0001">
-      <w:start w:val="1"/>
-      <w:numFmt w:val="bullet"/>
-      <w:lvlText w:val=""/>
-      <w:lvlJc w:val="left"/>
-      <w:pPr>
-        <w:ind w:left="720" w:hanging="360"/>
-      </w:pPr>
-      <w:rPr>
-        <w:rFonts w:ascii="Symbol" w:hAnsi="Symbol" w:hint="default"/>
-      </w:rPr>
-    </w:lvl>
-    <w:lvl w:ilvl="1" w:tplc="280A0003" w:tentative="1">
-      <w:start w:val="1"/>
-      <w:numFmt w:val="bullet"/>
-      <w:lvlText w:val="o"/>
-      <w:lvlJc w:val="left"/>
-      <w:pPr>
-        <w:ind w:left="1440" w:hanging="360"/>
-      </w:pPr>
-      <w:rPr>
-        <w:rFonts w:ascii="Courier New" w:hAnsi="Courier New" w:cs="Courier New" w:hint="default"/>
-      </w:rPr>
-    </w:lvl>
-    <w:lvl w:ilvl="2" w:tplc="280A0005" w:tentative="1">
-      <w:start w:val="1"/>
-      <w:numFmt w:val="bullet"/>
-      <w:lvlText w:val=""/>
-      <w:lvlJc w:val="left"/>
-      <w:pPr>
-        <w:ind w:left="2160" w:hanging="360"/>
-      </w:pPr>
-      <w:rPr>
-        <w:rFonts w:ascii="Wingdings" w:hAnsi="Wingdings" w:hint="default"/>
-      </w:rPr>
-    </w:lvl>
-    <w:lvl w:ilvl="3" w:tplc="280A0001" w:tentative="1">
-      <w:start w:val="1"/>
-      <w:numFmt w:val="bullet"/>
-      <w:lvlText w:val=""/>
-      <w:lvlJc w:val="left"/>
-      <w:pPr>
-        <w:ind w:left="2880" w:hanging="360"/>
-      </w:pPr>
-      <w:rPr>
-        <w:rFonts w:ascii="Symbol" w:hAnsi="Symbol" w:hint="default"/>
-      </w:rPr>
-    </w:lvl>
-    <w:lvl w:ilvl="4" w:tplc="280A0003" w:tentative="1">
-      <w:start w:val="1"/>
-      <w:numFmt w:val="bullet"/>
-      <w:lvlText w:val="o"/>
-      <w:lvlJc w:val="left"/>
-      <w:pPr>
-        <w:ind w:left="3600" w:hanging="360"/>
-      </w:pPr>
-      <w:rPr>
-        <w:rFonts w:ascii="Courier New" w:hAnsi="Courier New" w:cs="Courier New" w:hint="default"/>
-      </w:rPr>
-    </w:lvl>
-    <w:lvl w:ilvl="5" w:tplc="280A0005" w:tentative="1">
-      <w:start w:val="1"/>
-      <w:numFmt w:val="bullet"/>
-      <w:lvlText w:val=""/>
-      <w:lvlJc w:val="left"/>
-      <w:pPr>
-        <w:ind w:left="4320" w:hanging="360"/>
-      </w:pPr>
-      <w:rPr>
-        <w:rFonts w:ascii="Wingdings" w:hAnsi="Wingdings" w:hint="default"/>
-      </w:rPr>
-    </w:lvl>
-    <w:lvl w:ilvl="6" w:tplc="280A0001" w:tentative="1">
-      <w:start w:val="1"/>
-      <w:numFmt w:val="bullet"/>
-      <w:lvlText w:val=""/>
-      <w:lvlJc w:val="left"/>
-      <w:pPr>
-        <w:ind w:left="5040" w:hanging="360"/>
-      </w:pPr>
-      <w:rPr>
-        <w:rFonts w:ascii="Symbol" w:hAnsi="Symbol" w:hint="default"/>
-      </w:rPr>
-    </w:lvl>
-    <w:lvl w:ilvl="7" w:tplc="280A0003" w:tentative="1">
-      <w:start w:val="1"/>
-      <w:numFmt w:val="bullet"/>
-      <w:lvlText w:val="o"/>
-      <w:lvlJc w:val="left"/>
-      <w:pPr>
-        <w:ind w:left="5760" w:hanging="360"/>
-      </w:pPr>
-      <w:rPr>
-        <w:rFonts w:ascii="Courier New" w:hAnsi="Courier New" w:cs="Courier New" w:hint="default"/>
-      </w:rPr>
-    </w:lvl>
-    <w:lvl w:ilvl="8" w:tplc="280A0005" w:tentative="1">
-      <w:start w:val="1"/>
-      <w:numFmt w:val="bullet"/>
-      <w:lvlText w:val=""/>
-      <w:lvlJc w:val="left"/>
-      <w:pPr>
-        <w:ind w:left="6480" w:hanging="360"/>
-      </w:pPr>
-      <w:rPr>
-        <w:rFonts w:ascii="Wingdings" w:hAnsi="Wingdings" w:hint="default"/>
-      </w:rPr>
-    </w:lvl>
-  </w:abstractNum>
-  <w:abstractNum w:abstractNumId="39" w15:restartNumberingAfterBreak="0">
-    <w:nsid w:val="70734A78"/>
-    <w:multiLevelType w:val="hybridMultilevel"/>
-    <w:tmpl w:val="42C28180"/>
-    <w:lvl w:ilvl="0" w:tplc="280A0001">
-      <w:start w:val="1"/>
-      <w:numFmt w:val="bullet"/>
-      <w:lvlText w:val=""/>
-      <w:lvlJc w:val="left"/>
-      <w:pPr>
-        <w:ind w:left="720" w:hanging="360"/>
-      </w:pPr>
-      <w:rPr>
-        <w:rFonts w:ascii="Symbol" w:hAnsi="Symbol" w:hint="default"/>
-      </w:rPr>
-    </w:lvl>
-    <w:lvl w:ilvl="1" w:tplc="280A0003" w:tentative="1">
-      <w:start w:val="1"/>
-      <w:numFmt w:val="bullet"/>
-      <w:lvlText w:val="o"/>
-      <w:lvlJc w:val="left"/>
-      <w:pPr>
-        <w:ind w:left="1440" w:hanging="360"/>
-      </w:pPr>
-      <w:rPr>
-        <w:rFonts w:ascii="Courier New" w:hAnsi="Courier New" w:cs="Courier New" w:hint="default"/>
-      </w:rPr>
-    </w:lvl>
-    <w:lvl w:ilvl="2" w:tplc="280A0005" w:tentative="1">
-      <w:start w:val="1"/>
-      <w:numFmt w:val="bullet"/>
-      <w:lvlText w:val=""/>
-      <w:lvlJc w:val="left"/>
-      <w:pPr>
-        <w:ind w:left="2160" w:hanging="360"/>
-      </w:pPr>
-      <w:rPr>
-        <w:rFonts w:ascii="Wingdings" w:hAnsi="Wingdings" w:hint="default"/>
-      </w:rPr>
-    </w:lvl>
-    <w:lvl w:ilvl="3" w:tplc="280A0001" w:tentative="1">
-      <w:start w:val="1"/>
-      <w:numFmt w:val="bullet"/>
-      <w:lvlText w:val=""/>
-      <w:lvlJc w:val="left"/>
-      <w:pPr>
-        <w:ind w:left="2880" w:hanging="360"/>
-      </w:pPr>
-      <w:rPr>
-        <w:rFonts w:ascii="Symbol" w:hAnsi="Symbol" w:hint="default"/>
-      </w:rPr>
-    </w:lvl>
-    <w:lvl w:ilvl="4" w:tplc="280A0003" w:tentative="1">
-      <w:start w:val="1"/>
-      <w:numFmt w:val="bullet"/>
-      <w:lvlText w:val="o"/>
-      <w:lvlJc w:val="left"/>
-      <w:pPr>
-        <w:ind w:left="3600" w:hanging="360"/>
-      </w:pPr>
-      <w:rPr>
-        <w:rFonts w:ascii="Courier New" w:hAnsi="Courier New" w:cs="Courier New" w:hint="default"/>
-      </w:rPr>
-    </w:lvl>
-    <w:lvl w:ilvl="5" w:tplc="280A0005" w:tentative="1">
-      <w:start w:val="1"/>
-      <w:numFmt w:val="bullet"/>
-      <w:lvlText w:val=""/>
-      <w:lvlJc w:val="left"/>
-      <w:pPr>
-        <w:ind w:left="4320" w:hanging="360"/>
-      </w:pPr>
-      <w:rPr>
-        <w:rFonts w:ascii="Wingdings" w:hAnsi="Wingdings" w:hint="default"/>
-      </w:rPr>
-    </w:lvl>
-    <w:lvl w:ilvl="6" w:tplc="280A0001" w:tentative="1">
-      <w:start w:val="1"/>
-      <w:numFmt w:val="bullet"/>
-      <w:lvlText w:val=""/>
-      <w:lvlJc w:val="left"/>
-      <w:pPr>
-        <w:ind w:left="5040" w:hanging="360"/>
-      </w:pPr>
-      <w:rPr>
-        <w:rFonts w:ascii="Symbol" w:hAnsi="Symbol" w:hint="default"/>
-      </w:rPr>
-    </w:lvl>
-    <w:lvl w:ilvl="7" w:tplc="280A0003" w:tentative="1">
-      <w:start w:val="1"/>
-      <w:numFmt w:val="bullet"/>
-      <w:lvlText w:val="o"/>
-      <w:lvlJc w:val="left"/>
-      <w:pPr>
-        <w:ind w:left="5760" w:hanging="360"/>
-      </w:pPr>
-      <w:rPr>
-        <w:rFonts w:ascii="Courier New" w:hAnsi="Courier New" w:cs="Courier New" w:hint="default"/>
-      </w:rPr>
-    </w:lvl>
-    <w:lvl w:ilvl="8" w:tplc="280A0005" w:tentative="1">
-      <w:start w:val="1"/>
-      <w:numFmt w:val="bullet"/>
-      <w:lvlText w:val=""/>
-      <w:lvlJc w:val="left"/>
-      <w:pPr>
-        <w:ind w:left="6480" w:hanging="360"/>
-      </w:pPr>
-      <w:rPr>
-        <w:rFonts w:ascii="Wingdings" w:hAnsi="Wingdings" w:hint="default"/>
-      </w:rPr>
-    </w:lvl>
-  </w:abstractNum>
-  <w:abstractNum w:abstractNumId="40" w15:restartNumberingAfterBreak="0">
-    <w:nsid w:val="71F77272"/>
-    <w:multiLevelType w:val="hybridMultilevel"/>
-    <w:tmpl w:val="C176841C"/>
-    <w:lvl w:ilvl="0" w:tplc="280A0001">
-      <w:start w:val="1"/>
-      <w:numFmt w:val="bullet"/>
-      <w:lvlText w:val=""/>
-      <w:lvlJc w:val="left"/>
-      <w:pPr>
-        <w:ind w:left="720" w:hanging="360"/>
-      </w:pPr>
-      <w:rPr>
-        <w:rFonts w:ascii="Symbol" w:hAnsi="Symbol" w:hint="default"/>
-      </w:rPr>
-    </w:lvl>
-    <w:lvl w:ilvl="1" w:tplc="280A0003">
-      <w:start w:val="1"/>
-      <w:numFmt w:val="bullet"/>
-      <w:lvlText w:val="o"/>
-      <w:lvlJc w:val="left"/>
-      <w:pPr>
-        <w:ind w:left="1440" w:hanging="360"/>
-      </w:pPr>
-      <w:rPr>
-        <w:rFonts w:ascii="Courier New" w:hAnsi="Courier New" w:cs="Courier New" w:hint="default"/>
-      </w:rPr>
-    </w:lvl>
-    <w:lvl w:ilvl="2" w:tplc="280A0005" w:tentative="1">
-      <w:start w:val="1"/>
-      <w:numFmt w:val="bullet"/>
-      <w:lvlText w:val=""/>
-      <w:lvlJc w:val="left"/>
-      <w:pPr>
-        <w:ind w:left="2160" w:hanging="360"/>
-      </w:pPr>
-      <w:rPr>
-        <w:rFonts w:ascii="Wingdings" w:hAnsi="Wingdings" w:hint="default"/>
-      </w:rPr>
-    </w:lvl>
-    <w:lvl w:ilvl="3" w:tplc="280A0001" w:tentative="1">
-      <w:start w:val="1"/>
-      <w:numFmt w:val="bullet"/>
-      <w:lvlText w:val=""/>
-      <w:lvlJc w:val="left"/>
-      <w:pPr>
-        <w:ind w:left="2880" w:hanging="360"/>
-      </w:pPr>
-      <w:rPr>
-        <w:rFonts w:ascii="Symbol" w:hAnsi="Symbol" w:hint="default"/>
-      </w:rPr>
-    </w:lvl>
-    <w:lvl w:ilvl="4" w:tplc="280A0003" w:tentative="1">
-      <w:start w:val="1"/>
-      <w:numFmt w:val="bullet"/>
-      <w:lvlText w:val="o"/>
-      <w:lvlJc w:val="left"/>
-      <w:pPr>
-        <w:ind w:left="3600" w:hanging="360"/>
-      </w:pPr>
-      <w:rPr>
-        <w:rFonts w:ascii="Courier New" w:hAnsi="Courier New" w:cs="Courier New" w:hint="default"/>
-      </w:rPr>
-    </w:lvl>
-    <w:lvl w:ilvl="5" w:tplc="280A0005" w:tentative="1">
-      <w:start w:val="1"/>
-      <w:numFmt w:val="bullet"/>
-      <w:lvlText w:val=""/>
-      <w:lvlJc w:val="left"/>
-      <w:pPr>
-        <w:ind w:left="4320" w:hanging="360"/>
-      </w:pPr>
-      <w:rPr>
-        <w:rFonts w:ascii="Wingdings" w:hAnsi="Wingdings" w:hint="default"/>
-      </w:rPr>
-    </w:lvl>
-    <w:lvl w:ilvl="6" w:tplc="280A0001" w:tentative="1">
-      <w:start w:val="1"/>
-      <w:numFmt w:val="bullet"/>
-      <w:lvlText w:val=""/>
-      <w:lvlJc w:val="left"/>
-      <w:pPr>
-        <w:ind w:left="5040" w:hanging="360"/>
-      </w:pPr>
-      <w:rPr>
-        <w:rFonts w:ascii="Symbol" w:hAnsi="Symbol" w:hint="default"/>
-      </w:rPr>
-    </w:lvl>
-    <w:lvl w:ilvl="7" w:tplc="280A0003" w:tentative="1">
-      <w:start w:val="1"/>
-      <w:numFmt w:val="bullet"/>
-      <w:lvlText w:val="o"/>
-      <w:lvlJc w:val="left"/>
-      <w:pPr>
-        <w:ind w:left="5760" w:hanging="360"/>
-      </w:pPr>
-      <w:rPr>
-        <w:rFonts w:ascii="Courier New" w:hAnsi="Courier New" w:cs="Courier New" w:hint="default"/>
-      </w:rPr>
-    </w:lvl>
-    <w:lvl w:ilvl="8" w:tplc="280A0005" w:tentative="1">
-      <w:start w:val="1"/>
-      <w:numFmt w:val="bullet"/>
-      <w:lvlText w:val=""/>
-      <w:lvlJc w:val="left"/>
-      <w:pPr>
-        <w:ind w:left="6480" w:hanging="360"/>
-      </w:pPr>
-      <w:rPr>
-        <w:rFonts w:ascii="Wingdings" w:hAnsi="Wingdings" w:hint="default"/>
-      </w:rPr>
-    </w:lvl>
-  </w:abstractNum>
-  <w:abstractNum w:abstractNumId="41" w15:restartNumberingAfterBreak="0">
-    <w:nsid w:val="753F385D"/>
-    <w:multiLevelType w:val="hybridMultilevel"/>
-    <w:tmpl w:val="C0BC5F82"/>
-    <w:lvl w:ilvl="0" w:tplc="280A0001">
-      <w:start w:val="1"/>
-      <w:numFmt w:val="bullet"/>
-      <w:lvlText w:val=""/>
-      <w:lvlJc w:val="left"/>
-      <w:pPr>
-        <w:ind w:left="360" w:hanging="360"/>
-      </w:pPr>
-      <w:rPr>
-        <w:rFonts w:ascii="Symbol" w:hAnsi="Symbol" w:hint="default"/>
-      </w:rPr>
-    </w:lvl>
-    <w:lvl w:ilvl="1" w:tplc="280A0019">
-      <w:start w:val="1"/>
-      <w:numFmt w:val="lowerLetter"/>
-      <w:lvlText w:val="%2."/>
-      <w:lvlJc w:val="left"/>
-      <w:pPr>
-        <w:ind w:left="1080" w:hanging="360"/>
-      </w:pPr>
-    </w:lvl>
-    <w:lvl w:ilvl="2" w:tplc="280A001B" w:tentative="1">
-      <w:start w:val="1"/>
-      <w:numFmt w:val="lowerRoman"/>
-      <w:lvlText w:val="%3."/>
-      <w:lvlJc w:val="right"/>
-      <w:pPr>
-        <w:ind w:left="1800" w:hanging="180"/>
-      </w:pPr>
-    </w:lvl>
-    <w:lvl w:ilvl="3" w:tplc="280A000F" w:tentative="1">
-      <w:start w:val="1"/>
-      <w:numFmt w:val="decimal"/>
-      <w:lvlText w:val="%4."/>
-      <w:lvlJc w:val="left"/>
-      <w:pPr>
-        <w:ind w:left="2520" w:hanging="360"/>
-      </w:pPr>
-    </w:lvl>
-    <w:lvl w:ilvl="4" w:tplc="280A0019" w:tentative="1">
-      <w:start w:val="1"/>
-      <w:numFmt w:val="lowerLetter"/>
-      <w:lvlText w:val="%5."/>
-      <w:lvlJc w:val="left"/>
-      <w:pPr>
-        <w:ind w:left="3240" w:hanging="360"/>
-      </w:pPr>
-    </w:lvl>
-    <w:lvl w:ilvl="5" w:tplc="280A001B" w:tentative="1">
-      <w:start w:val="1"/>
-      <w:numFmt w:val="lowerRoman"/>
-      <w:lvlText w:val="%6."/>
-      <w:lvlJc w:val="right"/>
-      <w:pPr>
-        <w:ind w:left="3960" w:hanging="180"/>
-      </w:pPr>
-    </w:lvl>
-    <w:lvl w:ilvl="6" w:tplc="280A000F" w:tentative="1">
-      <w:start w:val="1"/>
-      <w:numFmt w:val="decimal"/>
-      <w:lvlText w:val="%7."/>
-      <w:lvlJc w:val="left"/>
-      <w:pPr>
-        <w:ind w:left="4680" w:hanging="360"/>
-      </w:pPr>
-    </w:lvl>
-    <w:lvl w:ilvl="7" w:tplc="280A0019" w:tentative="1">
-      <w:start w:val="1"/>
-      <w:numFmt w:val="lowerLetter"/>
-      <w:lvlText w:val="%8."/>
-      <w:lvlJc w:val="left"/>
-      <w:pPr>
-        <w:ind w:left="5400" w:hanging="360"/>
-      </w:pPr>
-    </w:lvl>
-    <w:lvl w:ilvl="8" w:tplc="280A001B" w:tentative="1">
-      <w:start w:val="1"/>
-      <w:numFmt w:val="lowerRoman"/>
-      <w:lvlText w:val="%9."/>
-      <w:lvlJc w:val="right"/>
-      <w:pPr>
-        <w:ind w:left="6120" w:hanging="180"/>
-      </w:pPr>
-    </w:lvl>
-  </w:abstractNum>
-  <w:abstractNum w:abstractNumId="42" w15:restartNumberingAfterBreak="0">
-    <w:nsid w:val="7555216E"/>
-    <w:multiLevelType w:val="hybridMultilevel"/>
-    <w:tmpl w:val="575033E8"/>
-    <w:lvl w:ilvl="0" w:tplc="280A000F">
-      <w:start w:val="1"/>
-      <w:numFmt w:val="decimal"/>
-      <w:lvlText w:val="%1."/>
-      <w:lvlJc w:val="left"/>
-      <w:pPr>
-        <w:ind w:left="360" w:hanging="360"/>
-      </w:pPr>
-    </w:lvl>
-    <w:lvl w:ilvl="1" w:tplc="280A0019" w:tentative="1">
-      <w:start w:val="1"/>
-      <w:numFmt w:val="lowerLetter"/>
-      <w:lvlText w:val="%2."/>
-      <w:lvlJc w:val="left"/>
-      <w:pPr>
-        <w:ind w:left="1080" w:hanging="360"/>
-      </w:pPr>
-    </w:lvl>
-    <w:lvl w:ilvl="2" w:tplc="280A001B" w:tentative="1">
-      <w:start w:val="1"/>
-      <w:numFmt w:val="lowerRoman"/>
-      <w:lvlText w:val="%3."/>
-      <w:lvlJc w:val="right"/>
-      <w:pPr>
-        <w:ind w:left="1800" w:hanging="180"/>
-      </w:pPr>
-    </w:lvl>
-    <w:lvl w:ilvl="3" w:tplc="280A000F" w:tentative="1">
-      <w:start w:val="1"/>
-      <w:numFmt w:val="decimal"/>
-      <w:lvlText w:val="%4."/>
-      <w:lvlJc w:val="left"/>
-      <w:pPr>
-        <w:ind w:left="2520" w:hanging="360"/>
-      </w:pPr>
-    </w:lvl>
-    <w:lvl w:ilvl="4" w:tplc="280A0019" w:tentative="1">
-      <w:start w:val="1"/>
-      <w:numFmt w:val="lowerLetter"/>
-      <w:lvlText w:val="%5."/>
-      <w:lvlJc w:val="left"/>
-      <w:pPr>
-        <w:ind w:left="3240" w:hanging="360"/>
-      </w:pPr>
-    </w:lvl>
-    <w:lvl w:ilvl="5" w:tplc="280A001B" w:tentative="1">
-      <w:start w:val="1"/>
-      <w:numFmt w:val="lowerRoman"/>
-      <w:lvlText w:val="%6."/>
-      <w:lvlJc w:val="right"/>
-      <w:pPr>
-        <w:ind w:left="3960" w:hanging="180"/>
-      </w:pPr>
-    </w:lvl>
-    <w:lvl w:ilvl="6" w:tplc="280A000F" w:tentative="1">
-      <w:start w:val="1"/>
-      <w:numFmt w:val="decimal"/>
-      <w:lvlText w:val="%7."/>
-      <w:lvlJc w:val="left"/>
-      <w:pPr>
-        <w:ind w:left="4680" w:hanging="360"/>
-      </w:pPr>
-    </w:lvl>
-    <w:lvl w:ilvl="7" w:tplc="280A0019" w:tentative="1">
-      <w:start w:val="1"/>
-      <w:numFmt w:val="lowerLetter"/>
-      <w:lvlText w:val="%8."/>
-      <w:lvlJc w:val="left"/>
-      <w:pPr>
-        <w:ind w:left="5400" w:hanging="360"/>
-      </w:pPr>
-    </w:lvl>
-    <w:lvl w:ilvl="8" w:tplc="280A001B" w:tentative="1">
-      <w:start w:val="1"/>
-      <w:numFmt w:val="lowerRoman"/>
-      <w:lvlText w:val="%9."/>
-      <w:lvlJc w:val="right"/>
-      <w:pPr>
-        <w:ind w:left="6120" w:hanging="180"/>
-      </w:pPr>
-    </w:lvl>
-  </w:abstractNum>
-  <w:abstractNum w:abstractNumId="43" w15:restartNumberingAfterBreak="0">
-    <w:nsid w:val="767A7B99"/>
-    <w:multiLevelType w:val="hybridMultilevel"/>
-    <w:tmpl w:val="E612F39C"/>
-    <w:lvl w:ilvl="0" w:tplc="280A0001">
-      <w:start w:val="1"/>
-      <w:numFmt w:val="bullet"/>
-      <w:lvlText w:val=""/>
-      <w:lvlJc w:val="left"/>
-      <w:pPr>
-        <w:ind w:left="720" w:hanging="360"/>
-      </w:pPr>
-      <w:rPr>
-        <w:rFonts w:ascii="Symbol" w:hAnsi="Symbol" w:hint="default"/>
-      </w:rPr>
-    </w:lvl>
-    <w:lvl w:ilvl="1" w:tplc="280A0003">
-      <w:start w:val="1"/>
-      <w:numFmt w:val="bullet"/>
-      <w:lvlText w:val="o"/>
-      <w:lvlJc w:val="left"/>
-      <w:pPr>
-        <w:ind w:left="1440" w:hanging="360"/>
-      </w:pPr>
-      <w:rPr>
-        <w:rFonts w:ascii="Courier New" w:hAnsi="Courier New" w:cs="Courier New" w:hint="default"/>
-      </w:rPr>
-    </w:lvl>
-    <w:lvl w:ilvl="2" w:tplc="280A0005" w:tentative="1">
-      <w:start w:val="1"/>
-      <w:numFmt w:val="bullet"/>
-      <w:lvlText w:val=""/>
-      <w:lvlJc w:val="left"/>
-      <w:pPr>
-        <w:ind w:left="2160" w:hanging="360"/>
-      </w:pPr>
-      <w:rPr>
-        <w:rFonts w:ascii="Wingdings" w:hAnsi="Wingdings" w:hint="default"/>
-      </w:rPr>
-    </w:lvl>
-    <w:lvl w:ilvl="3" w:tplc="280A0001" w:tentative="1">
-      <w:start w:val="1"/>
-      <w:numFmt w:val="bullet"/>
-      <w:lvlText w:val=""/>
-      <w:lvlJc w:val="left"/>
-      <w:pPr>
-        <w:ind w:left="2880" w:hanging="360"/>
-      </w:pPr>
-      <w:rPr>
-        <w:rFonts w:ascii="Symbol" w:hAnsi="Symbol" w:hint="default"/>
-      </w:rPr>
-    </w:lvl>
-    <w:lvl w:ilvl="4" w:tplc="280A0003" w:tentative="1">
-      <w:start w:val="1"/>
-      <w:numFmt w:val="bullet"/>
-      <w:lvlText w:val="o"/>
-      <w:lvlJc w:val="left"/>
-      <w:pPr>
-        <w:ind w:left="3600" w:hanging="360"/>
-      </w:pPr>
-      <w:rPr>
-        <w:rFonts w:ascii="Courier New" w:hAnsi="Courier New" w:cs="Courier New" w:hint="default"/>
-      </w:rPr>
-    </w:lvl>
-    <w:lvl w:ilvl="5" w:tplc="280A0005" w:tentative="1">
-      <w:start w:val="1"/>
-      <w:numFmt w:val="bullet"/>
-      <w:lvlText w:val=""/>
-      <w:lvlJc w:val="left"/>
-      <w:pPr>
-        <w:ind w:left="4320" w:hanging="360"/>
-      </w:pPr>
-      <w:rPr>
-        <w:rFonts w:ascii="Wingdings" w:hAnsi="Wingdings" w:hint="default"/>
-      </w:rPr>
-    </w:lvl>
-    <w:lvl w:ilvl="6" w:tplc="280A0001" w:tentative="1">
-      <w:start w:val="1"/>
-      <w:numFmt w:val="bullet"/>
-      <w:lvlText w:val=""/>
-      <w:lvlJc w:val="left"/>
-      <w:pPr>
-        <w:ind w:left="5040" w:hanging="360"/>
-      </w:pPr>
-      <w:rPr>
-        <w:rFonts w:ascii="Symbol" w:hAnsi="Symbol" w:hint="default"/>
-      </w:rPr>
-    </w:lvl>
-    <w:lvl w:ilvl="7" w:tplc="280A0003" w:tentative="1">
-      <w:start w:val="1"/>
-      <w:numFmt w:val="bullet"/>
-      <w:lvlText w:val="o"/>
-      <w:lvlJc w:val="left"/>
-      <w:pPr>
-        <w:ind w:left="5760" w:hanging="360"/>
-      </w:pPr>
-      <w:rPr>
-        <w:rFonts w:ascii="Courier New" w:hAnsi="Courier New" w:cs="Courier New" w:hint="default"/>
-      </w:rPr>
-    </w:lvl>
-    <w:lvl w:ilvl="8" w:tplc="280A0005" w:tentative="1">
-      <w:start w:val="1"/>
-      <w:numFmt w:val="bullet"/>
-      <w:lvlText w:val=""/>
-      <w:lvlJc w:val="left"/>
-      <w:pPr>
-        <w:ind w:left="6480" w:hanging="360"/>
-      </w:pPr>
-      <w:rPr>
-        <w:rFonts w:ascii="Wingdings" w:hAnsi="Wingdings" w:hint="default"/>
-      </w:rPr>
-    </w:lvl>
-  </w:abstractNum>
-  <w:abstractNum w:abstractNumId="44" w15:restartNumberingAfterBreak="0">
-    <w:nsid w:val="76AB5BBA"/>
-    <w:multiLevelType w:val="hybridMultilevel"/>
-    <w:tmpl w:val="32F2D56E"/>
-    <w:lvl w:ilvl="0" w:tplc="F7122C26">
-      <w:start w:val="1"/>
-      <w:numFmt w:val="upperRoman"/>
-      <w:lvlText w:val="%1."/>
-      <w:lvlJc w:val="left"/>
-      <w:pPr>
-        <w:ind w:left="1080" w:hanging="720"/>
-      </w:pPr>
-      <w:rPr>
-        <w:rFonts w:hint="default"/>
-      </w:rPr>
-    </w:lvl>
-    <w:lvl w:ilvl="1" w:tplc="280A0019" w:tentative="1">
-      <w:start w:val="1"/>
-      <w:numFmt w:val="lowerLetter"/>
-      <w:lvlText w:val="%2."/>
-      <w:lvlJc w:val="left"/>
-      <w:pPr>
-        <w:ind w:left="1440" w:hanging="360"/>
-      </w:pPr>
-    </w:lvl>
-    <w:lvl w:ilvl="2" w:tplc="280A001B" w:tentative="1">
-      <w:start w:val="1"/>
-      <w:numFmt w:val="lowerRoman"/>
-      <w:lvlText w:val="%3."/>
-      <w:lvlJc w:val="right"/>
-      <w:pPr>
-        <w:ind w:left="2160" w:hanging="180"/>
-      </w:pPr>
-    </w:lvl>
-    <w:lvl w:ilvl="3" w:tplc="280A000F" w:tentative="1">
-      <w:start w:val="1"/>
-      <w:numFmt w:val="decimal"/>
-      <w:lvlText w:val="%4."/>
-      <w:lvlJc w:val="left"/>
-      <w:pPr>
-        <w:ind w:left="2880" w:hanging="360"/>
-      </w:pPr>
-    </w:lvl>
-    <w:lvl w:ilvl="4" w:tplc="280A0019" w:tentative="1">
-      <w:start w:val="1"/>
-      <w:numFmt w:val="lowerLetter"/>
-      <w:lvlText w:val="%5."/>
-      <w:lvlJc w:val="left"/>
-      <w:pPr>
-        <w:ind w:left="3600" w:hanging="360"/>
-      </w:pPr>
-    </w:lvl>
-    <w:lvl w:ilvl="5" w:tplc="280A001B" w:tentative="1">
-      <w:start w:val="1"/>
-      <w:numFmt w:val="lowerRoman"/>
-      <w:lvlText w:val="%6."/>
-      <w:lvlJc w:val="right"/>
-      <w:pPr>
-        <w:ind w:left="4320" w:hanging="180"/>
-      </w:pPr>
-    </w:lvl>
-    <w:lvl w:ilvl="6" w:tplc="280A000F" w:tentative="1">
-      <w:start w:val="1"/>
-      <w:numFmt w:val="decimal"/>
-      <w:lvlText w:val="%7."/>
-      <w:lvlJc w:val="left"/>
-      <w:pPr>
-        <w:ind w:left="5040" w:hanging="360"/>
-      </w:pPr>
-    </w:lvl>
-    <w:lvl w:ilvl="7" w:tplc="280A0019" w:tentative="1">
-      <w:start w:val="1"/>
-      <w:numFmt w:val="lowerLetter"/>
-      <w:lvlText w:val="%8."/>
-      <w:lvlJc w:val="left"/>
-      <w:pPr>
-        <w:ind w:left="5760" w:hanging="360"/>
-      </w:pPr>
-    </w:lvl>
-    <w:lvl w:ilvl="8" w:tplc="280A001B" w:tentative="1">
-      <w:start w:val="1"/>
-      <w:numFmt w:val="lowerRoman"/>
-      <w:lvlText w:val="%9."/>
-      <w:lvlJc w:val="right"/>
-      <w:pPr>
-        <w:ind w:left="6480" w:hanging="180"/>
-      </w:pPr>
-    </w:lvl>
-  </w:abstractNum>
-  <w:abstractNum w:abstractNumId="45" w15:restartNumberingAfterBreak="0">
-    <w:nsid w:val="7A6715C2"/>
-    <w:multiLevelType w:val="hybridMultilevel"/>
-    <w:tmpl w:val="D702E992"/>
-    <w:lvl w:ilvl="0" w:tplc="280A000F">
-      <w:start w:val="1"/>
-      <w:numFmt w:val="decimal"/>
-      <w:lvlText w:val="%1."/>
-      <w:lvlJc w:val="left"/>
-      <w:pPr>
-        <w:ind w:left="1800" w:hanging="360"/>
-      </w:pPr>
-    </w:lvl>
-    <w:lvl w:ilvl="1" w:tplc="280A0019" w:tentative="1">
-      <w:start w:val="1"/>
-      <w:numFmt w:val="lowerLetter"/>
-      <w:lvlText w:val="%2."/>
-      <w:lvlJc w:val="left"/>
-      <w:pPr>
-        <w:ind w:left="2520" w:hanging="360"/>
-      </w:pPr>
-    </w:lvl>
-    <w:lvl w:ilvl="2" w:tplc="280A001B" w:tentative="1">
-      <w:start w:val="1"/>
-      <w:numFmt w:val="lowerRoman"/>
-      <w:lvlText w:val="%3."/>
-      <w:lvlJc w:val="right"/>
-      <w:pPr>
-        <w:ind w:left="3240" w:hanging="180"/>
-      </w:pPr>
-    </w:lvl>
-    <w:lvl w:ilvl="3" w:tplc="280A000F" w:tentative="1">
-      <w:start w:val="1"/>
-      <w:numFmt w:val="decimal"/>
-      <w:lvlText w:val="%4."/>
-      <w:lvlJc w:val="left"/>
-      <w:pPr>
-        <w:ind w:left="3960" w:hanging="360"/>
-      </w:pPr>
-    </w:lvl>
-    <w:lvl w:ilvl="4" w:tplc="280A0019" w:tentative="1">
-      <w:start w:val="1"/>
-      <w:numFmt w:val="lowerLetter"/>
-      <w:lvlText w:val="%5."/>
-      <w:lvlJc w:val="left"/>
-      <w:pPr>
-        <w:ind w:left="4680" w:hanging="360"/>
-      </w:pPr>
-    </w:lvl>
-    <w:lvl w:ilvl="5" w:tplc="280A001B" w:tentative="1">
-      <w:start w:val="1"/>
-      <w:numFmt w:val="lowerRoman"/>
-      <w:lvlText w:val="%6."/>
-      <w:lvlJc w:val="right"/>
-      <w:pPr>
-        <w:ind w:left="5400" w:hanging="180"/>
-      </w:pPr>
-    </w:lvl>
-    <w:lvl w:ilvl="6" w:tplc="280A000F" w:tentative="1">
-      <w:start w:val="1"/>
-      <w:numFmt w:val="decimal"/>
-      <w:lvlText w:val="%7."/>
-      <w:lvlJc w:val="left"/>
-      <w:pPr>
-        <w:ind w:left="6120" w:hanging="360"/>
-      </w:pPr>
-    </w:lvl>
-    <w:lvl w:ilvl="7" w:tplc="280A0019" w:tentative="1">
-      <w:start w:val="1"/>
-      <w:numFmt w:val="lowerLetter"/>
-      <w:lvlText w:val="%8."/>
-      <w:lvlJc w:val="left"/>
-      <w:pPr>
-        <w:ind w:left="6840" w:hanging="360"/>
-      </w:pPr>
-    </w:lvl>
-    <w:lvl w:ilvl="8" w:tplc="280A001B" w:tentative="1">
-      <w:start w:val="1"/>
-      <w:numFmt w:val="lowerRoman"/>
-      <w:lvlText w:val="%9."/>
-      <w:lvlJc w:val="right"/>
-      <w:pPr>
-        <w:ind w:left="7560" w:hanging="180"/>
-      </w:pPr>
-    </w:lvl>
-  </w:abstractNum>
-  <w:abstractNum w:abstractNumId="46" w15:restartNumberingAfterBreak="0">
-    <w:nsid w:val="7AA71B23"/>
-    <w:multiLevelType w:val="hybridMultilevel"/>
-    <w:tmpl w:val="886632C0"/>
-    <w:lvl w:ilvl="0" w:tplc="280A0001">
-      <w:start w:val="1"/>
-      <w:numFmt w:val="bullet"/>
-      <w:lvlText w:val=""/>
-      <w:lvlJc w:val="left"/>
-      <w:pPr>
-        <w:ind w:left="720" w:hanging="360"/>
-      </w:pPr>
-      <w:rPr>
-        <w:rFonts w:ascii="Symbol" w:hAnsi="Symbol" w:hint="default"/>
-      </w:rPr>
-    </w:lvl>
-    <w:lvl w:ilvl="1" w:tplc="280A0003">
-      <w:start w:val="1"/>
-      <w:numFmt w:val="bullet"/>
-      <w:lvlText w:val="o"/>
-      <w:lvlJc w:val="left"/>
-      <w:pPr>
-        <w:ind w:left="1440" w:hanging="360"/>
-      </w:pPr>
-      <w:rPr>
-        <w:rFonts w:ascii="Courier New" w:hAnsi="Courier New" w:cs="Courier New" w:hint="default"/>
-      </w:rPr>
-    </w:lvl>
-    <w:lvl w:ilvl="2" w:tplc="280A0005" w:tentative="1">
-      <w:start w:val="1"/>
-      <w:numFmt w:val="bullet"/>
-      <w:lvlText w:val=""/>
-      <w:lvlJc w:val="left"/>
-      <w:pPr>
-        <w:ind w:left="2160" w:hanging="360"/>
-      </w:pPr>
-      <w:rPr>
-        <w:rFonts w:ascii="Wingdings" w:hAnsi="Wingdings" w:hint="default"/>
-      </w:rPr>
-    </w:lvl>
-    <w:lvl w:ilvl="3" w:tplc="280A0001" w:tentative="1">
-      <w:start w:val="1"/>
-      <w:numFmt w:val="bullet"/>
-      <w:lvlText w:val=""/>
-      <w:lvlJc w:val="left"/>
-      <w:pPr>
-        <w:ind w:left="2880" w:hanging="360"/>
-      </w:pPr>
-      <w:rPr>
-        <w:rFonts w:ascii="Symbol" w:hAnsi="Symbol" w:hint="default"/>
-      </w:rPr>
-    </w:lvl>
-    <w:lvl w:ilvl="4" w:tplc="280A0003" w:tentative="1">
-      <w:start w:val="1"/>
-      <w:numFmt w:val="bullet"/>
-      <w:lvlText w:val="o"/>
-      <w:lvlJc w:val="left"/>
-      <w:pPr>
-        <w:ind w:left="3600" w:hanging="360"/>
-      </w:pPr>
-      <w:rPr>
-        <w:rFonts w:ascii="Courier New" w:hAnsi="Courier New" w:cs="Courier New" w:hint="default"/>
-      </w:rPr>
-    </w:lvl>
-    <w:lvl w:ilvl="5" w:tplc="280A0005" w:tentative="1">
-      <w:start w:val="1"/>
-      <w:numFmt w:val="bullet"/>
-      <w:lvlText w:val=""/>
-      <w:lvlJc w:val="left"/>
-      <w:pPr>
-        <w:ind w:left="4320" w:hanging="360"/>
-      </w:pPr>
-      <w:rPr>
-        <w:rFonts w:ascii="Wingdings" w:hAnsi="Wingdings" w:hint="default"/>
-      </w:rPr>
-    </w:lvl>
-    <w:lvl w:ilvl="6" w:tplc="280A0001" w:tentative="1">
-      <w:start w:val="1"/>
-      <w:numFmt w:val="bullet"/>
-      <w:lvlText w:val=""/>
-      <w:lvlJc w:val="left"/>
-      <w:pPr>
-        <w:ind w:left="5040" w:hanging="360"/>
-      </w:pPr>
-      <w:rPr>
-        <w:rFonts w:ascii="Symbol" w:hAnsi="Symbol" w:hint="default"/>
-      </w:rPr>
-    </w:lvl>
-    <w:lvl w:ilvl="7" w:tplc="280A0003" w:tentative="1">
-      <w:start w:val="1"/>
-      <w:numFmt w:val="bullet"/>
-      <w:lvlText w:val="o"/>
-      <w:lvlJc w:val="left"/>
-      <w:pPr>
-        <w:ind w:left="5760" w:hanging="360"/>
-      </w:pPr>
-      <w:rPr>
-        <w:rFonts w:ascii="Courier New" w:hAnsi="Courier New" w:cs="Courier New" w:hint="default"/>
-      </w:rPr>
-    </w:lvl>
-    <w:lvl w:ilvl="8" w:tplc="280A0005" w:tentative="1">
-      <w:start w:val="1"/>
-      <w:numFmt w:val="bullet"/>
-      <w:lvlText w:val=""/>
-      <w:lvlJc w:val="left"/>
-      <w:pPr>
-        <w:ind w:left="6480" w:hanging="360"/>
-      </w:pPr>
-      <w:rPr>
-        <w:rFonts w:ascii="Wingdings" w:hAnsi="Wingdings" w:hint="default"/>
-      </w:rPr>
-    </w:lvl>
-  </w:abstractNum>
-  <w:abstractNum w:abstractNumId="47" w15:restartNumberingAfterBreak="0">
-    <w:nsid w:val="7C342ED4"/>
-    <w:multiLevelType w:val="multilevel"/>
-    <w:tmpl w:val="C612495E"/>
-    <w:lvl w:ilvl="0">
-      <w:start w:val="1"/>
-      <w:numFmt w:val="upperRoman"/>
-      <w:lvlText w:val="%1."/>
-      <w:lvlJc w:val="right"/>
-      <w:pPr>
-        <w:ind w:left="360" w:hanging="360"/>
-      </w:pPr>
-    </w:lvl>
-    <w:lvl w:ilvl="1">
-      <w:start w:val="1"/>
-      <w:numFmt w:val="decimal"/>
-      <w:lvlText w:val="%1.%2."/>
-      <w:lvlJc w:val="left"/>
-      <w:pPr>
-        <w:ind w:left="792" w:hanging="432"/>
-      </w:pPr>
-    </w:lvl>
-    <w:lvl w:ilvl="2">
-      <w:start w:val="1"/>
-      <w:numFmt w:val="decimal"/>
-      <w:lvlText w:val="%1.%2.%3."/>
-      <w:lvlJc w:val="left"/>
-      <w:pPr>
-        <w:ind w:left="1224" w:hanging="504"/>
-      </w:pPr>
-    </w:lvl>
-    <w:lvl w:ilvl="3">
-      <w:start w:val="1"/>
-      <w:numFmt w:val="decimal"/>
-      <w:lvlText w:val="%1.%2.%3.%4."/>
-      <w:lvlJc w:val="left"/>
-      <w:pPr>
-        <w:ind w:left="1728" w:hanging="648"/>
-      </w:pPr>
-    </w:lvl>
-    <w:lvl w:ilvl="4">
-      <w:start w:val="1"/>
-      <w:numFmt w:val="decimal"/>
-      <w:lvlText w:val="%1.%2.%3.%4.%5."/>
-      <w:lvlJc w:val="left"/>
-      <w:pPr>
-        <w:ind w:left="2232" w:hanging="792"/>
-      </w:pPr>
-    </w:lvl>
-    <w:lvl w:ilvl="5">
-      <w:start w:val="1"/>
-      <w:numFmt w:val="decimal"/>
-      <w:lvlText w:val="%1.%2.%3.%4.%5.%6."/>
-      <w:lvlJc w:val="left"/>
-      <w:pPr>
-        <w:ind w:left="2736" w:hanging="936"/>
-      </w:pPr>
-    </w:lvl>
-    <w:lvl w:ilvl="6">
-      <w:start w:val="1"/>
-      <w:numFmt w:val="decimal"/>
-      <w:lvlText w:val="%1.%2.%3.%4.%5.%6.%7."/>
-      <w:lvlJc w:val="left"/>
-      <w:pPr>
-        <w:ind w:left="3240" w:hanging="1080"/>
-      </w:pPr>
-    </w:lvl>
-    <w:lvl w:ilvl="7">
-      <w:start w:val="1"/>
-      <w:numFmt w:val="decimal"/>
-      <w:lvlText w:val="%1.%2.%3.%4.%5.%6.%7.%8."/>
-      <w:lvlJc w:val="left"/>
-      <w:pPr>
-        <w:ind w:left="3744" w:hanging="1224"/>
-      </w:pPr>
-    </w:lvl>
-    <w:lvl w:ilvl="8">
-      <w:start w:val="1"/>
-      <w:numFmt w:val="decimal"/>
-      <w:lvlText w:val="%1.%2.%3.%4.%5.%6.%7.%8.%9."/>
-      <w:lvlJc w:val="left"/>
-      <w:pPr>
-        <w:ind w:left="4320" w:hanging="1440"/>
-      </w:pPr>
-    </w:lvl>
-  </w:abstractNum>
-  <w:abstractNum w:abstractNumId="48" w15:restartNumberingAfterBreak="0">
-    <w:nsid w:val="7DA33121"/>
-    <w:multiLevelType w:val="hybridMultilevel"/>
-    <w:tmpl w:val="E9DE7492"/>
-    <w:lvl w:ilvl="0" w:tplc="280A0017">
-      <w:start w:val="1"/>
-      <w:numFmt w:val="lowerLetter"/>
-      <w:lvlText w:val="%1)"/>
-      <w:lvlJc w:val="left"/>
-      <w:pPr>
-        <w:ind w:left="720" w:hanging="360"/>
-      </w:pPr>
-    </w:lvl>
-    <w:lvl w:ilvl="1" w:tplc="280A0019" w:tentative="1">
-      <w:start w:val="1"/>
-      <w:numFmt w:val="lowerLetter"/>
-      <w:lvlText w:val="%2."/>
-      <w:lvlJc w:val="left"/>
-      <w:pPr>
-        <w:ind w:left="1440" w:hanging="360"/>
-      </w:pPr>
-    </w:lvl>
-    <w:lvl w:ilvl="2" w:tplc="280A001B" w:tentative="1">
-      <w:start w:val="1"/>
-      <w:numFmt w:val="lowerRoman"/>
-      <w:lvlText w:val="%3."/>
-      <w:lvlJc w:val="right"/>
-      <w:pPr>
-        <w:ind w:left="2160" w:hanging="180"/>
-      </w:pPr>
-    </w:lvl>
-    <w:lvl w:ilvl="3" w:tplc="280A000F" w:tentative="1">
-      <w:start w:val="1"/>
-      <w:numFmt w:val="decimal"/>
-      <w:lvlText w:val="%4."/>
-      <w:lvlJc w:val="left"/>
-      <w:pPr>
-        <w:ind w:left="2880" w:hanging="360"/>
-      </w:pPr>
-    </w:lvl>
-    <w:lvl w:ilvl="4" w:tplc="280A0019" w:tentative="1">
-      <w:start w:val="1"/>
-      <w:numFmt w:val="lowerLetter"/>
-      <w:lvlText w:val="%5."/>
-      <w:lvlJc w:val="left"/>
-      <w:pPr>
-        <w:ind w:left="3600" w:hanging="360"/>
-      </w:pPr>
-    </w:lvl>
-    <w:lvl w:ilvl="5" w:tplc="280A001B" w:tentative="1">
-      <w:start w:val="1"/>
-      <w:numFmt w:val="lowerRoman"/>
-      <w:lvlText w:val="%6."/>
-      <w:lvlJc w:val="right"/>
-      <w:pPr>
-        <w:ind w:left="4320" w:hanging="180"/>
-      </w:pPr>
-    </w:lvl>
-    <w:lvl w:ilvl="6" w:tplc="280A000F" w:tentative="1">
-      <w:start w:val="1"/>
-      <w:numFmt w:val="decimal"/>
-      <w:lvlText w:val="%7."/>
-      <w:lvlJc w:val="left"/>
-      <w:pPr>
-        <w:ind w:left="5040" w:hanging="360"/>
-      </w:pPr>
-    </w:lvl>
-    <w:lvl w:ilvl="7" w:tplc="280A0019" w:tentative="1">
-      <w:start w:val="1"/>
-      <w:numFmt w:val="lowerLetter"/>
-      <w:lvlText w:val="%8."/>
-      <w:lvlJc w:val="left"/>
-      <w:pPr>
-        <w:ind w:left="5760" w:hanging="360"/>
-      </w:pPr>
-    </w:lvl>
-    <w:lvl w:ilvl="8" w:tplc="280A001B" w:tentative="1">
-      <w:start w:val="1"/>
-      <w:numFmt w:val="lowerRoman"/>
-      <w:lvlText w:val="%9."/>
-      <w:lvlJc w:val="right"/>
-      <w:pPr>
-        <w:ind w:left="6480" w:hanging="180"/>
-      </w:pPr>
-    </w:lvl>
-  </w:abstractNum>
-  <w:abstractNum w:abstractNumId="49" w15:restartNumberingAfterBreak="0">
-    <w:nsid w:val="7DD93677"/>
-    <w:multiLevelType w:val="hybridMultilevel"/>
-    <w:tmpl w:val="53A0993A"/>
-    <w:lvl w:ilvl="0" w:tplc="280A0001">
-      <w:start w:val="1"/>
-      <w:numFmt w:val="bullet"/>
-      <w:lvlText w:val=""/>
-      <w:lvlJc w:val="left"/>
-      <w:pPr>
-        <w:ind w:left="720" w:hanging="360"/>
-      </w:pPr>
-      <w:rPr>
-        <w:rFonts w:ascii="Symbol" w:hAnsi="Symbol" w:hint="default"/>
-      </w:rPr>
-    </w:lvl>
-    <w:lvl w:ilvl="1" w:tplc="280A0003" w:tentative="1">
-      <w:start w:val="1"/>
-      <w:numFmt w:val="bullet"/>
-      <w:lvlText w:val="o"/>
-      <w:lvlJc w:val="left"/>
-      <w:pPr>
-        <w:ind w:left="1440" w:hanging="360"/>
-      </w:pPr>
-      <w:rPr>
-        <w:rFonts w:ascii="Courier New" w:hAnsi="Courier New" w:cs="Courier New" w:hint="default"/>
-      </w:rPr>
-    </w:lvl>
-    <w:lvl w:ilvl="2" w:tplc="280A0005" w:tentative="1">
-      <w:start w:val="1"/>
-      <w:numFmt w:val="bullet"/>
-      <w:lvlText w:val=""/>
-      <w:lvlJc w:val="left"/>
-      <w:pPr>
-        <w:ind w:left="2160" w:hanging="360"/>
-      </w:pPr>
-      <w:rPr>
-        <w:rFonts w:ascii="Wingdings" w:hAnsi="Wingdings" w:hint="default"/>
-      </w:rPr>
-    </w:lvl>
-    <w:lvl w:ilvl="3" w:tplc="280A0001" w:tentative="1">
-      <w:start w:val="1"/>
-      <w:numFmt w:val="bullet"/>
-      <w:lvlText w:val=""/>
-      <w:lvlJc w:val="left"/>
-      <w:pPr>
-        <w:ind w:left="2880" w:hanging="360"/>
-      </w:pPr>
-      <w:rPr>
-        <w:rFonts w:ascii="Symbol" w:hAnsi="Symbol" w:hint="default"/>
-      </w:rPr>
-    </w:lvl>
-    <w:lvl w:ilvl="4" w:tplc="280A0003" w:tentative="1">
-      <w:start w:val="1"/>
-      <w:numFmt w:val="bullet"/>
-      <w:lvlText w:val="o"/>
-      <w:lvlJc w:val="left"/>
-      <w:pPr>
-        <w:ind w:left="3600" w:hanging="360"/>
-      </w:pPr>
-      <w:rPr>
-        <w:rFonts w:ascii="Courier New" w:hAnsi="Courier New" w:cs="Courier New" w:hint="default"/>
-      </w:rPr>
-    </w:lvl>
-    <w:lvl w:ilvl="5" w:tplc="280A0005" w:tentative="1">
-      <w:start w:val="1"/>
-      <w:numFmt w:val="bullet"/>
-      <w:lvlText w:val=""/>
-      <w:lvlJc w:val="left"/>
-      <w:pPr>
-        <w:ind w:left="4320" w:hanging="360"/>
-      </w:pPr>
-      <w:rPr>
-        <w:rFonts w:ascii="Wingdings" w:hAnsi="Wingdings" w:hint="default"/>
-      </w:rPr>
-    </w:lvl>
-    <w:lvl w:ilvl="6" w:tplc="280A0001" w:tentative="1">
-      <w:start w:val="1"/>
-      <w:numFmt w:val="bullet"/>
-      <w:lvlText w:val=""/>
-      <w:lvlJc w:val="left"/>
-      <w:pPr>
-        <w:ind w:left="5040" w:hanging="360"/>
-      </w:pPr>
-      <w:rPr>
-        <w:rFonts w:ascii="Symbol" w:hAnsi="Symbol" w:hint="default"/>
-      </w:rPr>
-    </w:lvl>
-    <w:lvl w:ilvl="7" w:tplc="280A0003" w:tentative="1">
-      <w:start w:val="1"/>
-      <w:numFmt w:val="bullet"/>
-      <w:lvlText w:val="o"/>
-      <w:lvlJc w:val="left"/>
-      <w:pPr>
-        <w:ind w:left="5760" w:hanging="360"/>
-      </w:pPr>
-      <w:rPr>
-        <w:rFonts w:ascii="Courier New" w:hAnsi="Courier New" w:cs="Courier New" w:hint="default"/>
-      </w:rPr>
-    </w:lvl>
-    <w:lvl w:ilvl="8" w:tplc="280A0005" w:tentative="1">
-      <w:start w:val="1"/>
-      <w:numFmt w:val="bullet"/>
-      <w:lvlText w:val=""/>
-      <w:lvlJc w:val="left"/>
-      <w:pPr>
-        <w:ind w:left="6480" w:hanging="360"/>
-      </w:pPr>
-      <w:rPr>
-        <w:rFonts w:ascii="Wingdings" w:hAnsi="Wingdings" w:hint="default"/>
-      </w:rPr>
-    </w:lvl>
-  </w:abstractNum>
-  <w:abstractNum w:abstractNumId="50" w15:restartNumberingAfterBreak="0">
     <w:nsid w:val="7EDE70A5"/>
     <w:multiLevelType w:val="multilevel"/>
     <w:tmpl w:val="6790907C"/>
@@ -11818,7 +6790,7 @@
       </w:rPr>
     </w:lvl>
   </w:abstractNum>
-  <w:abstractNum w:abstractNumId="51" w15:restartNumberingAfterBreak="0">
+  <w:abstractNum w:abstractNumId="1" w15:restartNumberingAfterBreak="0">
     <w:nsid w:val="7F2219B1"/>
     <w:multiLevelType w:val="multilevel"/>
     <w:tmpl w:val="A408499A"/>
@@ -11931,167 +6903,18 @@
       </w:rPr>
     </w:lvl>
   </w:abstractNum>
-  <w:num w:numId="1" w16cid:durableId="2061903236">
-    <w:abstractNumId w:val="26"/>
-  </w:num>
-  <w:num w:numId="2" w16cid:durableId="1262690215">
-    <w:abstractNumId w:val="16"/>
-  </w:num>
-  <w:num w:numId="3" w16cid:durableId="1072044587">
-    <w:abstractNumId w:val="44"/>
-  </w:num>
-  <w:num w:numId="4" w16cid:durableId="1311518982">
-    <w:abstractNumId w:val="32"/>
-  </w:num>
-  <w:num w:numId="5" w16cid:durableId="893544083">
-    <w:abstractNumId w:val="21"/>
-  </w:num>
-  <w:num w:numId="6" w16cid:durableId="1348631958">
+  <w:num w:numId="1">
     <w:abstractNumId w:val="1"/>
   </w:num>
-  <w:num w:numId="7" w16cid:durableId="1220286794">
-    <w:abstractNumId w:val="47"/>
-  </w:num>
-  <w:num w:numId="8" w16cid:durableId="1599486422">
-    <w:abstractNumId w:val="15"/>
-  </w:num>
-  <w:num w:numId="9" w16cid:durableId="1622805394">
-    <w:abstractNumId w:val="18"/>
-  </w:num>
-  <w:num w:numId="10" w16cid:durableId="1216962941">
-    <w:abstractNumId w:val="37"/>
-  </w:num>
-  <w:num w:numId="11" w16cid:durableId="1517883863">
-    <w:abstractNumId w:val="33"/>
-  </w:num>
-  <w:num w:numId="12" w16cid:durableId="1286961794">
-    <w:abstractNumId w:val="6"/>
-  </w:num>
-  <w:num w:numId="13" w16cid:durableId="37320714">
-    <w:abstractNumId w:val="13"/>
-  </w:num>
-  <w:num w:numId="14" w16cid:durableId="379861796">
-    <w:abstractNumId w:val="36"/>
-  </w:num>
-  <w:num w:numId="15" w16cid:durableId="1708214716">
-    <w:abstractNumId w:val="43"/>
-  </w:num>
-  <w:num w:numId="16" w16cid:durableId="2061707253">
-    <w:abstractNumId w:val="5"/>
-  </w:num>
-  <w:num w:numId="17" w16cid:durableId="1561207275">
-    <w:abstractNumId w:val="4"/>
-  </w:num>
-  <w:num w:numId="18" w16cid:durableId="2040742563">
-    <w:abstractNumId w:val="3"/>
-  </w:num>
-  <w:num w:numId="19" w16cid:durableId="2017464373">
-    <w:abstractNumId w:val="30"/>
-  </w:num>
-  <w:num w:numId="20" w16cid:durableId="79758908">
-    <w:abstractNumId w:val="49"/>
-  </w:num>
-  <w:num w:numId="21" w16cid:durableId="966741403">
-    <w:abstractNumId w:val="39"/>
-  </w:num>
-  <w:num w:numId="22" w16cid:durableId="79761524">
-    <w:abstractNumId w:val="22"/>
-  </w:num>
-  <w:num w:numId="23" w16cid:durableId="79372396">
-    <w:abstractNumId w:val="31"/>
-  </w:num>
-  <w:num w:numId="24" w16cid:durableId="1712537165">
-    <w:abstractNumId w:val="29"/>
-  </w:num>
-  <w:num w:numId="25" w16cid:durableId="77870558">
-    <w:abstractNumId w:val="12"/>
-  </w:num>
-  <w:num w:numId="26" w16cid:durableId="1445029717">
-    <w:abstractNumId w:val="19"/>
-  </w:num>
-  <w:num w:numId="27" w16cid:durableId="1273395722">
-    <w:abstractNumId w:val="27"/>
-  </w:num>
-  <w:num w:numId="28" w16cid:durableId="1869365996">
-    <w:abstractNumId w:val="28"/>
-  </w:num>
-  <w:num w:numId="29" w16cid:durableId="180827004">
-    <w:abstractNumId w:val="45"/>
-  </w:num>
-  <w:num w:numId="30" w16cid:durableId="2006276153">
-    <w:abstractNumId w:val="2"/>
-  </w:num>
-  <w:num w:numId="31" w16cid:durableId="2139833434">
-    <w:abstractNumId w:val="25"/>
-  </w:num>
-  <w:num w:numId="32" w16cid:durableId="1442148862">
-    <w:abstractNumId w:val="48"/>
-  </w:num>
-  <w:num w:numId="33" w16cid:durableId="1957830188">
-    <w:abstractNumId w:val="38"/>
-  </w:num>
-  <w:num w:numId="34" w16cid:durableId="155456591">
-    <w:abstractNumId w:val="9"/>
-  </w:num>
-  <w:num w:numId="35" w16cid:durableId="1144587180">
-    <w:abstractNumId w:val="24"/>
-  </w:num>
-  <w:num w:numId="36" w16cid:durableId="1519007687">
-    <w:abstractNumId w:val="46"/>
-  </w:num>
-  <w:num w:numId="37" w16cid:durableId="1966080563">
-    <w:abstractNumId w:val="11"/>
-  </w:num>
-  <w:num w:numId="38" w16cid:durableId="910312628">
+  <w:num w:numId="2">
     <w:abstractNumId w:val="0"/>
   </w:num>
-  <w:num w:numId="39" w16cid:durableId="587930673">
-    <w:abstractNumId w:val="17"/>
-  </w:num>
-  <w:num w:numId="40" w16cid:durableId="879240501">
-    <w:abstractNumId w:val="40"/>
-  </w:num>
-  <w:num w:numId="41" w16cid:durableId="1298753887">
-    <w:abstractNumId w:val="7"/>
-  </w:num>
-  <w:num w:numId="42" w16cid:durableId="1386681205">
-    <w:abstractNumId w:val="42"/>
-  </w:num>
-  <w:num w:numId="43" w16cid:durableId="898129326">
-    <w:abstractNumId w:val="41"/>
-  </w:num>
-  <w:num w:numId="44" w16cid:durableId="1816412206">
-    <w:abstractNumId w:val="8"/>
-  </w:num>
-  <w:num w:numId="45" w16cid:durableId="162284417">
-    <w:abstractNumId w:val="14"/>
-  </w:num>
-  <w:num w:numId="46" w16cid:durableId="744033434">
-    <w:abstractNumId w:val="20"/>
-  </w:num>
-  <w:num w:numId="47" w16cid:durableId="1386759296">
-    <w:abstractNumId w:val="35"/>
-  </w:num>
-  <w:num w:numId="48" w16cid:durableId="650839307">
-    <w:abstractNumId w:val="10"/>
-  </w:num>
-  <w:num w:numId="49" w16cid:durableId="1881167385">
-    <w:abstractNumId w:val="23"/>
-  </w:num>
-  <w:num w:numId="50" w16cid:durableId="2080253197">
-    <w:abstractNumId w:val="34"/>
-  </w:num>
-  <w:num w:numId="51" w16cid:durableId="265769275">
-    <w:abstractNumId w:val="51"/>
-  </w:num>
-  <w:num w:numId="52" w16cid:durableId="2011760931">
-    <w:abstractNumId w:val="50"/>
-  </w:num>
+  <w:numIdMacAtCleanup w:val="2"/>
 </w:numbering>
 </file>
 
 <file path=word/styles.xml><?xml version="1.0" encoding="utf-8"?>
-<w:styles xmlns:mc="http://schemas.openxmlformats.org/markup-compatibility/2006" xmlns:r="http://schemas.openxmlformats.org/officeDocument/2006/relationships" xmlns:w="http://schemas.openxmlformats.org/wordprocessingml/2006/main" xmlns:w14="http://schemas.microsoft.com/office/word/2010/wordml" xmlns:w15="http://schemas.microsoft.com/office/word/2012/wordml" xmlns:w16cex="http://schemas.microsoft.com/office/word/2018/wordml/cex" xmlns:w16cid="http://schemas.microsoft.com/office/word/2016/wordml/cid" xmlns:w16="http://schemas.microsoft.com/office/word/2018/wordml" xmlns:w16du="http://schemas.microsoft.com/office/word/2023/wordml/word16du" xmlns:w16sdtdh="http://schemas.microsoft.com/office/word/2020/wordml/sdtdatahash" xmlns:w16sdtfl="http://schemas.microsoft.com/office/word/2024/wordml/sdtformatlock" xmlns:w16se="http://schemas.microsoft.com/office/word/2015/wordml/symex" mc:Ignorable="w14 w15 w16se w16cid w16 w16cex w16sdtdh w16sdtfl w16du">
+<w:styles xmlns:mc="http://schemas.openxmlformats.org/markup-compatibility/2006" xmlns:r="http://schemas.openxmlformats.org/officeDocument/2006/relationships" xmlns:w="http://schemas.openxmlformats.org/wordprocessingml/2006/main" xmlns:w14="http://schemas.microsoft.com/office/word/2010/wordml" xmlns:w15="http://schemas.microsoft.com/office/word/2012/wordml" xmlns:w16cex="http://schemas.microsoft.com/office/word/2018/wordml/cex" xmlns:w16cid="http://schemas.microsoft.com/office/word/2016/wordml/cid" xmlns:w16="http://schemas.microsoft.com/office/word/2018/wordml" xmlns:w16sdtdh="http://schemas.microsoft.com/office/word/2020/wordml/sdtdatahash" xmlns:w16se="http://schemas.microsoft.com/office/word/2015/wordml/symex" mc:Ignorable="w14 w15 w16se w16cid w16 w16cex w16sdtdh">
   <w:docDefaults>
     <w:rPrDefault>
       <w:rPr>
